--- a/fuentes/CF3_63310033_DI.docx
+++ b/fuentes/CF3_63310033_DI.docx
@@ -1,6 +1,6 @@
 
 <file path=word/document.xml><?xml version="1.0" encoding="utf-8"?>
-<w:document xmlns:wpc="http://schemas.microsoft.com/office/word/2010/wordprocessingCanvas" xmlns:cx="http://schemas.microsoft.com/office/drawing/2014/chartex" xmlns:cx1="http://schemas.microsoft.com/office/drawing/2015/9/8/chartex" xmlns:cx2="http://schemas.microsoft.com/office/drawing/2015/10/21/chartex" xmlns:cx3="http://schemas.microsoft.com/office/drawing/2016/5/9/chartex" xmlns:cx4="http://schemas.microsoft.com/office/drawing/2016/5/10/chartex" xmlns:cx5="http://schemas.microsoft.com/office/drawing/2016/5/11/chartex" xmlns:cx6="http://schemas.microsoft.com/office/drawing/2016/5/12/chartex" xmlns:cx7="http://schemas.microsoft.com/office/drawing/2016/5/13/chartex" xmlns:cx8="http://schemas.microsoft.com/office/drawing/2016/5/14/chartex" xmlns:mc="http://schemas.openxmlformats.org/markup-compatibility/2006" xmlns:aink="http://schemas.microsoft.com/office/drawing/2016/ink" xmlns:am3d="http://schemas.microsoft.com/office/drawing/2017/model3d" xmlns:o="urn:schemas-microsoft-com:office:office" xmlns:oel="http://schemas.microsoft.com/office/2019/extlst" xmlns:r="http://schemas.openxmlformats.org/officeDocument/2006/relationships" xmlns:m="http://schemas.openxmlformats.org/officeDocument/2006/math" xmlns:v="urn:schemas-microsoft-com:vml" xmlns:wp14="http://schemas.microsoft.com/office/word/2010/wordprocessingDrawing" xmlns:wp="http://schemas.openxmlformats.org/drawingml/2006/wordprocessingDrawing" xmlns:w10="urn:schemas-microsoft-com:office:word" xmlns:w="http://schemas.openxmlformats.org/wordprocessingml/2006/main" xmlns:w14="http://schemas.microsoft.com/office/word/2010/wordml" xmlns:w15="http://schemas.microsoft.com/office/word/2012/wordml" xmlns:w16cex="http://schemas.microsoft.com/office/word/2018/wordml/cex" xmlns:w16cid="http://schemas.microsoft.com/office/word/2016/wordml/cid" xmlns:w16="http://schemas.microsoft.com/office/word/2018/wordml" xmlns:w16du="http://schemas.microsoft.com/office/word/2023/wordml/word16du" xmlns:w16sdtdh="http://schemas.microsoft.com/office/word/2020/wordml/sdtdatahash" xmlns:w16sdtfl="http://schemas.microsoft.com/office/word/2024/wordml/sdtformatlock" xmlns:w16se="http://schemas.microsoft.com/office/word/2015/wordml/symex" xmlns:wpg="http://schemas.microsoft.com/office/word/2010/wordprocessingGroup" xmlns:wpi="http://schemas.microsoft.com/office/word/2010/wordprocessingInk" xmlns:wne="http://schemas.microsoft.com/office/word/2006/wordml" xmlns:wps="http://schemas.microsoft.com/office/word/2010/wordprocessingShape" xmlns:a="http://schemas.openxmlformats.org/drawingml/2006/main" xmlns:pic="http://schemas.openxmlformats.org/drawingml/2006/picture" xmlns:a14="http://schemas.microsoft.com/office/drawing/2010/main" mc:Ignorable="w14 w15 w16se w16cid w16 w16cex w16sdtdh w16sdtfl w16du wp14">
+<w:document xmlns:wpc="http://schemas.microsoft.com/office/word/2010/wordprocessingCanvas" xmlns:cx="http://schemas.microsoft.com/office/drawing/2014/chartex" xmlns:cx1="http://schemas.microsoft.com/office/drawing/2015/9/8/chartex" xmlns:cx2="http://schemas.microsoft.com/office/drawing/2015/10/21/chartex" xmlns:cx3="http://schemas.microsoft.com/office/drawing/2016/5/9/chartex" xmlns:cx4="http://schemas.microsoft.com/office/drawing/2016/5/10/chartex" xmlns:cx5="http://schemas.microsoft.com/office/drawing/2016/5/11/chartex" xmlns:cx6="http://schemas.microsoft.com/office/drawing/2016/5/12/chartex" xmlns:cx7="http://schemas.microsoft.com/office/drawing/2016/5/13/chartex" xmlns:cx8="http://schemas.microsoft.com/office/drawing/2016/5/14/chartex" xmlns:mc="http://schemas.openxmlformats.org/markup-compatibility/2006" xmlns:aink="http://schemas.microsoft.com/office/drawing/2016/ink" xmlns:am3d="http://schemas.microsoft.com/office/drawing/2017/model3d" xmlns:o="urn:schemas-microsoft-com:office:office" xmlns:oel="http://schemas.microsoft.com/office/2019/extlst" xmlns:r="http://schemas.openxmlformats.org/officeDocument/2006/relationships" xmlns:m="http://schemas.openxmlformats.org/officeDocument/2006/math" xmlns:v="urn:schemas-microsoft-com:vml" xmlns:wp14="http://schemas.microsoft.com/office/word/2010/wordprocessingDrawing" xmlns:wp="http://schemas.openxmlformats.org/drawingml/2006/wordprocessingDrawing" xmlns:w10="urn:schemas-microsoft-com:office:word" xmlns:w="http://schemas.openxmlformats.org/wordprocessingml/2006/main" xmlns:w14="http://schemas.microsoft.com/office/word/2010/wordml" xmlns:w15="http://schemas.microsoft.com/office/word/2012/wordml" xmlns:w16cex="http://schemas.microsoft.com/office/word/2018/wordml/cex" xmlns:w16cid="http://schemas.microsoft.com/office/word/2016/wordml/cid" xmlns:w16="http://schemas.microsoft.com/office/word/2018/wordml" xmlns:w16du="http://schemas.microsoft.com/office/word/2023/wordml/word16du" xmlns:w16sdtdh="http://schemas.microsoft.com/office/word/2020/wordml/sdtdatahash" xmlns:w16sdtfl="http://schemas.microsoft.com/office/word/2024/wordml/sdtformatlock" xmlns:w16se="http://schemas.microsoft.com/office/word/2015/wordml/symex" xmlns:wpg="http://schemas.microsoft.com/office/word/2010/wordprocessingGroup" xmlns:wpi="http://schemas.microsoft.com/office/word/2010/wordprocessingInk" xmlns:wne="http://schemas.microsoft.com/office/word/2006/wordml" xmlns:wps="http://schemas.microsoft.com/office/word/2010/wordprocessingShape" mc:Ignorable="w14 w15 w16se w16cid w16 w16cex w16sdtdh w16sdtfl w16du wp14">
   <w:body>
     <w:p>
       <w:pPr>
@@ -39,12 +39,12 @@
         <w:tblW w:w="9962" w:type="dxa"/>
         <w:tblInd w:w="0" w:type="dxa"/>
         <w:tblBorders>
-          <w:top w:val="single" w:color="000000" w:sz="4" w:space="0"/>
-          <w:left w:val="single" w:color="000000" w:sz="4" w:space="0"/>
-          <w:bottom w:val="single" w:color="000000" w:sz="4" w:space="0"/>
-          <w:right w:val="single" w:color="000000" w:sz="4" w:space="0"/>
-          <w:insideH w:val="single" w:color="000000" w:sz="4" w:space="0"/>
-          <w:insideV w:val="single" w:color="000000" w:sz="4" w:space="0"/>
+          <w:top w:val="single" w:sz="4" w:space="0" w:color="000000"/>
+          <w:left w:val="single" w:sz="4" w:space="0" w:color="000000"/>
+          <w:bottom w:val="single" w:sz="4" w:space="0" w:color="000000"/>
+          <w:right w:val="single" w:sz="4" w:space="0" w:color="000000"/>
+          <w:insideH w:val="single" w:sz="4" w:space="0" w:color="000000"/>
+          <w:insideV w:val="single" w:sz="4" w:space="0" w:color="000000"/>
         </w:tblBorders>
         <w:tblLayout w:type="fixed"/>
         <w:tblLook w:val="0400" w:firstRow="0" w:lastRow="0" w:firstColumn="0" w:lastColumn="0" w:noHBand="0" w:noVBand="1"/>
@@ -121,12 +121,12 @@
         <w:tblW w:w="9962" w:type="dxa"/>
         <w:tblInd w:w="0" w:type="dxa"/>
         <w:tblBorders>
-          <w:top w:val="single" w:color="000000" w:sz="4" w:space="0"/>
-          <w:left w:val="single" w:color="000000" w:sz="4" w:space="0"/>
-          <w:bottom w:val="single" w:color="000000" w:sz="4" w:space="0"/>
-          <w:right w:val="single" w:color="000000" w:sz="4" w:space="0"/>
-          <w:insideH w:val="single" w:color="000000" w:sz="4" w:space="0"/>
-          <w:insideV w:val="single" w:color="000000" w:sz="4" w:space="0"/>
+          <w:top w:val="single" w:sz="4" w:space="0" w:color="000000"/>
+          <w:left w:val="single" w:sz="4" w:space="0" w:color="000000"/>
+          <w:bottom w:val="single" w:sz="4" w:space="0" w:color="000000"/>
+          <w:right w:val="single" w:sz="4" w:space="0" w:color="000000"/>
+          <w:insideH w:val="single" w:sz="4" w:space="0" w:color="000000"/>
+          <w:insideV w:val="single" w:sz="4" w:space="0" w:color="000000"/>
         </w:tblBorders>
         <w:tblLayout w:type="fixed"/>
         <w:tblLook w:val="0400" w:firstRow="0" w:lastRow="0" w:firstColumn="0" w:lastColumn="0" w:noHBand="0" w:noVBand="1"/>
@@ -311,12 +311,12 @@
         <w:tblW w:w="9962" w:type="dxa"/>
         <w:tblInd w:w="0" w:type="dxa"/>
         <w:tblBorders>
-          <w:top w:val="single" w:color="000000" w:sz="4" w:space="0"/>
-          <w:left w:val="single" w:color="000000" w:sz="4" w:space="0"/>
-          <w:bottom w:val="single" w:color="000000" w:sz="4" w:space="0"/>
-          <w:right w:val="single" w:color="000000" w:sz="4" w:space="0"/>
-          <w:insideH w:val="single" w:color="000000" w:sz="4" w:space="0"/>
-          <w:insideV w:val="single" w:color="000000" w:sz="4" w:space="0"/>
+          <w:top w:val="single" w:sz="4" w:space="0" w:color="000000"/>
+          <w:left w:val="single" w:sz="4" w:space="0" w:color="000000"/>
+          <w:bottom w:val="single" w:sz="4" w:space="0" w:color="000000"/>
+          <w:right w:val="single" w:sz="4" w:space="0" w:color="000000"/>
+          <w:insideH w:val="single" w:sz="4" w:space="0" w:color="000000"/>
+          <w:insideV w:val="single" w:sz="4" w:space="0" w:color="000000"/>
         </w:tblBorders>
         <w:tblLayout w:type="fixed"/>
         <w:tblLook w:val="0400" w:firstRow="0" w:lastRow="0" w:firstColumn="0" w:lastColumn="0" w:noHBand="0" w:noVBand="1"/>
@@ -635,12 +635,12 @@
         <w:tblW w:w="9962" w:type="dxa"/>
         <w:tblInd w:w="0" w:type="dxa"/>
         <w:tblBorders>
-          <w:top w:val="single" w:color="000000" w:sz="4" w:space="0"/>
-          <w:left w:val="single" w:color="000000" w:sz="4" w:space="0"/>
-          <w:bottom w:val="single" w:color="000000" w:sz="4" w:space="0"/>
-          <w:right w:val="single" w:color="000000" w:sz="4" w:space="0"/>
-          <w:insideH w:val="single" w:color="000000" w:sz="4" w:space="0"/>
-          <w:insideV w:val="single" w:color="000000" w:sz="4" w:space="0"/>
+          <w:top w:val="single" w:sz="4" w:space="0" w:color="000000"/>
+          <w:left w:val="single" w:sz="4" w:space="0" w:color="000000"/>
+          <w:bottom w:val="single" w:sz="4" w:space="0" w:color="000000"/>
+          <w:right w:val="single" w:sz="4" w:space="0" w:color="000000"/>
+          <w:insideH w:val="single" w:sz="4" w:space="0" w:color="000000"/>
+          <w:insideV w:val="single" w:sz="4" w:space="0" w:color="000000"/>
         </w:tblBorders>
         <w:tblLayout w:type="fixed"/>
         <w:tblLook w:val="0400" w:firstRow="0" w:lastRow="0" w:firstColumn="0" w:lastColumn="0" w:noHBand="0" w:noVBand="1"/>
@@ -970,13 +970,6 @@
           <w:szCs w:val="20"/>
         </w:rPr>
         <w:br/>
-      </w:r>
-      <w:r>
-        <w:rPr>
-          <w:bCs/>
-          <w:sz w:val="20"/>
-          <w:szCs w:val="20"/>
-        </w:rPr>
         <w:t>Comprender los factores que provocan la pérdida de biodiversidad, así como aquellos que contribuyen a su protección, es fundamental para establecer una relación armónica entre la actividad turística y el medio ambiente</w:t>
       </w:r>
       <w:r>
@@ -1215,6 +1208,7 @@
           <w:szCs w:val="20"/>
           <w:lang w:eastAsia="es-CO"/>
         </w:rPr>
+        <w:lastRenderedPageBreak/>
         <w:t>Las actividades turísticas se clasifican en función de las motivaciones de los turistas y de las actividades principales que realizan durante su estancia en un destino. Esta clasificación puede variar según la región, ya que depende tanto de la motivación del visitante como de la oferta disponible en el destino.</w:t>
       </w:r>
     </w:p>
@@ -1996,6 +1990,7 @@
           <w:bCs/>
           <w:lang w:eastAsia="es-CO"/>
         </w:rPr>
+        <w:lastRenderedPageBreak/>
         <w:t xml:space="preserve">Nota: </w:t>
       </w:r>
       <w:r>
@@ -2032,8 +2027,7 @@
         </w:rPr>
         <w:t xml:space="preserve">turismo de </w:t>
       </w:r>
-      <w:commentRangeStart w:id="2"/>
-      <w:commentRangeStart w:id="3"/>
+      <w:proofErr w:type="spellStart"/>
       <w:r>
         <w:rPr>
           <w:b/>
@@ -2042,33 +2036,18 @@
           <w:szCs w:val="20"/>
           <w:lang w:eastAsia="es-CO"/>
         </w:rPr>
-        <w:t>naturaleza</w:t>
-      </w:r>
-      <w:commentRangeEnd w:id="2"/>
-      <w:r>
-        <w:rPr>
-          <w:rStyle w:val="Refdecomentario"/>
+        <w:t>naturalez</w:t>
+      </w:r>
+      <w:proofErr w:type="spellEnd"/>
+      <w:r>
+        <w:rPr>
           <w:b/>
           <w:bCs/>
-        </w:rPr>
-        <w:commentReference w:id="2"/>
-      </w:r>
-      <w:commentRangeEnd w:id="3"/>
-      <w:r>
-        <w:rPr>
-          <w:rStyle w:val="Refdecomentario"/>
-          <w:b/>
-          <w:bCs/>
-        </w:rPr>
-        <w:commentReference w:id="3"/>
-      </w:r>
-      <w:r>
-        <w:rPr>
           <w:sz w:val="20"/>
           <w:szCs w:val="20"/>
           <w:lang w:eastAsia="es-CO"/>
         </w:rPr>
-        <w:t xml:space="preserve"> </w:t>
+        <w:t>.</w:t>
       </w:r>
     </w:p>
     <w:p>
@@ -2338,12 +2317,12 @@
             </w:drawing>
           </mc:Choice>
           <mc:Fallback>
-            <w:pict w14:anchorId="557A7AC7">
-              <v:roundrect id="Rectángulo: esquinas redondeadas 27" style="position:absolute;left:0;text-align:left;margin-left:30.75pt;margin-top:7pt;width:437.3pt;height:272.1pt;z-index:251669504;visibility:visible;mso-wrap-style:square;mso-width-percent:0;mso-height-percent:0;mso-wrap-distance-left:9pt;mso-wrap-distance-top:0;mso-wrap-distance-right:9pt;mso-wrap-distance-bottom:0;mso-position-horizontal:absolute;mso-position-horizontal-relative:text;mso-position-vertical:absolute;mso-position-vertical-relative:text;mso-width-percent:0;mso-height-percent:0;mso-width-relative:margin;mso-height-relative:margin;v-text-anchor:middle" o:spid="_x0000_s1026" fillcolor="#4f81bd [3204]" strokecolor="#4579b8 [3044]" arcsize="10923f" w14:anchorId="304CF783" o:gfxdata="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">
-                <v:fill type="gradient" color2="#a7bfde [1620]" angle="180" focus="100%" rotate="t">
+            <w:pict>
+              <v:roundrect w14:anchorId="304CF783" id="Rectángulo: esquinas redondeadas 27" o:spid="_x0000_s1026" style="position:absolute;left:0;text-align:left;margin-left:30.75pt;margin-top:7pt;width:437.3pt;height:272.1pt;z-index:251669504;visibility:visible;mso-wrap-style:square;mso-width-percent:0;mso-height-percent:0;mso-wrap-distance-left:9pt;mso-wrap-distance-top:0;mso-wrap-distance-right:9pt;mso-wrap-distance-bottom:0;mso-position-horizontal:absolute;mso-position-horizontal-relative:text;mso-position-vertical:absolute;mso-position-vertical-relative:text;mso-width-percent:0;mso-height-percent:0;mso-width-relative:margin;mso-height-relative:margin;v-text-anchor:middle" arcsize="10923f" o:gfxdata="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" fillcolor="#4f81bd [3204]" strokecolor="#4579b8 [3044]">
+                <v:fill color2="#a7bfde [1620]" rotate="t" angle="180" focus="100%" type="gradient">
                   <o:fill v:ext="view" type="gradientUnscaled"/>
                 </v:fill>
-                <v:shadow on="t" color="black" opacity="22937f" offset="0,.63889mm" origin=",.5"/>
+                <v:shadow on="t" color="black" opacity="22937f" origin=",.5" offset="0,.63889mm"/>
                 <v:textbox>
                   <w:txbxContent>
                     <w:p>
@@ -2863,8 +2842,8 @@
         </w:rPr>
         <w:t xml:space="preserve">sta huella se manifiesta en diversos aspectos, como lo son los impactos económicos, socioculturales y ambientales, los cuales influyen en la evolución y sostenibilidad de los destinos turísticos (SENA y Trujillo, </w:t>
       </w:r>
-      <w:commentRangeStart w:id="4"/>
-      <w:commentRangeStart w:id="5"/>
+      <w:commentRangeStart w:id="2"/>
+      <w:commentRangeStart w:id="3"/>
       <w:r>
         <w:rPr>
           <w:rFonts w:eastAsia="Times New Roman"/>
@@ -2874,19 +2853,19 @@
         </w:rPr>
         <w:t>2016</w:t>
       </w:r>
-      <w:commentRangeEnd w:id="4"/>
+      <w:commentRangeEnd w:id="2"/>
       <w:r>
         <w:rPr>
           <w:rStyle w:val="Refdecomentario"/>
         </w:rPr>
-        <w:commentReference w:id="4"/>
-      </w:r>
-      <w:commentRangeEnd w:id="5"/>
+        <w:commentReference w:id="2"/>
+      </w:r>
+      <w:commentRangeEnd w:id="3"/>
       <w:r>
         <w:rPr>
           <w:rStyle w:val="Refdecomentario"/>
         </w:rPr>
-        <w:commentReference w:id="5"/>
+        <w:commentReference w:id="3"/>
       </w:r>
       <w:r>
         <w:rPr>
@@ -2933,6 +2912,7 @@
           <w:szCs w:val="20"/>
           <w:lang w:eastAsia="es-CO"/>
         </w:rPr>
+        <w:lastRenderedPageBreak/>
         <w:t>Impactos económicos</w:t>
       </w:r>
     </w:p>
@@ -3304,6 +3284,7 @@
           <w:szCs w:val="20"/>
           <w:lang w:eastAsia="es-CO"/>
         </w:rPr>
+        <w:lastRenderedPageBreak/>
         <w:t>Impactos socioculturales</w:t>
       </w:r>
     </w:p>
@@ -3682,6 +3663,7 @@
           <w:sz w:val="20"/>
           <w:szCs w:val="20"/>
         </w:rPr>
+        <w:lastRenderedPageBreak/>
         <w:t>Aumento de fenómenos negativos como la drogadicción y el turismo sexual: en algunos destinos turísticos, el aumento de la demanda puede generar la proliferación de actividades indeseables como el turismo sexual o la drogadicción, afectando la salud y el bienestar de la comunidad.</w:t>
       </w:r>
     </w:p>
@@ -3991,6 +3973,7 @@
           <w:sz w:val="20"/>
           <w:szCs w:val="20"/>
         </w:rPr>
+        <w:lastRenderedPageBreak/>
         <w:t>Generación de cultura ambiental: el turismo educativo puede sensibilizar a los visitantes y a las comunidades locales sobre la importancia de cuidar el medio ambiente.</w:t>
       </w:r>
     </w:p>
@@ -4400,6 +4383,7 @@
           <w:sz w:val="20"/>
           <w:szCs w:val="20"/>
         </w:rPr>
+        <w:lastRenderedPageBreak/>
         <w:t>que implica que debe ser evaluada considerando la interacción entre los turistas, el entorno natural y la infraestructura disponible.</w:t>
       </w:r>
     </w:p>
@@ -5370,6 +5354,7 @@
           <w:sz w:val="20"/>
           <w:szCs w:val="20"/>
         </w:rPr>
+        <w:lastRenderedPageBreak/>
         <w:t>de manera integral, promoviendo políticas de conservación, restauración de ecosistemas y sostenibilidad en todas las actividades humanas, especialmente en el turismo y la explotación de los recursos naturales.</w:t>
       </w:r>
     </w:p>
@@ -5503,7 +5488,7 @@
         </w:rPr>
         <w:t xml:space="preserve">Por </w:t>
       </w:r>
-      <w:commentRangeStart w:id="6"/>
+      <w:commentRangeStart w:id="4"/>
       <w:r>
         <w:rPr>
           <w:b/>
@@ -5513,12 +5498,12 @@
         </w:rPr>
         <w:t>ejemplo</w:t>
       </w:r>
-      <w:commentRangeEnd w:id="6"/>
+      <w:commentRangeEnd w:id="4"/>
       <w:r>
         <w:rPr>
           <w:rStyle w:val="Refdecomentario"/>
         </w:rPr>
-        <w:commentReference w:id="6"/>
+        <w:commentReference w:id="4"/>
       </w:r>
       <w:r>
         <w:rPr>
@@ -5612,7 +5597,7 @@
         </w:rPr>
         <w:t xml:space="preserve">zonas </w:t>
       </w:r>
-      <w:commentRangeStart w:id="7"/>
+      <w:commentRangeStart w:id="5"/>
       <w:r>
         <w:rPr>
           <w:b/>
@@ -5622,12 +5607,12 @@
         </w:rPr>
         <w:t>costeras</w:t>
       </w:r>
-      <w:commentRangeEnd w:id="7"/>
+      <w:commentRangeEnd w:id="5"/>
       <w:r>
         <w:rPr>
           <w:rStyle w:val="Refdecomentario"/>
         </w:rPr>
-        <w:commentReference w:id="7"/>
+        <w:commentReference w:id="5"/>
       </w:r>
       <w:r>
         <w:rPr>
@@ -5733,6 +5718,7 @@
           <w:sz w:val="20"/>
           <w:szCs w:val="20"/>
         </w:rPr>
+        <w:lastRenderedPageBreak/>
         <w:t>L</w:t>
       </w:r>
       <w:r>
@@ -5904,7 +5890,7 @@
         </w:rPr>
         <w:t xml:space="preserve">investigación y </w:t>
       </w:r>
-      <w:commentRangeStart w:id="8"/>
+      <w:commentRangeStart w:id="6"/>
       <w:r>
         <w:rPr>
           <w:b/>
@@ -5914,12 +5900,12 @@
         </w:rPr>
         <w:t>monitoreo</w:t>
       </w:r>
-      <w:commentRangeEnd w:id="8"/>
+      <w:commentRangeEnd w:id="6"/>
       <w:r>
         <w:rPr>
           <w:rStyle w:val="Refdecomentario"/>
         </w:rPr>
-        <w:commentReference w:id="8"/>
+        <w:commentReference w:id="6"/>
       </w:r>
       <w:r>
         <w:rPr>
@@ -5954,42 +5940,36 @@
         </w:rPr>
       </w:pPr>
     </w:p>
-    <w:p w14:noSpellErr="1">
+    <w:p>
       <w:pPr>
         <w:spacing w:before="134"/>
         <w:ind w:left="1417"/>
         <w:rPr>
-          <w:i w:val="1"/>
-          <w:iCs w:val="1"/>
+          <w:i/>
           <w:sz w:val="24"/>
-          <w:szCs w:val="24"/>
-        </w:rPr>
-      </w:pPr>
-      <w:r>
-        <w:rPr>
-          <w:i w:val="1"/>
-          <w:iCs w:val="1"/>
+        </w:rPr>
+      </w:pPr>
+      <w:r>
+        <w:rPr>
+          <w:i/>
           <w:sz w:val="24"/>
-          <w:szCs w:val="24"/>
         </w:rPr>
         <w:t xml:space="preserve">Tabla 1. Motores del </w:t>
       </w:r>
-      <w:commentRangeStart w:id="209451837"/>
-      <w:r>
-        <w:rPr>
-          <w:i w:val="1"/>
-          <w:iCs w:val="1"/>
+      <w:commentRangeStart w:id="7"/>
+      <w:r>
+        <w:rPr>
+          <w:i/>
           <w:sz w:val="24"/>
-          <w:szCs w:val="24"/>
         </w:rPr>
         <w:t>turismo</w:t>
       </w:r>
-      <w:commentRangeEnd w:id="209451837"/>
-      <w:r>
-        <w:rPr>
-          <w:rStyle w:val="CommentReference"/>
-        </w:rPr>
-        <w:commentReference w:id="209451837"/>
+      <w:commentRangeEnd w:id="7"/>
+      <w:r>
+        <w:rPr>
+          <w:rStyle w:val="Refdecomentario"/>
+        </w:rPr>
+        <w:commentReference w:id="7"/>
       </w:r>
     </w:p>
     <w:p>
@@ -7282,19 +7262,19 @@
             </w:drawing>
           </mc:Choice>
           <mc:Fallback>
-            <w:pict w14:anchorId="126D4D4B">
-              <v:group id="Group 580" style="position:absolute;margin-left:108.65pt;margin-top:11.2pt;width:394.7pt;height:45.1pt;z-index:-251657216;mso-wrap-distance-left:0;mso-wrap-distance-right:0;mso-position-horizontal-relative:page" coordsize="50126,5727" o:spid="_x0000_s1026" w14:anchorId="5D2D1997" o:gfxdata="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">
-                <v:shape id="Graphic 581" style="position:absolute;top:12;width:50126;height:4134;visibility:visible;mso-wrap-style:square;v-text-anchor:top" coordsize="5012690,413384" o:spid="_x0000_s1027" fillcolor="#437f89" stroked="f" path="m5012690,l,,,412762r5012690,l5012690,xe" o:gfxdata="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">
+            <w:pict>
+              <v:group w14:anchorId="5D2D1997" id="Group 580" o:spid="_x0000_s1026" style="position:absolute;margin-left:108.65pt;margin-top:11.2pt;width:394.7pt;height:45.1pt;z-index:-251657216;mso-wrap-distance-left:0;mso-wrap-distance-right:0;mso-position-horizontal-relative:page" coordsize="50126,5727" o:gfxdata="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">
+                <v:shape id="Graphic 581" o:spid="_x0000_s1027" style="position:absolute;top:12;width:50126;height:4134;visibility:visible;mso-wrap-style:square;v-text-anchor:top" coordsize="5012690,413384" o:gfxdata="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" path="m5012690,l,,,412762r5012690,l5012690,xe" fillcolor="#437f89" stroked="f">
                   <v:path arrowok="t"/>
                 </v:shape>
-                <v:shape id="Graphic 582" style="position:absolute;width:50126;height:304;visibility:visible;mso-wrap-style:square;v-text-anchor:top" coordsize="5012690,30480" o:spid="_x0000_s1028" fillcolor="#7dc9d6" stroked="f" path="m5012690,l,,,30467r5012690,l5012690,xe" o:gfxdata="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">
+                <v:shape id="Graphic 582" o:spid="_x0000_s1028" style="position:absolute;width:50126;height:304;visibility:visible;mso-wrap-style:square;v-text-anchor:top" coordsize="5012690,30480" o:gfxdata="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" path="m5012690,l,,,30467r5012690,l5012690,xe" fillcolor="#7dc9d6" stroked="f">
                   <v:path arrowok="t"/>
                 </v:shape>
-                <v:shape id="Graphic 583" style="position:absolute;top:3835;width:50126;height:597;visibility:visible;mso-wrap-style:square;v-text-anchor:top" coordsize="5012690,59690" o:spid="_x0000_s1029" fillcolor="black" stroked="f" path="m5012690,l,,,29210r,1270l,59677r5012690,l5012690,30480r,-1270l5012690,xe" o:gfxdata="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">
+                <v:shape id="Graphic 583" o:spid="_x0000_s1029" style="position:absolute;top:3835;width:50126;height:597;visibility:visible;mso-wrap-style:square;v-text-anchor:top" coordsize="5012690,59690" o:gfxdata="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" path="m5012690,l,,,29210r,1270l,59677r5012690,l5012690,30480r,-1270l5012690,xe" fillcolor="black" stroked="f">
                   <v:fill opacity="6425f"/>
                   <v:path arrowok="t"/>
                 </v:shape>
-                <v:shapetype id="_x0000_t75" coordsize="21600,21600" filled="f" stroked="f" o:spt="75" o:preferrelative="t" path="m@4@5l@4@11@9@11@9@5xe">
+                <v:shapetype id="_x0000_t75" coordsize="21600,21600" o:spt="75" o:preferrelative="t" path="m@4@5l@4@11@9@11@9@5xe" filled="f" stroked="f">
                   <v:stroke joinstyle="miter"/>
                   <v:formulas>
                     <v:f eqn="if lineDrawn pixelLineWidth 0"/>
@@ -7310,29 +7290,29 @@
                     <v:f eqn="prod @7 21600 pixelHeight"/>
                     <v:f eqn="sum @10 21600 0"/>
                   </v:formulas>
-                  <v:path gradientshapeok="t" o:connecttype="rect" o:extrusionok="f"/>
+                  <v:path o:extrusionok="f" gradientshapeok="t" o:connecttype="rect"/>
                   <o:lock v:ext="edit" aspectratio="t"/>
                 </v:shapetype>
-                <v:shape id="Image 584" style="position:absolute;left:606;top:1532;width:4395;height:1129;visibility:visible;mso-wrap-style:square" o:spid="_x0000_s1030" type="#_x0000_t75" o:gfxdata="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">
-                  <v:imagedata o:title="" r:id="rId23"/>
+                <v:shape id="Image 584" o:spid="_x0000_s1030" type="#_x0000_t75" style="position:absolute;left:606;top:1532;width:4395;height:1129;visibility:visible;mso-wrap-style:square" o:gfxdata="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">
+                  <v:imagedata r:id="rId23" o:title=""/>
                 </v:shape>
-                <v:shape id="Image 585" style="position:absolute;left:5198;top:1551;width:961;height:1091;visibility:visible;mso-wrap-style:square" o:spid="_x0000_s1031" type="#_x0000_t75" o:gfxdata="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">
-                  <v:imagedata o:title="" r:id="rId24"/>
+                <v:shape id="Image 585" o:spid="_x0000_s1031" type="#_x0000_t75" style="position:absolute;left:5198;top:1551;width:961;height:1091;visibility:visible;mso-wrap-style:square" o:gfxdata="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">
+                  <v:imagedata r:id="rId24" o:title=""/>
                 </v:shape>
-                <v:shape id="Graphic 586" style="position:absolute;left:6768;top:1547;width:17507;height:1117;visibility:visible;mso-wrap-style:square;v-text-anchor:top" coordsize="1750695,111760" o:spid="_x0000_s1032" stroked="f" path="m40182,l31546,,29222,4711,25247,9575,14033,19596,7493,23863,,27381,,40335,26784,24180r,85357l40182,109537,40182,xem97523,94272r-15253,l82270,109524r15253,l97523,94272xem97523,30505r-15253,l82270,45758r15253,l97523,30505xem1272921,81762l1230579,58699r-3671,-1448l1225194,56057r-2184,-2819l1222463,51676r,-4471l1223784,44831r5258,-4077l1233436,39738r11354,l1248829,40881r5702,4572l1256245,48628r597,4064l1269949,50901,1244815,28727r-10312,l1209522,47980r,7392l1248816,77889r4559,1511l1257833,82334r1321,2375l1259154,91109r-1486,2947l1251712,99060r-4560,1257l1234897,100317r-4750,-1410l1223352,93243r-2070,-4064l1220533,83870r-13246,2083l1208773,94335r3442,6325l1222971,109194r7836,2134l1247267,111328r25654,-20536l1272921,81762xem1357896,68910r-647,-8903l1355382,52400r-64,-280l1352080,45250r-4204,-5436l1347558,39408r-3429,-2883l1344129,60007r-50,20142l1342085,87083r-216,648l1333068,97802r-5512,2515l1314221,100317r-5563,-2515l1299832,87731r-2210,-7582l1297622,60007r2197,-7607l1300022,52120r8624,-9791l1314221,39814r13297,l1333030,42329r8877,10071l1344129,60007r,-23482l1342021,34734r-6299,-3340l1328686,29400r-7772,-673l1312354,29400r1041,l1307376,30924r-23432,37986l1283855,70027r15748,35319l1320914,111328r6896,l1334173,109715r11658,-6452l1348727,100317r1549,-1575l1356372,87083r1321,-6934l1357731,79946r102,-495l1357896,68910xem1750098,81762l1707756,58699r-3670,-1448l1702371,56057r-2184,-2819l1699641,51676r,-4471l1700961,44831r5258,-4077l1710613,39738r11354,l1726006,40881r5702,4572l1733423,48628r596,4064l1747126,50901,1721993,28727r-10313,l1686699,47980r,7392l1725993,77889r4559,1511l1735010,82334r1321,2375l1736331,91109r-1486,2947l1728889,99060r-4560,1257l1712074,100317r-4750,-1410l1700530,93243r-2071,-4064l1697710,83870r-13246,2083l1685950,94335r3442,6325l1700149,109194r7835,2134l1724444,111328r25654,-20536l1750098,81762xe" o:gfxdata="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">
+                <v:shape id="Graphic 586" o:spid="_x0000_s1032" style="position:absolute;left:6768;top:1547;width:17507;height:1117;visibility:visible;mso-wrap-style:square;v-text-anchor:top" coordsize="1750695,111760" o:gfxdata="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" path="m40182,l31546,,29222,4711,25247,9575,14033,19596,7493,23863,,27381,,40335,26784,24180r,85357l40182,109537,40182,xem97523,94272r-15253,l82270,109524r15253,l97523,94272xem97523,30505r-15253,l82270,45758r15253,l97523,30505xem1272921,81762l1230579,58699r-3671,-1448l1225194,56057r-2184,-2819l1222463,51676r,-4471l1223784,44831r5258,-4077l1233436,39738r11354,l1248829,40881r5702,4572l1256245,48628r597,4064l1269949,50901,1244815,28727r-10312,l1209522,47980r,7392l1248816,77889r4559,1511l1257833,82334r1321,2375l1259154,91109r-1486,2947l1251712,99060r-4560,1257l1234897,100317r-4750,-1410l1223352,93243r-2070,-4064l1220533,83870r-13246,2083l1208773,94335r3442,6325l1222971,109194r7836,2134l1247267,111328r25654,-20536l1272921,81762xem1357896,68910r-647,-8903l1355382,52400r-64,-280l1352080,45250r-4204,-5436l1347558,39408r-3429,-2883l1344129,60007r-50,20142l1342085,87083r-216,648l1333068,97802r-5512,2515l1314221,100317r-5563,-2515l1299832,87731r-2210,-7582l1297622,60007r2197,-7607l1300022,52120r8624,-9791l1314221,39814r13297,l1333030,42329r8877,10071l1344129,60007r,-23482l1342021,34734r-6299,-3340l1328686,29400r-7772,-673l1312354,29400r1041,l1307376,30924r-23432,37986l1283855,70027r15748,35319l1320914,111328r6896,l1334173,109715r11658,-6452l1348727,100317r1549,-1575l1356372,87083r1321,-6934l1357731,79946r102,-495l1357896,68910xem1750098,81762l1707756,58699r-3670,-1448l1702371,56057r-2184,-2819l1699641,51676r,-4471l1700961,44831r5258,-4077l1710613,39738r11354,l1726006,40881r5702,4572l1733423,48628r596,4064l1747126,50901,1721993,28727r-10313,l1686699,47980r,7392l1725993,77889r4559,1511l1735010,82334r1321,2375l1736331,91109r-1486,2947l1728889,99060r-4560,1257l1712074,100317r-4750,-1410l1700530,93243r-2071,-4064l1697710,83870r-13246,2083l1685950,94335r3442,6325l1700149,109194r7835,2134l1724444,111328r25654,-20536l1750098,81762xe" stroked="f">
                   <v:path arrowok="t"/>
                 </v:shape>
-                <v:shape id="Image 587" style="position:absolute;left:20878;top:1551;width:1881;height:1109;visibility:visible;mso-wrap-style:square" o:spid="_x0000_s1033" type="#_x0000_t75" o:gfxdata="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">
-                  <v:imagedata o:title="" r:id="rId25"/>
+                <v:shape id="Image 587" o:spid="_x0000_s1033" type="#_x0000_t75" style="position:absolute;left:20878;top:1551;width:1881;height:1109;visibility:visible;mso-wrap-style:square" o:gfxdata="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">
+                  <v:imagedata r:id="rId25" o:title=""/>
                 </v:shape>
-                <v:shape id="Graphic 588" style="position:absolute;left:18116;top:1551;width:9017;height:1112;visibility:visible;mso-wrap-style:square;v-text-anchor:top" coordsize="901700,111125" o:spid="_x0000_s1034" stroked="f" path="m64071,30060r-13386,l50685,79159r-736,5143l47028,91389r-2502,2806l37490,98310r-3772,1029l25679,99339,13398,80886r,-50826l,30060,,84734r279,4166l22352,110883r4660,l34531,110045r6680,-2502l47066,103352r5029,-5867l52095,109093r11976,l64071,30060xem692810,30060r-13386,l679424,79159r-736,5143l675767,91389r-2502,2806l666229,98310r-3772,1029l654418,99339,642137,80886r,-50826l628738,30060r,54674l629018,88900r22072,21983l655751,110883r7506,-838l669950,107543r5855,-4191l680834,97485r,11608l692810,109093r,-79033xem782510,69430r-508,-7442l781888,60198r-1778,-7659l768375,35496r,26492l724242,61988r432,-6642l724687,55092r2324,-5512l735393,41351r5169,-2058l753516,39293r5524,2578l763308,47028r2781,3327l767702,55092r76,254l768223,60198r50,647l768375,61988r,-26492l767080,34353r-6008,-3315l754189,28981r-7620,-699l738759,28981,710311,60845r-585,8585l709663,70243r22111,37973l747306,110883r9182,l782066,85356,768223,83642r-2032,5651l763409,93446r-6921,5131l752297,99860r-11506,l735279,97561r-8827,-9233l723988,81686r-495,-8687l782434,72999r76,-3569xem811060,l797661,r,109105l811060,109105,811060,xem901306,68465l891273,39370r-305,-407l887539,36080r,23483l887476,79705r-1982,6934l885266,87287r-8801,10071l870966,99872r-13335,l852068,97358,843241,87287r-2209,-7582l841032,59563r2184,-7608l843432,51676r8623,-9792l857631,39370r13296,l876439,41884r8878,10071l887539,59563r,-23483l885418,34290r-6286,-3341l872096,28956r-7773,-674l855764,28956r1041,l850773,30480,827341,68465r-76,1118l827874,78638r28550,31585l864323,110883r6897,l877582,109270r11659,-6451l892136,99872r1550,-1574l899782,86639r1321,-6934l901141,79502r89,-496l901306,68465xe" o:gfxdata="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">
+                <v:shape id="Graphic 588" o:spid="_x0000_s1034" style="position:absolute;left:18116;top:1551;width:9017;height:1112;visibility:visible;mso-wrap-style:square;v-text-anchor:top" coordsize="901700,111125" o:gfxdata="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" path="m64071,30060r-13386,l50685,79159r-736,5143l47028,91389r-2502,2806l37490,98310r-3772,1029l25679,99339,13398,80886r,-50826l,30060,,84734r279,4166l22352,110883r4660,l34531,110045r6680,-2502l47066,103352r5029,-5867l52095,109093r11976,l64071,30060xem692810,30060r-13386,l679424,79159r-736,5143l675767,91389r-2502,2806l666229,98310r-3772,1029l654418,99339,642137,80886r,-50826l628738,30060r,54674l629018,88900r22072,21983l655751,110883r7506,-838l669950,107543r5855,-4191l680834,97485r,11608l692810,109093r,-79033xem782510,69430r-508,-7442l781888,60198r-1778,-7659l768375,35496r,26492l724242,61988r432,-6642l724687,55092r2324,-5512l735393,41351r5169,-2058l753516,39293r5524,2578l763308,47028r2781,3327l767702,55092r76,254l768223,60198r50,647l768375,61988r,-26492l767080,34353r-6008,-3315l754189,28981r-7620,-699l738759,28981,710311,60845r-585,8585l709663,70243r22111,37973l747306,110883r9182,l782066,85356,768223,83642r-2032,5651l763409,93446r-6921,5131l752297,99860r-11506,l735279,97561r-8827,-9233l723988,81686r-495,-8687l782434,72999r76,-3569xem811060,l797661,r,109105l811060,109105,811060,xem901306,68465l891273,39370r-305,-407l887539,36080r,23483l887476,79705r-1982,6934l885266,87287r-8801,10071l870966,99872r-13335,l852068,97358,843241,87287r-2209,-7582l841032,59563r2184,-7608l843432,51676r8623,-9792l857631,39370r13296,l876439,41884r8878,10071l887539,59563r,-23483l885418,34290r-6286,-3341l872096,28956r-7773,-674l855764,28956r1041,l850773,30480,827341,68465r-76,1118l827874,78638r28550,31585l864323,110883r6897,l877582,109270r11659,-6451l892136,99872r1550,-1574l899782,86639r1321,-6934l901141,79502r89,-496l901306,68465xe" stroked="f">
                   <v:path arrowok="t"/>
                 </v:shape>
-                <v:shape id="Image 589" style="position:absolute;left:2850;top:4729;width:6181;height:993;visibility:visible;mso-wrap-style:square" o:spid="_x0000_s1035" type="#_x0000_t75" o:gfxdata="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">
-                  <v:imagedata o:title="" r:id="rId26"/>
+                <v:shape id="Image 589" o:spid="_x0000_s1035" type="#_x0000_t75" style="position:absolute;left:2850;top:4729;width:6181;height:993;visibility:visible;mso-wrap-style:square" o:gfxdata="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">
+                  <v:imagedata r:id="rId26" o:title=""/>
                 </v:shape>
-                <v:shape id="Image 590" style="position:absolute;left:8686;top:1551;width:8472;height:1118;visibility:visible;mso-wrap-style:square" o:spid="_x0000_s1036" type="#_x0000_t75" o:gfxdata="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">
-                  <v:imagedata o:title="" r:id="rId27"/>
+                <v:shape id="Image 590" o:spid="_x0000_s1036" type="#_x0000_t75" style="position:absolute;left:8686;top:1551;width:8472;height:1118;visibility:visible;mso-wrap-style:square" o:gfxdata="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">
+                  <v:imagedata r:id="rId27" o:title=""/>
                 </v:shape>
                 <w10:wrap type="topAndBottom" anchorx="page"/>
               </v:group>
@@ -7870,8 +7850,8 @@
             </w:drawing>
           </mc:Choice>
           <mc:Fallback>
-            <w:pict w14:anchorId="47CA9C48">
-              <v:shape id="Graphic 592" style="position:absolute;margin-left:201.55pt;margin-top:61.6pt;width:22.65pt;height:7.75pt;z-index:-251655168;visibility:visible;mso-wrap-style:square;mso-wrap-distance-left:0;mso-wrap-distance-top:0;mso-wrap-distance-right:0;mso-wrap-distance-bottom:0;mso-position-horizontal:absolute;mso-position-horizontal-relative:page;mso-position-vertical:absolute;mso-position-vertical-relative:text;v-text-anchor:top" coordsize="287655,98425" o:spid="_x0000_s1026" fillcolor="#595959" stroked="f" path="m11798,26974l,26974,,96520r11798,l11798,26974xem11798,520l,520,,14071r11798,l11798,520xem37744,533r-11798,l25946,96520r11798,l37744,533xem72605,26987r-11785,l60820,96532r11785,l72605,26987xem84391,l68935,,60236,18338r9753,l84391,xem150495,72567l138899,71056r-825,5893l136105,81318r-6197,5677l126034,88404r-10388,l110985,86296r-7163,-8471l102031,71031r,-18555l103886,45745r7416,-8509l116128,35102r9868,l129349,36283r5550,4725l136817,44513r1092,4674l149377,47421r-1359,-7035l144945,34963r-9602,-7633l129159,25412r-13539,l89916,54508r,7506l112026,98107r17107,l135547,95846r10439,-9042l149225,80556r1270,-7989xem171411,26974r-11785,l159626,96520r11785,l171411,26974xem171411,520r-11785,l159626,14071r11785,l171411,520xem217474,96393l215773,85991r-3861,457l208851,86448r-4940,-6261l203911,36156r11862,l215773,26987r-11862,l203911,2692,192201,9766r,17221l183553,26987r,9169l192201,36156r,47079l192671,87871r1931,4419l196253,94068r4711,2706l204292,97447r6896,l214160,97104r3314,-711xem287629,60782l275526,31724r,21222l275475,70662r-1752,6109l273532,77343r-7747,8864l260934,88417r-11735,l244309,86207r-7772,-8864l234594,70662r,-17716l236524,46253r165,-241l244297,37388r4902,-2209l260896,35179r4851,2209l273570,46253r1956,6693l275526,31724r-3061,-3175l264655,25425r-18161,l222554,60782r-76,978l245351,98107r15799,l266750,96685r10262,-5665l279565,88417r1359,-1384l286296,76771r1155,-6109l287566,70053r63,-9271xe" o:gfxdata="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" w14:anchorId="4ABED143">
+            <w:pict>
+              <v:shape w14:anchorId="4ABED143" id="Graphic 592" o:spid="_x0000_s1026" style="position:absolute;margin-left:201.55pt;margin-top:61.6pt;width:22.65pt;height:7.75pt;z-index:-251655168;visibility:visible;mso-wrap-style:square;mso-wrap-distance-left:0;mso-wrap-distance-top:0;mso-wrap-distance-right:0;mso-wrap-distance-bottom:0;mso-position-horizontal:absolute;mso-position-horizontal-relative:page;mso-position-vertical:absolute;mso-position-vertical-relative:text;v-text-anchor:top" coordsize="287655,98425" o:gfxdata="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" path="m11798,26974l,26974,,96520r11798,l11798,26974xem11798,520l,520,,14071r11798,l11798,520xem37744,533r-11798,l25946,96520r11798,l37744,533xem72605,26987r-11785,l60820,96532r11785,l72605,26987xem84391,l68935,,60236,18338r9753,l84391,xem150495,72567l138899,71056r-825,5893l136105,81318r-6197,5677l126034,88404r-10388,l110985,86296r-7163,-8471l102031,71031r,-18555l103886,45745r7416,-8509l116128,35102r9868,l129349,36283r5550,4725l136817,44513r1092,4674l149377,47421r-1359,-7035l144945,34963r-9602,-7633l129159,25412r-13539,l89916,54508r,7506l112026,98107r17107,l135547,95846r10439,-9042l149225,80556r1270,-7989xem171411,26974r-11785,l159626,96520r11785,l171411,26974xem171411,520r-11785,l159626,14071r11785,l171411,520xem217474,96393l215773,85991r-3861,457l208851,86448r-4940,-6261l203911,36156r11862,l215773,26987r-11862,l203911,2692,192201,9766r,17221l183553,26987r,9169l192201,36156r,47079l192671,87871r1931,4419l196253,94068r4711,2706l204292,97447r6896,l214160,97104r3314,-711xem287629,60782l275526,31724r,21222l275475,70662r-1752,6109l273532,77343r-7747,8864l260934,88417r-11735,l244309,86207r-7772,-8864l234594,70662r,-17716l236524,46253r165,-241l244297,37388r4902,-2209l260896,35179r4851,2209l273570,46253r1956,6693l275526,31724r-3061,-3175l264655,25425r-18161,l222554,60782r-76,978l245351,98107r15799,l266750,96685r10262,-5665l279565,88417r1359,-1384l286296,76771r1155,-6109l287566,70053r63,-9271xe" fillcolor="#595959" stroked="f">
                 <v:path arrowok="t"/>
                 <w10:wrap type="topAndBottom" anchorx="page"/>
               </v:shape>
@@ -8261,38 +8241,38 @@
             </w:drawing>
           </mc:Choice>
           <mc:Fallback>
-            <w:pict w14:anchorId="45730FE2">
-              <v:group id="Group 593" style="position:absolute;margin-left:108.65pt;margin-top:74.6pt;width:394.7pt;height:70.1pt;z-index:-251654144;mso-wrap-distance-left:0;mso-wrap-distance-right:0;mso-position-horizontal-relative:page" coordsize="50126,8902" o:spid="_x0000_s1026" w14:anchorId="00CD062D" o:gfxdata="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">
-                <v:shape id="Graphic 594" style="position:absolute;top:1434;width:50126;height:4134;visibility:visible;mso-wrap-style:square;v-text-anchor:top" coordsize="5012690,413384" o:spid="_x0000_s1027" fillcolor="#437f89" stroked="f" path="m5012690,l,,,412762r5012690,l5012690,xe" o:gfxdata="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">
+            <w:pict>
+              <v:group w14:anchorId="00CD062D" id="Group 593" o:spid="_x0000_s1026" style="position:absolute;margin-left:108.65pt;margin-top:74.6pt;width:394.7pt;height:70.1pt;z-index:-251654144;mso-wrap-distance-left:0;mso-wrap-distance-right:0;mso-position-horizontal-relative:page" coordsize="50126,8902" o:gfxdata="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">
+                <v:shape id="Graphic 594" o:spid="_x0000_s1027" style="position:absolute;top:1434;width:50126;height:4134;visibility:visible;mso-wrap-style:square;v-text-anchor:top" coordsize="5012690,413384" o:gfxdata="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" path="m5012690,l,,,412762r5012690,l5012690,xe" fillcolor="#437f89" stroked="f">
                   <v:path arrowok="t"/>
                 </v:shape>
-                <v:shape id="Graphic 595" style="position:absolute;top:1421;width:50126;height:305;visibility:visible;mso-wrap-style:square;v-text-anchor:top" coordsize="5012690,30480" o:spid="_x0000_s1028" fillcolor="#7dc9d6" stroked="f" path="m5012690,l,,,30479r5012690,l5012690,xe" o:gfxdata="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">
+                <v:shape id="Graphic 595" o:spid="_x0000_s1028" style="position:absolute;top:1421;width:50126;height:305;visibility:visible;mso-wrap-style:square;v-text-anchor:top" coordsize="5012690,30480" o:gfxdata="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" path="m5012690,l,,,30479r5012690,l5012690,xe" fillcolor="#7dc9d6" stroked="f">
                   <v:path arrowok="t"/>
                 </v:shape>
-                <v:shape id="Graphic 596" style="position:absolute;top:5244;width:50126;height:609;visibility:visible;mso-wrap-style:square;v-text-anchor:top" coordsize="5012690,60960" o:spid="_x0000_s1029" fillcolor="black" stroked="f" path="m5012690,l,,,30480,,60947r5012690,l5012690,30480r,-30480xe" o:gfxdata="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">
+                <v:shape id="Graphic 596" o:spid="_x0000_s1029" style="position:absolute;top:5244;width:50126;height:609;visibility:visible;mso-wrap-style:square;v-text-anchor:top" coordsize="5012690,60960" o:gfxdata="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" path="m5012690,l,,,30480,,60947r5012690,l5012690,30480r,-30480xe" fillcolor="black" stroked="f">
                   <v:fill opacity="6425f"/>
                   <v:path arrowok="t"/>
                 </v:shape>
-                <v:shape id="Image 597" style="position:absolute;left:2904;width:8438;height:992;visibility:visible;mso-wrap-style:square" o:spid="_x0000_s1030" type="#_x0000_t75" o:gfxdata="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">
-                  <v:imagedata o:title="" r:id="rId35"/>
+                <v:shape id="Image 597" o:spid="_x0000_s1030" type="#_x0000_t75" style="position:absolute;left:2904;width:8438;height:992;visibility:visible;mso-wrap-style:square" o:gfxdata="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">
+                  <v:imagedata r:id="rId35" o:title=""/>
                 </v:shape>
-                <v:shape id="Graphic 598" style="position:absolute;left:7590;top:2593;width:159;height:794;visibility:visible;mso-wrap-style:square;v-text-anchor:top" coordsize="15875,79375" o:spid="_x0000_s1031" stroked="f" path="m15252,63766l,63766,,79019r15252,l15252,63766xem15252,l,,,15252r15252,l15252,xe" o:gfxdata="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">
+                <v:shape id="Graphic 598" o:spid="_x0000_s1031" style="position:absolute;left:7590;top:2593;width:159;height:794;visibility:visible;mso-wrap-style:square;v-text-anchor:top" coordsize="15875,79375" o:gfxdata="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" path="m15252,63766l,63766,,79019r15252,l15252,63766xem15252,l,,,15252r15252,l15252,xe" stroked="f">
                   <v:path arrowok="t"/>
                 </v:shape>
-                <v:shape id="Image 599" style="position:absolute;left:17523;top:2286;width:17130;height:1418;visibility:visible;mso-wrap-style:square" o:spid="_x0000_s1032" type="#_x0000_t75" o:gfxdata="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">
-                  <v:imagedata o:title="" r:id="rId36"/>
+                <v:shape id="Image 599" o:spid="_x0000_s1032" type="#_x0000_t75" style="position:absolute;left:17523;top:2286;width:17130;height:1418;visibility:visible;mso-wrap-style:square" o:gfxdata="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">
+                  <v:imagedata r:id="rId36" o:title=""/>
                 </v:shape>
-                <v:shape id="Image 600" style="position:absolute;left:540;top:2273;width:16332;height:2729;visibility:visible;mso-wrap-style:square" o:spid="_x0000_s1033" type="#_x0000_t75" o:gfxdata="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">
-                  <v:imagedata o:title="" r:id="rId37"/>
+                <v:shape id="Image 600" o:spid="_x0000_s1033" type="#_x0000_t75" style="position:absolute;left:540;top:2273;width:16332;height:2729;visibility:visible;mso-wrap-style:square" o:gfxdata="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">
+                  <v:imagedata r:id="rId37" o:title=""/>
                 </v:shape>
-                <v:shape id="Image 601" style="position:absolute;left:35236;top:2292;width:11380;height:1109;visibility:visible;mso-wrap-style:square" o:spid="_x0000_s1034" type="#_x0000_t75" o:gfxdata="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">
-                  <v:imagedata o:title="" r:id="rId38"/>
+                <v:shape id="Image 601" o:spid="_x0000_s1034" type="#_x0000_t75" style="position:absolute;left:35236;top:2292;width:11380;height:1109;visibility:visible;mso-wrap-style:square" o:gfxdata="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">
+                  <v:imagedata r:id="rId38" o:title=""/>
                 </v:shape>
-                <v:shape id="Image 602" style="position:absolute;left:47200;top:2292;width:1786;height:1109;visibility:visible;mso-wrap-style:square" o:spid="_x0000_s1035" type="#_x0000_t75" o:gfxdata="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">
-                  <v:imagedata o:title="" r:id="rId39"/>
+                <v:shape id="Image 602" o:spid="_x0000_s1035" type="#_x0000_t75" style="position:absolute;left:47200;top:2292;width:1786;height:1109;visibility:visible;mso-wrap-style:square" o:gfxdata="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">
+                  <v:imagedata r:id="rId39" o:title=""/>
                 </v:shape>
-                <v:shape id="Image 603" style="position:absolute;left:2777;top:6264;width:7816;height:2637;visibility:visible;mso-wrap-style:square" o:spid="_x0000_s1036" type="#_x0000_t75" o:gfxdata="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">
-                  <v:imagedata o:title="" r:id="rId40"/>
+                <v:shape id="Image 603" o:spid="_x0000_s1036" type="#_x0000_t75" style="position:absolute;left:2777;top:6264;width:7816;height:2637;visibility:visible;mso-wrap-style:square" o:gfxdata="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">
+                  <v:imagedata r:id="rId40" o:title=""/>
                 </v:shape>
                 <w10:wrap type="topAndBottom" anchorx="page"/>
               </v:group>
@@ -8526,12 +8506,12 @@
             </w:drawing>
           </mc:Choice>
           <mc:Fallback>
-            <w:pict w14:anchorId="0EC0E168">
-              <v:shapetype id="_x0000_t202" coordsize="21600,21600" o:spt="202" path="m,l,21600r21600,l21600,xe" w14:anchorId="1688B780">
+            <w:pict>
+              <v:shapetype w14:anchorId="1688B780" id="_x0000_t202" coordsize="21600,21600" o:spt="202" path="m,l,21600r21600,l21600,xe">
                 <v:stroke joinstyle="miter"/>
                 <v:path gradientshapeok="t" o:connecttype="rect"/>
               </v:shapetype>
-              <v:shape id="Cuadro de texto 1" style="position:absolute;margin-left:126.65pt;margin-top:161.7pt;width:215.15pt;height:21.05pt;z-index:251668480;visibility:visible;mso-wrap-style:square;mso-width-percent:0;mso-height-percent:0;mso-wrap-distance-left:9pt;mso-wrap-distance-top:0;mso-wrap-distance-right:9pt;mso-wrap-distance-bottom:0;mso-position-horizontal:absolute;mso-position-horizontal-relative:text;mso-position-vertical:absolute;mso-position-vertical-relative:text;mso-width-percent:0;mso-height-percent:0;mso-width-relative:margin;mso-height-relative:margin;v-text-anchor:top" o:spid="_x0000_s1026" filled="f" stroked="f" type="#_x0000_t202" o:gfxdata="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">
+              <v:shape id="Cuadro de texto 1" o:spid="_x0000_s1026" type="#_x0000_t202" style="position:absolute;margin-left:126.65pt;margin-top:161.7pt;width:215.15pt;height:21.05pt;z-index:251668480;visibility:visible;mso-wrap-style:square;mso-width-percent:0;mso-height-percent:0;mso-wrap-distance-left:9pt;mso-wrap-distance-top:0;mso-wrap-distance-right:9pt;mso-wrap-distance-bottom:0;mso-position-horizontal:absolute;mso-position-horizontal-relative:text;mso-position-vertical:absolute;mso-position-vertical-relative:text;mso-width-percent:0;mso-height-percent:0;mso-width-relative:margin;mso-height-relative:margin;v-text-anchor:top" o:gfxdata="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" filled="f" stroked="f">
                 <v:textbox>
                   <w:txbxContent>
                     <w:p>
@@ -11933,94 +11913,94 @@
             </w:drawing>
           </mc:Choice>
           <mc:Fallback>
-            <w:pict w14:anchorId="1AE279FA">
-              <v:group id="Group 606" style="position:absolute;margin-left:108.8pt;margin-top:103.05pt;width:394.7pt;height:120.95pt;z-index:-251651072;mso-wrap-distance-left:0;mso-wrap-distance-right:0;mso-position-horizontal-relative:page" coordsize="50126,15361" o:spid="_x0000_s1026" w14:anchorId="52FACA13" o:gfxdata="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">
-                <v:shape id="Graphic 607" style="position:absolute;top:5709;width:50126;height:279;visibility:visible;mso-wrap-style:square;v-text-anchor:top" coordsize="5012690,27940" o:spid="_x0000_s1027" fillcolor="black" stroked="f" path="m,27940r5012690,l5012690,,,,,27940xe" o:gfxdata="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">
+            <w:pict>
+              <v:group w14:anchorId="52FACA13" id="Group 606" o:spid="_x0000_s1026" style="position:absolute;margin-left:108.8pt;margin-top:103.05pt;width:394.7pt;height:120.95pt;z-index:-251651072;mso-wrap-distance-left:0;mso-wrap-distance-right:0;mso-position-horizontal-relative:page" coordsize="50126,15361" o:gfxdata="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">
+                <v:shape id="Graphic 607" o:spid="_x0000_s1027" style="position:absolute;top:5709;width:50126;height:279;visibility:visible;mso-wrap-style:square;v-text-anchor:top" coordsize="5012690,27940" o:gfxdata="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" path="m,27940r5012690,l5012690,,,,,27940xe" fillcolor="black" stroked="f">
                   <v:fill opacity="6425f"/>
                   <v:path arrowok="t"/>
                 </v:shape>
-                <v:shape id="Graphic 608" style="position:absolute;top:1581;width:50126;height:4134;visibility:visible;mso-wrap-style:square;v-text-anchor:top" coordsize="5012690,413384" o:spid="_x0000_s1028" fillcolor="#437f89" stroked="f" path="m5012690,l,,,412762r5012690,l5012690,xe" o:gfxdata="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">
+                <v:shape id="Graphic 608" o:spid="_x0000_s1028" style="position:absolute;top:1581;width:50126;height:4134;visibility:visible;mso-wrap-style:square;v-text-anchor:top" coordsize="5012690,413384" o:gfxdata="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" path="m5012690,l,,,412762r5012690,l5012690,xe" fillcolor="#437f89" stroked="f">
                   <v:path arrowok="t"/>
                 </v:shape>
-                <v:shape id="Graphic 609" style="position:absolute;top:1569;width:50126;height:304;visibility:visible;mso-wrap-style:square;v-text-anchor:top" coordsize="5012690,30480" o:spid="_x0000_s1029" fillcolor="#7dc9d6" stroked="f" path="m5012690,l,,,30454r5012690,l5012690,xe" o:gfxdata="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">
+                <v:shape id="Graphic 609" o:spid="_x0000_s1029" style="position:absolute;top:1569;width:50126;height:304;visibility:visible;mso-wrap-style:square;v-text-anchor:top" coordsize="5012690,30480" o:gfxdata="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" path="m5012690,l,,,30454r5012690,l5012690,xe" fillcolor="#7dc9d6" stroked="f">
                   <v:path arrowok="t"/>
                 </v:shape>
-                <v:shape id="Graphic 610" style="position:absolute;top:5404;width:50126;height:305;visibility:visible;mso-wrap-style:square;v-text-anchor:top" coordsize="5012690,30480" o:spid="_x0000_s1030" fillcolor="black" stroked="f" path="m5012690,l,,,30479r5012690,l5012690,xe" o:gfxdata="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">
+                <v:shape id="Graphic 610" o:spid="_x0000_s1030" style="position:absolute;top:5404;width:50126;height:305;visibility:visible;mso-wrap-style:square;v-text-anchor:top" coordsize="5012690,30480" o:gfxdata="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" path="m5012690,l,,,30479r5012690,l5012690,xe" fillcolor="black" stroked="f">
                   <v:fill opacity="6425f"/>
                   <v:path arrowok="t"/>
                 </v:shape>
-                <v:shape id="Graphic 611" style="position:absolute;top:6305;width:50126;height:4128;visibility:visible;mso-wrap-style:square;v-text-anchor:top" coordsize="5012690,412750" o:spid="_x0000_s1031" fillcolor="#437f89" stroked="f" path="m5012690,l,,,412750r5012690,l5012690,xe" o:gfxdata="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">
+                <v:shape id="Graphic 611" o:spid="_x0000_s1031" style="position:absolute;top:6305;width:50126;height:4128;visibility:visible;mso-wrap-style:square;v-text-anchor:top" coordsize="5012690,412750" o:gfxdata="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" path="m5012690,l,,,412750r5012690,l5012690,xe" fillcolor="#437f89" stroked="f">
                   <v:path arrowok="t"/>
                 </v:shape>
-                <v:shape id="Graphic 612" style="position:absolute;top:6293;width:50126;height:305;visibility:visible;mso-wrap-style:square;v-text-anchor:top" coordsize="5012690,30480" o:spid="_x0000_s1032" fillcolor="#7dc9d6" stroked="f" path="m5012690,l,,,30479r5012690,l5012690,xe" o:gfxdata="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">
+                <v:shape id="Graphic 612" o:spid="_x0000_s1032" style="position:absolute;top:6293;width:50126;height:305;visibility:visible;mso-wrap-style:square;v-text-anchor:top" coordsize="5012690,30480" o:gfxdata="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" path="m5012690,l,,,30479r5012690,l5012690,xe" fillcolor="#7dc9d6" stroked="f">
                   <v:path arrowok="t"/>
                 </v:shape>
-                <v:shape id="Graphic 613" style="position:absolute;top:10115;width:50126;height:610;visibility:visible;mso-wrap-style:square;v-text-anchor:top" coordsize="5012690,60960" o:spid="_x0000_s1033" fillcolor="black" stroked="f" path="m5012690,30480l,30480,,60960r5012690,l5012690,30480xem5012690,l,,,30467r5012690,l5012690,xe" o:gfxdata="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">
+                <v:shape id="Graphic 613" o:spid="_x0000_s1033" style="position:absolute;top:10115;width:50126;height:610;visibility:visible;mso-wrap-style:square;v-text-anchor:top" coordsize="5012690,60960" o:gfxdata="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" path="m5012690,30480l,30480,,60960r5012690,l5012690,30480xem5012690,l,,,30467r5012690,l5012690,xe" fillcolor="black" stroked="f">
                   <v:fill opacity="6425f"/>
                   <v:path arrowok="t"/>
                 </v:shape>
-                <v:shape id="Graphic 614" style="position:absolute;top:10941;width:50126;height:4128;visibility:visible;mso-wrap-style:square;v-text-anchor:top" coordsize="5012690,412750" o:spid="_x0000_s1034" fillcolor="#437f89" stroked="f" path="m5012690,l,,,412750r5012690,l5012690,xe" o:gfxdata="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">
+                <v:shape id="Graphic 614" o:spid="_x0000_s1034" style="position:absolute;top:10941;width:50126;height:4128;visibility:visible;mso-wrap-style:square;v-text-anchor:top" coordsize="5012690,412750" o:gfxdata="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" path="m5012690,l,,,412750r5012690,l5012690,xe" fillcolor="#437f89" stroked="f">
                   <v:path arrowok="t"/>
                 </v:shape>
-                <v:shape id="Graphic 615" style="position:absolute;top:10928;width:50126;height:305;visibility:visible;mso-wrap-style:square;v-text-anchor:top" coordsize="5012690,30480" o:spid="_x0000_s1035" fillcolor="#7dc9d6" stroked="f" path="m5012690,l,,,30467r5012690,l5012690,xe" o:gfxdata="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">
+                <v:shape id="Graphic 615" o:spid="_x0000_s1035" style="position:absolute;top:10928;width:50126;height:305;visibility:visible;mso-wrap-style:square;v-text-anchor:top" coordsize="5012690,30480" o:gfxdata="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" path="m5012690,l,,,30467r5012690,l5012690,xe" fillcolor="#7dc9d6" stroked="f">
                   <v:path arrowok="t"/>
                 </v:shape>
-                <v:shape id="Graphic 616" style="position:absolute;top:14751;width:50126;height:610;visibility:visible;mso-wrap-style:square;v-text-anchor:top" coordsize="5012690,60960" o:spid="_x0000_s1036" fillcolor="black" stroked="f" path="m5012690,30480l,30480,,60947r5012690,l5012690,30480xem5012690,l,,,30467r5012690,l5012690,xe" o:gfxdata="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">
+                <v:shape id="Graphic 616" o:spid="_x0000_s1036" style="position:absolute;top:14751;width:50126;height:610;visibility:visible;mso-wrap-style:square;v-text-anchor:top" coordsize="5012690,60960" o:gfxdata="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" path="m5012690,30480l,30480,,60947r5012690,l5012690,30480xem5012690,l,,,30467r5012690,l5012690,xe" fillcolor="black" stroked="f">
                   <v:fill opacity="6425f"/>
                   <v:path arrowok="t"/>
                 </v:shape>
-                <v:shape id="Image 617" style="position:absolute;left:2839;width:12060;height:1243;visibility:visible;mso-wrap-style:square" o:spid="_x0000_s1037" type="#_x0000_t75" o:gfxdata="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">
-                  <v:imagedata o:title="" r:id="rId51"/>
+                <v:shape id="Image 617" o:spid="_x0000_s1037" type="#_x0000_t75" style="position:absolute;left:2839;width:12060;height:1243;visibility:visible;mso-wrap-style:square" o:gfxdata="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">
+                  <v:imagedata r:id="rId51" o:title=""/>
                 </v:shape>
-                <v:shape id="Image 618" style="position:absolute;left:15412;top:16;width:4807;height:1227;visibility:visible;mso-wrap-style:square" o:spid="_x0000_s1038" type="#_x0000_t75" o:gfxdata="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">
-                  <v:imagedata o:title="" r:id="rId52"/>
+                <v:shape id="Image 618" o:spid="_x0000_s1038" type="#_x0000_t75" style="position:absolute;left:15412;top:16;width:4807;height:1227;visibility:visible;mso-wrap-style:square" o:gfxdata="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">
+                  <v:imagedata r:id="rId52" o:title=""/>
                 </v:shape>
-                <v:shape id="Image 619" style="position:absolute;left:606;top:3111;width:4395;height:1129;visibility:visible;mso-wrap-style:square" o:spid="_x0000_s1039" type="#_x0000_t75" o:gfxdata="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">
-                  <v:imagedata o:title="" r:id="rId53"/>
+                <v:shape id="Image 619" o:spid="_x0000_s1039" type="#_x0000_t75" style="position:absolute;left:606;top:3111;width:4395;height:1129;visibility:visible;mso-wrap-style:square" o:gfxdata="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">
+                  <v:imagedata r:id="rId53" o:title=""/>
                 </v:shape>
-                <v:shape id="Image 620" style="position:absolute;left:5198;top:3131;width:961;height:1090;visibility:visible;mso-wrap-style:square" o:spid="_x0000_s1040" type="#_x0000_t75" o:gfxdata="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">
-                  <v:imagedata o:title="" r:id="rId24"/>
+                <v:shape id="Image 620" o:spid="_x0000_s1040" type="#_x0000_t75" style="position:absolute;left:5198;top:3131;width:961;height:1090;visibility:visible;mso-wrap-style:square" o:gfxdata="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">
+                  <v:imagedata r:id="rId24" o:title=""/>
                 </v:shape>
-                <v:shape id="Image 621" style="position:absolute;left:6666;top:3126;width:714;height:1115;visibility:visible;mso-wrap-style:square" o:spid="_x0000_s1041" type="#_x0000_t75" o:gfxdata="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">
-                  <v:imagedata o:title="" r:id="rId54"/>
+                <v:shape id="Image 621" o:spid="_x0000_s1041" type="#_x0000_t75" style="position:absolute;left:6666;top:3126;width:714;height:1115;visibility:visible;mso-wrap-style:square" o:gfxdata="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">
+                  <v:imagedata r:id="rId54" o:title=""/>
                 </v:shape>
-                <v:shape id="Graphic 622" style="position:absolute;left:7590;top:3130;width:7925;height:1112;visibility:visible;mso-wrap-style:square;v-text-anchor:top" coordsize="792480,111125" o:spid="_x0000_s1042" stroked="f" path="m15252,93840l,93840r,15265l15252,109105r,-15265xem15252,30060l,30060,,45313r15252,l15252,30060xem108102,30060r-13399,l94703,109093r13399,l108102,30060xem108102,l94703,r,15417l108102,15417,108102,xem187490,54317l165239,28295r-4762,l152730,29108r-6769,2438l140157,35623r-4839,5690l135318,30073r-12052,l123266,109105r13398,l136664,55829r2070,-6871l147015,41706r4927,-1803l161213,39903r12878,15672l174091,109105r13399,l187490,54317xem271462,30073r-13767,l237998,84150r-1664,5016l235140,93332r-1537,-5512l231927,82511,213118,30073r-14135,l229044,109105r12497,l271462,30073xem351523,109105l347281,69443r-114,-19444l347065,48056r-381,-1905l345897,42494r-76,-381l344576,39382r-140,-317l340461,34251r-3099,-1993l328930,29083r-5487,-788l309905,28295,281063,52628r13094,1778l295592,48806r2223,-3912l303822,40487r4648,-1105l321513,39382r5092,1512l332549,46151r1270,3848l333743,58953r,10490l333641,80860r-571,3544l333019,84721r-3226,6744l329704,91668r-2667,2781l326542,94869r-7976,4483l318389,99352r-4268,1054l303758,100406r-3505,-1054l299948,99352r-5562,-4903l293128,91668r-89,-6096l293662,83451,321589,73113r7290,-1689l333743,69443r,-10490l328637,60731r-7962,1549l283159,74472r-4407,9932l278752,94869r1930,4483l281216,100406r9194,8369l297078,110896r13945,l315950,110020r9170,-3467l329895,103581r3721,-3175l334860,99352r381,3568l335254,103073r826,3010l336143,106324r1397,2781l351523,109105xem428650,81318l386308,58254r-3670,-1447l380923,55613r-2184,-2820l378193,51231r,-4470l379514,44386r5257,-4077l389166,39293r11353,l404558,40436r5702,4572l411975,48183r597,4064l425678,50457,400545,28282r-10313,l365252,47536r,7391l404545,77444r4560,1511l413562,81889r1321,2375l414883,90665r-1486,2946l407441,98615r-4559,1257l390626,99872r-4750,-1409l379082,92798r-2070,-4064l376262,83426r-13246,2083l364502,93891r3442,6324l378701,108750r7836,2133l402996,110883,428650,90347r,-9029xem458050,30060r-13398,l444652,109093r13398,l458050,30060xem458050,l444652,r,15417l458050,15417,458050,xem547916,68465r-635,-8902l545401,51955r-63,-279l542112,44818r-4217,-5448l537578,38963r-3429,-2883l534149,59563r-51,20142l532117,86639r-229,648l523087,97358r-5512,2514l504240,99872r-5562,-2514l489851,87287r-2210,-7582l487641,59563r2198,-7608l490042,51676r8636,-9792l504240,39370r13297,l523049,41884r8877,10071l534149,59563r,-23483l532041,34290r-6300,-3328l518718,28956r-7785,-674l502386,28956r1042,l497395,30480,473964,68465r-89,1118l489623,104902r21310,5981l517829,110883r6363,-1613l535851,102819r2895,-2947l540296,98298r6096,-11659l547712,79705r39,-203l547852,79006r64,-10541xem626910,54317l604659,28295r-4762,l592150,29108r-6769,2438l579577,35623r-4839,5690l574738,30073r-12052,l562686,109105r13398,l576084,55829r2070,-6871l586435,41706r4927,-1803l600633,39903r12878,15672l613511,109105r13399,l626910,54317xem716165,69443l706285,39306r-165,-229l702030,35496r,26505l657898,62001,674217,39306r12954,l692696,41884r4267,5156l699744,50368r1600,4737l701433,55359r432,4851l701929,60845r101,1156l702030,35496r-1295,-1143l694728,31051r-6896,-2070l680224,28295r-7810,686l643953,60845r-635,9411l643953,79362r28791,30861l680961,110896r9182,l697687,108661r11608,-8789l709485,99733r4051,-6274l715721,85369,701878,83654r-2032,5652l697052,93459r-6909,5131l685952,99872r-11506,l668934,97574r-8827,-9233l657644,81699r-496,-8687l716089,73012r76,-3569xem791870,81318l749528,58254r-3670,-1447l744143,55613r-2184,-2820l741413,51231r,-4470l742734,44386r5257,-4077l752386,39293r11353,l767778,40436r5702,4572l775195,48183r597,4064l788898,50457,763765,28282r-10313,l728472,47536r,7391l767765,77444r4560,1511l776782,81889r1321,2375l778103,90665r-1486,2946l770661,98615r-4559,1257l753846,99872r-4750,-1409l742302,92798r-2070,-4064l739482,83426r-13246,2083l727722,93891r3442,6324l741921,108750r7836,2133l766216,110883,791870,90347r,-9029xe" o:gfxdata="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">
+                <v:shape id="Graphic 622" o:spid="_x0000_s1042" style="position:absolute;left:7590;top:3130;width:7925;height:1112;visibility:visible;mso-wrap-style:square;v-text-anchor:top" coordsize="792480,111125" o:gfxdata="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" path="m15252,93840l,93840r,15265l15252,109105r,-15265xem15252,30060l,30060,,45313r15252,l15252,30060xem108102,30060r-13399,l94703,109093r13399,l108102,30060xem108102,l94703,r,15417l108102,15417,108102,xem187490,54317l165239,28295r-4762,l152730,29108r-6769,2438l140157,35623r-4839,5690l135318,30073r-12052,l123266,109105r13398,l136664,55829r2070,-6871l147015,41706r4927,-1803l161213,39903r12878,15672l174091,109105r13399,l187490,54317xem271462,30073r-13767,l237998,84150r-1664,5016l235140,93332r-1537,-5512l231927,82511,213118,30073r-14135,l229044,109105r12497,l271462,30073xem351523,109105l347281,69443r-114,-19444l347065,48056r-381,-1905l345897,42494r-76,-381l344576,39382r-140,-317l340461,34251r-3099,-1993l328930,29083r-5487,-788l309905,28295,281063,52628r13094,1778l295592,48806r2223,-3912l303822,40487r4648,-1105l321513,39382r5092,1512l332549,46151r1270,3848l333743,58953r,10490l333641,80860r-571,3544l333019,84721r-3226,6744l329704,91668r-2667,2781l326542,94869r-7976,4483l318389,99352r-4268,1054l303758,100406r-3505,-1054l299948,99352r-5562,-4903l293128,91668r-89,-6096l293662,83451,321589,73113r7290,-1689l333743,69443r,-10490l328637,60731r-7962,1549l283159,74472r-4407,9932l278752,94869r1930,4483l281216,100406r9194,8369l297078,110896r13945,l315950,110020r9170,-3467l329895,103581r3721,-3175l334860,99352r381,3568l335254,103073r826,3010l336143,106324r1397,2781l351523,109105xem428650,81318l386308,58254r-3670,-1447l380923,55613r-2184,-2820l378193,51231r,-4470l379514,44386r5257,-4077l389166,39293r11353,l404558,40436r5702,4572l411975,48183r597,4064l425678,50457,400545,28282r-10313,l365252,47536r,7391l404545,77444r4560,1511l413562,81889r1321,2375l414883,90665r-1486,2946l407441,98615r-4559,1257l390626,99872r-4750,-1409l379082,92798r-2070,-4064l376262,83426r-13246,2083l364502,93891r3442,6324l378701,108750r7836,2133l402996,110883,428650,90347r,-9029xem458050,30060r-13398,l444652,109093r13398,l458050,30060xem458050,l444652,r,15417l458050,15417,458050,xem547916,68465r-635,-8902l545401,51955r-63,-279l542112,44818r-4217,-5448l537578,38963r-3429,-2883l534149,59563r-51,20142l532117,86639r-229,648l523087,97358r-5512,2514l504240,99872r-5562,-2514l489851,87287r-2210,-7582l487641,59563r2198,-7608l490042,51676r8636,-9792l504240,39370r13297,l523049,41884r8877,10071l534149,59563r,-23483l532041,34290r-6300,-3328l518718,28956r-7785,-674l502386,28956r1042,l497395,30480,473964,68465r-89,1118l489623,104902r21310,5981l517829,110883r6363,-1613l535851,102819r2895,-2947l540296,98298r6096,-11659l547712,79705r39,-203l547852,79006r64,-10541xem626910,54317l604659,28295r-4762,l592150,29108r-6769,2438l579577,35623r-4839,5690l574738,30073r-12052,l562686,109105r13398,l576084,55829r2070,-6871l586435,41706r4927,-1803l600633,39903r12878,15672l613511,109105r13399,l626910,54317xem716165,69443l706285,39306r-165,-229l702030,35496r,26505l657898,62001,674217,39306r12954,l692696,41884r4267,5156l699744,50368r1600,4737l701433,55359r432,4851l701929,60845r101,1156l702030,35496r-1295,-1143l694728,31051r-6896,-2070l680224,28295r-7810,686l643953,60845r-635,9411l643953,79362r28791,30861l680961,110896r9182,l697687,108661r11608,-8789l709485,99733r4051,-6274l715721,85369,701878,83654r-2032,5652l697052,93459r-6909,5131l685952,99872r-11506,l668934,97574r-8827,-9233l657644,81699r-496,-8687l716089,73012r76,-3569xem791870,81318l749528,58254r-3670,-1447l744143,55613r-2184,-2820l741413,51231r,-4470l742734,44386r5257,-4077l752386,39293r11353,l767778,40436r5702,4572l775195,48183r597,4064l788898,50457,763765,28282r-10313,l728472,47536r,7391l767765,77444r4560,1511l776782,81889r1321,2375l778103,90665r-1486,2946l770661,98615r-4559,1257l753846,99872r-4750,-1409l742302,92798r-2070,-4064l739482,83426r-13246,2083l727722,93891r3442,6324l741921,108750r7836,2133l766216,110883,791870,90347r,-9029xe" stroked="f">
                   <v:path arrowok="t"/>
                 </v:shape>
-                <v:shape id="Image 623" style="position:absolute;left:16228;top:3049;width:6647;height:1493;visibility:visible;mso-wrap-style:square" o:spid="_x0000_s1043" type="#_x0000_t75" o:gfxdata="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">
-                  <v:imagedata o:title="" r:id="rId55"/>
+                <v:shape id="Image 623" o:spid="_x0000_s1043" type="#_x0000_t75" style="position:absolute;left:16228;top:3049;width:6647;height:1493;visibility:visible;mso-wrap-style:square" o:gfxdata="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">
+                  <v:imagedata r:id="rId55" o:title=""/>
                 </v:shape>
-                <v:shape id="Image 624" style="position:absolute;left:606;top:7775;width:4395;height:1128;visibility:visible;mso-wrap-style:square" o:spid="_x0000_s1044" type="#_x0000_t75" o:gfxdata="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">
-                  <v:imagedata o:title="" r:id="rId23"/>
+                <v:shape id="Image 624" o:spid="_x0000_s1044" type="#_x0000_t75" style="position:absolute;left:606;top:7775;width:4395;height:1128;visibility:visible;mso-wrap-style:square" o:gfxdata="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">
+                  <v:imagedata r:id="rId23" o:title=""/>
                 </v:shape>
-                <v:shape id="Image 625" style="position:absolute;left:5198;top:7794;width:961;height:1091;visibility:visible;mso-wrap-style:square" o:spid="_x0000_s1045" type="#_x0000_t75" o:gfxdata="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">
-                  <v:imagedata o:title="" r:id="rId24"/>
+                <v:shape id="Image 625" o:spid="_x0000_s1045" type="#_x0000_t75" style="position:absolute;left:5198;top:7794;width:961;height:1091;visibility:visible;mso-wrap-style:square" o:gfxdata="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">
+                  <v:imagedata r:id="rId24" o:title=""/>
                 </v:shape>
-                <v:shape id="Image 626" style="position:absolute;left:6621;top:7794;width:755;height:1091;visibility:visible;mso-wrap-style:square" o:spid="_x0000_s1046" type="#_x0000_t75" o:gfxdata="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">
-                  <v:imagedata o:title="" r:id="rId56"/>
+                <v:shape id="Image 626" o:spid="_x0000_s1046" type="#_x0000_t75" style="position:absolute;left:6621;top:7794;width:755;height:1091;visibility:visible;mso-wrap-style:square" o:gfxdata="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">
+                  <v:imagedata r:id="rId56" o:title=""/>
                 </v:shape>
-                <v:shape id="Graphic 627" style="position:absolute;left:7590;top:8094;width:159;height:794;visibility:visible;mso-wrap-style:square;v-text-anchor:top" coordsize="15875,79375" o:spid="_x0000_s1047" stroked="f" path="m15252,63779l,63779,,79032r15252,l15252,63779xem15252,l,,,15252r15252,l15252,xe" o:gfxdata="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">
+                <v:shape id="Graphic 627" o:spid="_x0000_s1047" style="position:absolute;left:7590;top:8094;width:159;height:794;visibility:visible;mso-wrap-style:square;v-text-anchor:top" coordsize="15875,79375" o:gfxdata="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" path="m15252,63779l,63779,,79032r15252,l15252,63779xem15252,l,,,15252r15252,l15252,xe" stroked="f">
                   <v:path arrowok="t"/>
                 </v:shape>
-                <v:shape id="Graphic 630" style="position:absolute;left:30309;top:7794;width:139;height:1092;visibility:visible;mso-wrap-style:square;v-text-anchor:top" coordsize="13970,109220" o:spid="_x0000_s1048" stroked="f" path="m13398,l,,,109092r13398,l13398,xe" o:gfxdata="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">
+                <v:shape id="Graphic 630" o:spid="_x0000_s1048" style="position:absolute;left:30309;top:7794;width:139;height:1092;visibility:visible;mso-wrap-style:square;v-text-anchor:top" coordsize="13970,109220" o:gfxdata="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" path="m13398,l,,,109092r13398,l13398,xe" stroked="f">
                   <v:path arrowok="t"/>
                 </v:shape>
-                <v:shape id="Image 633" style="position:absolute;left:606;top:12454;width:4395;height:1129;visibility:visible;mso-wrap-style:square" o:spid="_x0000_s1049" type="#_x0000_t75" o:gfxdata="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">
-                  <v:imagedata o:title="" r:id="rId53"/>
+                <v:shape id="Image 633" o:spid="_x0000_s1049" type="#_x0000_t75" style="position:absolute;left:606;top:12454;width:4395;height:1129;visibility:visible;mso-wrap-style:square" o:gfxdata="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">
+                  <v:imagedata r:id="rId53" o:title=""/>
                 </v:shape>
-                <v:shape id="Image 634" style="position:absolute;left:5198;top:12473;width:961;height:1091;visibility:visible;mso-wrap-style:square" o:spid="_x0000_s1050" type="#_x0000_t75" o:gfxdata="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">
-                  <v:imagedata o:title="" r:id="rId24"/>
+                <v:shape id="Image 634" o:spid="_x0000_s1050" type="#_x0000_t75" style="position:absolute;left:5198;top:12473;width:961;height:1091;visibility:visible;mso-wrap-style:square" o:gfxdata="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">
+                  <v:imagedata r:id="rId24" o:title=""/>
                 </v:shape>
-                <v:shape id="Image 635" style="position:absolute;left:6665;top:12488;width:723;height:1095;visibility:visible;mso-wrap-style:square" o:spid="_x0000_s1051" type="#_x0000_t75" o:gfxdata="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">
-                  <v:imagedata o:title="" r:id="rId57"/>
+                <v:shape id="Image 635" o:spid="_x0000_s1051" type="#_x0000_t75" style="position:absolute;left:6665;top:12488;width:723;height:1095;visibility:visible;mso-wrap-style:square" o:gfxdata="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">
+                  <v:imagedata r:id="rId57" o:title=""/>
                 </v:shape>
-                <v:shape id="Graphic 636" style="position:absolute;left:7590;top:12756;width:3829;height:832;visibility:visible;mso-wrap-style:square;v-text-anchor:top" coordsize="382905,83185" o:spid="_x0000_s1052" stroked="f" path="m15252,65544l,65544,,80810r15252,l15252,65544xem15252,1778l,1778,,17030r15252,l15252,1778xem258813,80810l254571,41148r-114,-19444l254355,19761r-381,-1905l253187,14198r-76,-381l251866,11087r-140,-318l247751,5956,244652,3962,236220,787,230733,,217195,,188353,24333r13094,1778l202882,20510r2223,-3912l211112,12192r4648,-1105l228803,11087r5092,1511l239839,17856r1270,3848l241033,30657r,10491l240931,52565r-571,3543l240309,56426r-3226,6743l236994,63373r-2667,2781l233819,66573r-7963,4483l225679,71056r-4268,1054l211048,72110r-3505,-1054l207238,71056r-5562,-4902l200418,63373r-89,-6096l200952,55156,228879,44818r7290,-1689l241033,41148r,-10491l235927,32435r-7962,1550l190449,46177r-4407,9931l186042,66573r1930,4483l188493,72110r9207,8369l204368,82600r13945,l223240,81724r9170,-3467l237185,75285r3721,-3175l242150,71056r2680,9754l258813,80810xem382752,17538r-2108,-6693l372211,2171,366179,r-7836,l351180,863r-6452,2604l338975,7785r-5042,6058l332397,9474,329755,6070,322262,1206,317461,,306349,r-4686,1168l293420,5892r-3289,3112l287642,12865r,-11087l275666,1778r,79032l289064,80810r,-48197l289775,27101r2883,-7632l294982,16560r6389,-3962l304863,11607r8725,l317169,13093r4356,5957l322618,23507r,57303l336016,80810r,-54052l337845,20840r7353,-7391l349808,11607r8636,l369430,25666r,55144l382752,80810r,-63272xe" o:gfxdata="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">
+                <v:shape id="Graphic 636" o:spid="_x0000_s1052" style="position:absolute;left:7590;top:12756;width:3829;height:832;visibility:visible;mso-wrap-style:square;v-text-anchor:top" coordsize="382905,83185" o:gfxdata="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" path="m15252,65544l,65544,,80810r15252,l15252,65544xem15252,1778l,1778,,17030r15252,l15252,1778xem258813,80810l254571,41148r-114,-19444l254355,19761r-381,-1905l253187,14198r-76,-381l251866,11087r-140,-318l247751,5956,244652,3962,236220,787,230733,,217195,,188353,24333r13094,1778l202882,20510r2223,-3912l211112,12192r4648,-1105l228803,11087r5092,1511l239839,17856r1270,3848l241033,30657r,10491l240931,52565r-571,3543l240309,56426r-3226,6743l236994,63373r-2667,2781l233819,66573r-7963,4483l225679,71056r-4268,1054l211048,72110r-3505,-1054l207238,71056r-5562,-4902l200418,63373r-89,-6096l200952,55156,228879,44818r7290,-1689l241033,41148r,-10491l235927,32435r-7962,1550l190449,46177r-4407,9931l186042,66573r1930,4483l188493,72110r9207,8369l204368,82600r13945,l223240,81724r9170,-3467l237185,75285r3721,-3175l242150,71056r2680,9754l258813,80810xem382752,17538r-2108,-6693l372211,2171,366179,r-7836,l351180,863r-6452,2604l338975,7785r-5042,6058l332397,9474,329755,6070,322262,1206,317461,,306349,r-4686,1168l293420,5892r-3289,3112l287642,12865r,-11087l275666,1778r,79032l289064,80810r,-48197l289775,27101r2883,-7632l294982,16560r6389,-3962l304863,11607r8725,l317169,13093r4356,5957l322618,23507r,57303l336016,80810r,-54052l337845,20840r7353,-7391l349808,11607r8636,l369430,25666r,55144l382752,80810r,-63272xe" stroked="f">
                   <v:path arrowok="t"/>
                 </v:shape>
-                <v:shape id="Image 637" style="position:absolute;left:11616;top:12473;width:1873;height:1109;visibility:visible;mso-wrap-style:square" o:spid="_x0000_s1053" type="#_x0000_t75" o:gfxdata="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">
-                  <v:imagedata o:title="" r:id="rId58"/>
+                <v:shape id="Image 637" o:spid="_x0000_s1053" type="#_x0000_t75" style="position:absolute;left:11616;top:12473;width:1873;height:1109;visibility:visible;mso-wrap-style:square" o:gfxdata="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">
+                  <v:imagedata r:id="rId58" o:title=""/>
                 </v:shape>
-                <v:shape id="Graphic 638" style="position:absolute;left:8632;top:12467;width:11538;height:1118;visibility:visible;mso-wrap-style:square;v-text-anchor:top" coordsize="1153795,111760" o:spid="_x0000_s1054" stroked="f" path="m68834,82461l55664,80746r-940,6693l52489,92405r-7049,6451l41059,100469r-11811,l23939,98056,15798,88430,13766,80721r,-21082l15875,51981r8432,-9665l29794,39890r11214,l44818,41236r6299,5360l53301,50584r1245,5308l67564,53886,66027,45897,62534,39738,51625,31051,44602,28879r-15380,l,61950r,8522l15189,105511r20752,5969l44577,111480r7277,-2565l63715,98640r3683,-7099l68834,82461xem642264,82461l629094,80746r-940,6693l625919,92405r-7048,6451l614489,100469r-11811,l597369,98056r-8140,-9626l587197,80721r,-21082l589305,51981r8433,-9665l603224,39890r11214,l618248,41236r6299,5360l626732,50584r1244,5308l640994,53886r-1537,-7989l635965,39738,625055,31051r-7023,-2172l602653,28879,573430,61950r,8522l588632,105511r20739,5969l618007,111480r7277,-2565l637146,98640r3683,-7099l642264,82461xem665962,596r-13398,l652564,109689r13398,l665962,596xem700620,30657r-13398,l687222,109689r13398,l700620,30657xem700620,596r-13398,l687222,16002r13398,l700620,596xem827252,46418r-2108,-6693l816711,31051r-6032,-2172l802843,28879r-7163,864l789216,32346r-5741,4318l778433,42722r-1536,-4368l774255,34950r-7493,-4864l761961,28879r-11112,l746163,30048r-8243,4724l734631,37884r-2489,3860l732142,30657r-11976,l720166,109689r13398,l733564,61493r711,-5512l737158,48348r2324,-2908l745871,41478r3492,-991l758088,40487r3581,1486l766025,47929r1093,4458l767118,109689r13398,l780516,55638r1829,-5918l789698,42329r4610,-1842l802944,40487r10986,14059l813930,109689r13322,l827252,46418xem899033,l881468,r-9893,20840l882662,20840,899033,xem915403,109689l911161,70027r-114,-19443l910945,48641r-394,-1905l909777,43078r-76,-381l908456,39966r-140,-317l904341,34848r-3099,-2006l892810,29667r-5487,-788l873785,28879,844931,53213r13106,1778l859472,49390r2223,-3912l867689,41071r4661,-1105l885393,39966r5080,1512l896429,46736r1270,3848l897623,59537r,10490l897521,81445r-571,3543l896899,85305r-3239,6744l893572,92252r-2655,2782l890422,95453r-8001,4496l882218,99949r-4217,1041l867625,100990r-3454,-1041l863841,99949r-5575,-4915l857008,92252r-89,-6096l857542,84035,885469,73698r7290,-1689l897623,70027r,-10490l892505,61328r-7963,1537l847026,75057r-4394,9931l842632,95453r1918,4496l845083,100990r9207,8369l860958,111480r13945,l879817,110604r9183,-3467l893775,104165r3734,-3175l898740,99949r2680,9740l915403,109689xem963091,109550l961161,97713r-4394,521l953300,98234r-5614,-7125l947686,41084r13475,l961161,30670r-13475,l947686,3060r-13309,8039l934377,30670r-9830,l924547,41084r9830,l934377,94589r546,5271l937094,104863r1893,2032l944346,109969r3772,762l955954,110731r3365,-394l963091,109550xem988910,30657r-13398,l975512,109689r13398,l988910,30657xem988910,596r-13398,l975512,16002r13398,l988910,596xem1073200,82461r-13170,-1715l1059091,87439r-2236,4966l1049807,98856r-4382,1613l1033614,100469r-5308,-2413l1020165,88430r-2032,-7709l1018133,59639r2108,-7658l1028674,42316r5487,-2426l1045375,39890r3810,1346l1055484,46596r2184,3988l1058913,55892r13017,-2006l1070394,45897r-3493,-6159l1055992,31051r-7023,-2172l1033589,28879r-29223,33071l1004366,70472r15190,35039l1040307,111480r8636,l1056220,108915r11862,-10275l1071765,91541r1435,-9080xem1153706,69062r-648,-8903l1151191,52552r-63,-279l1147902,45402r-4217,-5436l1143368,39560r-3429,-2883l1139939,60159r-51,20143l1137894,87236r-216,648l1128877,97955r-5512,2514l1110030,100469r-5562,-2514l1095641,87884r-2210,-7582l1093431,60159r2198,-7607l1095832,52273r8623,-9792l1110030,39966r13297,l1128839,42481r8877,10071l1139939,60159r,-23482l1137831,34886r-6300,-3340l1124496,29552r-7773,-673l1108163,29552r1055,l1103185,31076r-23431,37986l1079665,70180r15748,35318l1116723,111480r6896,l1129982,109867r11659,-6451l1144536,100469r1550,-1575l1152182,87236r1320,-6934l1153541,80098r101,-495l1153706,69062xe" o:gfxdata="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">
+                <v:shape id="Graphic 638" o:spid="_x0000_s1054" style="position:absolute;left:8632;top:12467;width:11538;height:1118;visibility:visible;mso-wrap-style:square;v-text-anchor:top" coordsize="1153795,111760" o:gfxdata="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" path="m68834,82461l55664,80746r-940,6693l52489,92405r-7049,6451l41059,100469r-11811,l23939,98056,15798,88430,13766,80721r,-21082l15875,51981r8432,-9665l29794,39890r11214,l44818,41236r6299,5360l53301,50584r1245,5308l67564,53886,66027,45897,62534,39738,51625,31051,44602,28879r-15380,l,61950r,8522l15189,105511r20752,5969l44577,111480r7277,-2565l63715,98640r3683,-7099l68834,82461xem642264,82461l629094,80746r-940,6693l625919,92405r-7048,6451l614489,100469r-11811,l597369,98056r-8140,-9626l587197,80721r,-21082l589305,51981r8433,-9665l603224,39890r11214,l618248,41236r6299,5360l626732,50584r1244,5308l640994,53886r-1537,-7989l635965,39738,625055,31051r-7023,-2172l602653,28879,573430,61950r,8522l588632,105511r20739,5969l618007,111480r7277,-2565l637146,98640r3683,-7099l642264,82461xem665962,596r-13398,l652564,109689r13398,l665962,596xem700620,30657r-13398,l687222,109689r13398,l700620,30657xem700620,596r-13398,l687222,16002r13398,l700620,596xem827252,46418r-2108,-6693l816711,31051r-6032,-2172l802843,28879r-7163,864l789216,32346r-5741,4318l778433,42722r-1536,-4368l774255,34950r-7493,-4864l761961,28879r-11112,l746163,30048r-8243,4724l734631,37884r-2489,3860l732142,30657r-11976,l720166,109689r13398,l733564,61493r711,-5512l737158,48348r2324,-2908l745871,41478r3492,-991l758088,40487r3581,1486l766025,47929r1093,4458l767118,109689r13398,l780516,55638r1829,-5918l789698,42329r4610,-1842l802944,40487r10986,14059l813930,109689r13322,l827252,46418xem899033,l881468,r-9893,20840l882662,20840,899033,xem915403,109689l911161,70027r-114,-19443l910945,48641r-394,-1905l909777,43078r-76,-381l908456,39966r-140,-317l904341,34848r-3099,-2006l892810,29667r-5487,-788l873785,28879,844931,53213r13106,1778l859472,49390r2223,-3912l867689,41071r4661,-1105l885393,39966r5080,1512l896429,46736r1270,3848l897623,59537r,10490l897521,81445r-571,3543l896899,85305r-3239,6744l893572,92252r-2655,2782l890422,95453r-8001,4496l882218,99949r-4217,1041l867625,100990r-3454,-1041l863841,99949r-5575,-4915l857008,92252r-89,-6096l857542,84035,885469,73698r7290,-1689l897623,70027r,-10490l892505,61328r-7963,1537l847026,75057r-4394,9931l842632,95453r1918,4496l845083,100990r9207,8369l860958,111480r13945,l879817,110604r9183,-3467l893775,104165r3734,-3175l898740,99949r2680,9740l915403,109689xem963091,109550l961161,97713r-4394,521l953300,98234r-5614,-7125l947686,41084r13475,l961161,30670r-13475,l947686,3060r-13309,8039l934377,30670r-9830,l924547,41084r9830,l934377,94589r546,5271l937094,104863r1893,2032l944346,109969r3772,762l955954,110731r3365,-394l963091,109550xem988910,30657r-13398,l975512,109689r13398,l988910,30657xem988910,596r-13398,l975512,16002r13398,l988910,596xem1073200,82461r-13170,-1715l1059091,87439r-2236,4966l1049807,98856r-4382,1613l1033614,100469r-5308,-2413l1020165,88430r-2032,-7709l1018133,59639r2108,-7658l1028674,42316r5487,-2426l1045375,39890r3810,1346l1055484,46596r2184,3988l1058913,55892r13017,-2006l1070394,45897r-3493,-6159l1055992,31051r-7023,-2172l1033589,28879r-29223,33071l1004366,70472r15190,35039l1040307,111480r8636,l1056220,108915r11862,-10275l1071765,91541r1435,-9080xem1153706,69062r-648,-8903l1151191,52552r-63,-279l1147902,45402r-4217,-5436l1143368,39560r-3429,-2883l1139939,60159r-51,20143l1137894,87236r-216,648l1128877,97955r-5512,2514l1110030,100469r-5562,-2514l1095641,87884r-2210,-7582l1093431,60159r2198,-7607l1095832,52273r8623,-9792l1110030,39966r13297,l1128839,42481r8877,10071l1139939,60159r,-23482l1137831,34886r-6300,-3340l1124496,29552r-7773,-673l1108163,29552r1055,l1103185,31076r-23431,37986l1079665,70180r15748,35318l1116723,111480r6896,l1129982,109867r11659,-6451l1144536,100469r1550,-1575l1152182,87236r1320,-6934l1153541,80098r101,-495l1153706,69062xe" stroked="f">
                   <v:path arrowok="t"/>
                 </v:shape>
                 <w10:wrap type="topAndBottom" anchorx="page"/>
@@ -12048,22 +12028,19 @@
       <w:r>
         <w:rPr>
           <w:rFonts w:ascii="Arial"/>
-          <w:b w:val="1"/>
-          <w:bCs w:val="1"/>
+          <w:b/>
         </w:rPr>
         <w:t>Fuente:</w:t>
       </w:r>
       <w:r>
         <w:rPr>
           <w:rFonts w:ascii="Arial"/>
-          <w:b w:val="1"/>
-          <w:bCs w:val="1"/>
+          <w:b/>
           <w:spacing w:val="-7"/>
         </w:rPr>
         <w:t xml:space="preserve"> </w:t>
       </w:r>
       <w:r>
-        <w:rPr/>
         <w:t>Ministerio</w:t>
       </w:r>
       <w:r>
@@ -12073,7 +12050,6 @@
         <w:t xml:space="preserve"> </w:t>
       </w:r>
       <w:r>
-        <w:rPr/>
         <w:t>de</w:t>
       </w:r>
       <w:r>
@@ -12083,7 +12059,6 @@
         <w:t xml:space="preserve"> </w:t>
       </w:r>
       <w:r>
-        <w:rPr/>
         <w:t>Ambiente</w:t>
       </w:r>
       <w:r>
@@ -12093,7 +12068,6 @@
         <w:t xml:space="preserve"> </w:t>
       </w:r>
       <w:r>
-        <w:rPr/>
         <w:t>y</w:t>
       </w:r>
       <w:r>
@@ -12103,7 +12077,6 @@
         <w:t xml:space="preserve"> </w:t>
       </w:r>
       <w:r>
-        <w:rPr/>
         <w:t>Desarrollo</w:t>
       </w:r>
       <w:r>
@@ -12113,16 +12086,7 @@
         <w:t xml:space="preserve"> </w:t>
       </w:r>
       <w:r>
-        <w:rPr/>
         <w:t>Sostenible</w:t>
-      </w:r>
-      <w:r>
-        <w:rPr/>
-        <w:t xml:space="preserve">. </w:t>
-      </w:r>
-      <w:r>
-        <w:rPr/>
-        <w:t>https://www.minambiente.gov.co/,</w:t>
       </w:r>
       <w:r>
         <w:rPr>
@@ -12176,6 +12140,7 @@
           <w:sz w:val="20"/>
           <w:szCs w:val="20"/>
         </w:rPr>
+        <w:lastRenderedPageBreak/>
         <w:t xml:space="preserve">SÍNTESIS </w:t>
       </w:r>
     </w:p>
@@ -12196,7 +12161,7 @@
         </w:rPr>
         <w:t xml:space="preserve">La valoración de la biodiversidad y la gestión responsable del turismo son fundamentales para garantizar la sostenibilidad a largo plazo de los destinos turísticos. En Colombia, la riqueza biológica del país está estrechamente vinculada a la actividad turística, que depende en gran medida de los servicios ecosistémicos proporcionados por los ecosistemas naturales. El turismo, en especial el de naturaleza, presenta tanto oportunidades de desarrollo económico como riesgos de impactos negativos sobre el medio ambiente y las comunidades locales. Comprender los factores que afectan la biodiversidad, como el cambio climático y el cambio en el uso del suelo, es esencial para promover prácticas turísticas que favorezcan la conservación y el uso sostenible de los recursos </w:t>
       </w:r>
-      <w:commentRangeStart w:id="10"/>
+      <w:commentRangeStart w:id="8"/>
       <w:r>
         <w:rPr>
           <w:sz w:val="20"/>
@@ -12204,12 +12169,12 @@
         </w:rPr>
         <w:t>naturales</w:t>
       </w:r>
-      <w:commentRangeEnd w:id="10"/>
+      <w:commentRangeEnd w:id="8"/>
       <w:r>
         <w:rPr>
           <w:rStyle w:val="Refdecomentario"/>
         </w:rPr>
-        <w:commentReference w:id="10"/>
+        <w:commentReference w:id="8"/>
       </w:r>
       <w:r>
         <w:rPr>
@@ -12412,6 +12377,7 @@
           <w:sz w:val="20"/>
           <w:szCs w:val="20"/>
         </w:rPr>
+        <w:lastRenderedPageBreak/>
         <w:t xml:space="preserve">ACTIVIDADES DIDÁCTICAS </w:t>
       </w:r>
     </w:p>
@@ -12507,6 +12473,7 @@
           <w:sz w:val="20"/>
           <w:szCs w:val="20"/>
         </w:rPr>
+        <w:lastRenderedPageBreak/>
         <w:t>MATERIAL COMPLEMENTARIO</w:t>
       </w:r>
       <w:r>
@@ -12535,12 +12502,12 @@
         <w:tblW w:w="10072" w:type="dxa"/>
         <w:tblInd w:w="0" w:type="dxa"/>
         <w:tblBorders>
-          <w:top w:val="single" w:color="000000" w:sz="4" w:space="0"/>
-          <w:left w:val="single" w:color="000000" w:sz="4" w:space="0"/>
-          <w:bottom w:val="single" w:color="000000" w:sz="4" w:space="0"/>
-          <w:right w:val="single" w:color="000000" w:sz="4" w:space="0"/>
-          <w:insideH w:val="single" w:color="000000" w:sz="4" w:space="0"/>
-          <w:insideV w:val="single" w:color="000000" w:sz="4" w:space="0"/>
+          <w:top w:val="single" w:sz="4" w:space="0" w:color="000000"/>
+          <w:left w:val="single" w:sz="4" w:space="0" w:color="000000"/>
+          <w:bottom w:val="single" w:sz="4" w:space="0" w:color="000000"/>
+          <w:right w:val="single" w:sz="4" w:space="0" w:color="000000"/>
+          <w:insideH w:val="single" w:sz="4" w:space="0" w:color="000000"/>
+          <w:insideV w:val="single" w:sz="4" w:space="0" w:color="000000"/>
         </w:tblBorders>
         <w:tblLayout w:type="fixed"/>
         <w:tblLook w:val="0400" w:firstRow="0" w:lastRow="0" w:firstColumn="0" w:lastColumn="0" w:noHBand="0" w:noVBand="1"/>
@@ -12791,7 +12758,7 @@
                 <w:sz w:val="20"/>
                 <w:szCs w:val="20"/>
               </w:rPr>
-              <w:t>. Trochando Sin Fronteras. </w:t>
+              <w:t xml:space="preserve">. </w:t>
             </w:r>
           </w:p>
         </w:tc>
@@ -12819,21 +12786,7 @@
                 <w:sz w:val="20"/>
                 <w:szCs w:val="20"/>
               </w:rPr>
-              <w:t>Pági</w:t>
-            </w:r>
-            <w:r>
-              <w:rPr>
-                <w:sz w:val="20"/>
-                <w:szCs w:val="20"/>
-              </w:rPr>
-              <w:t>na</w:t>
-            </w:r>
-            <w:r>
-              <w:rPr>
-                <w:sz w:val="20"/>
-                <w:szCs w:val="20"/>
-              </w:rPr>
-              <w:t xml:space="preserve"> Web</w:t>
+              <w:t>PDF</w:t>
             </w:r>
           </w:p>
         </w:tc>
@@ -12856,7 +12809,7 @@
                 <w:szCs w:val="20"/>
               </w:rPr>
             </w:pPr>
-            <w:hyperlink w:history="1" r:id="rId61">
+            <w:hyperlink r:id="rId61" w:history="1">
               <w:r>
                 <w:rPr>
                   <w:rStyle w:val="Hipervnculo"/>
@@ -12948,6 +12901,15 @@
             </w:r>
             <w:r>
               <w:rPr>
+                <w:i/>
+                <w:iCs/>
+                <w:sz w:val="20"/>
+                <w:szCs w:val="20"/>
+              </w:rPr>
+              <w:t>.</w:t>
+            </w:r>
+            <w:r>
+              <w:rPr>
                 <w:sz w:val="20"/>
                 <w:szCs w:val="20"/>
               </w:rPr>
@@ -13002,7 +12964,7 @@
                 <w:szCs w:val="20"/>
               </w:rPr>
             </w:pPr>
-            <w:hyperlink w:history="1" r:id="rId62">
+            <w:hyperlink r:id="rId62" w:history="1">
               <w:r>
                 <w:rPr>
                   <w:rStyle w:val="Hipervnculo"/>
@@ -13073,12 +13035,12 @@
         <w:tblW w:w="9962" w:type="dxa"/>
         <w:tblInd w:w="0" w:type="dxa"/>
         <w:tblBorders>
-          <w:top w:val="single" w:color="000000" w:sz="4" w:space="0"/>
-          <w:left w:val="single" w:color="000000" w:sz="4" w:space="0"/>
-          <w:bottom w:val="single" w:color="000000" w:sz="4" w:space="0"/>
-          <w:right w:val="single" w:color="000000" w:sz="4" w:space="0"/>
-          <w:insideH w:val="single" w:color="000000" w:sz="4" w:space="0"/>
-          <w:insideV w:val="single" w:color="000000" w:sz="4" w:space="0"/>
+          <w:top w:val="single" w:sz="4" w:space="0" w:color="000000"/>
+          <w:left w:val="single" w:sz="4" w:space="0" w:color="000000"/>
+          <w:bottom w:val="single" w:sz="4" w:space="0" w:color="000000"/>
+          <w:right w:val="single" w:sz="4" w:space="0" w:color="000000"/>
+          <w:insideH w:val="single" w:sz="4" w:space="0" w:color="000000"/>
+          <w:insideV w:val="single" w:sz="4" w:space="0" w:color="000000"/>
         </w:tblBorders>
         <w:tblLayout w:type="fixed"/>
         <w:tblLook w:val="0400" w:firstRow="0" w:lastRow="0" w:firstColumn="0" w:lastColumn="0" w:noHBand="0" w:noVBand="1"/>
@@ -13448,6 +13410,7 @@
                 <w:sz w:val="20"/>
                 <w:szCs w:val="20"/>
               </w:rPr>
+              <w:lastRenderedPageBreak/>
               <w:t>Enfoque ecosistémico:</w:t>
             </w:r>
           </w:p>
@@ -14242,6 +14205,7 @@
           <w:sz w:val="20"/>
           <w:szCs w:val="20"/>
         </w:rPr>
+        <w:lastRenderedPageBreak/>
         <w:t>Ministerio</w:t>
       </w:r>
       <w:r>
@@ -14454,15 +14418,20 @@
         </w:rPr>
         <w:t xml:space="preserve"> </w:t>
       </w:r>
-      <w:proofErr w:type="spellStart"/>
-      <w:r>
-        <w:rPr>
-          <w:sz w:val="20"/>
-          <w:szCs w:val="20"/>
-        </w:rPr>
-        <w:t>MundiaL</w:t>
-      </w:r>
-      <w:proofErr w:type="spellEnd"/>
+      <w:r>
+        <w:rPr>
+          <w:sz w:val="20"/>
+          <w:szCs w:val="20"/>
+        </w:rPr>
+        <w:t>Mundia</w:t>
+      </w:r>
+      <w:r>
+        <w:rPr>
+          <w:sz w:val="20"/>
+          <w:szCs w:val="20"/>
+        </w:rPr>
+        <w:t>l.</w:t>
+      </w:r>
       <w:r>
         <w:rPr>
           <w:spacing w:val="40"/>
@@ -15518,12 +15487,12 @@
         <w:tblW w:w="9967" w:type="dxa"/>
         <w:tblInd w:w="0" w:type="dxa"/>
         <w:tblBorders>
-          <w:top w:val="single" w:color="000000" w:sz="4" w:space="0"/>
-          <w:left w:val="single" w:color="000000" w:sz="4" w:space="0"/>
-          <w:bottom w:val="single" w:color="000000" w:sz="4" w:space="0"/>
-          <w:right w:val="single" w:color="000000" w:sz="4" w:space="0"/>
-          <w:insideH w:val="single" w:color="000000" w:sz="4" w:space="0"/>
-          <w:insideV w:val="single" w:color="000000" w:sz="4" w:space="0"/>
+          <w:top w:val="single" w:sz="4" w:space="0" w:color="000000"/>
+          <w:left w:val="single" w:sz="4" w:space="0" w:color="000000"/>
+          <w:bottom w:val="single" w:sz="4" w:space="0" w:color="000000"/>
+          <w:right w:val="single" w:sz="4" w:space="0" w:color="000000"/>
+          <w:insideH w:val="single" w:sz="4" w:space="0" w:color="000000"/>
+          <w:insideV w:val="single" w:sz="4" w:space="0" w:color="000000"/>
         </w:tblBorders>
         <w:tblLayout w:type="fixed"/>
         <w:tblLook w:val="0400" w:firstRow="0" w:lastRow="0" w:firstColumn="0" w:lastColumn="0" w:noHBand="0" w:noVBand="1"/>
@@ -16062,12 +16031,12 @@
         <w:tblW w:w="9967" w:type="dxa"/>
         <w:tblInd w:w="0" w:type="dxa"/>
         <w:tblBorders>
-          <w:top w:val="single" w:color="000000" w:sz="4" w:space="0"/>
-          <w:left w:val="single" w:color="000000" w:sz="4" w:space="0"/>
-          <w:bottom w:val="single" w:color="000000" w:sz="4" w:space="0"/>
-          <w:right w:val="single" w:color="000000" w:sz="4" w:space="0"/>
-          <w:insideH w:val="single" w:color="000000" w:sz="4" w:space="0"/>
-          <w:insideV w:val="single" w:color="000000" w:sz="4" w:space="0"/>
+          <w:top w:val="single" w:sz="4" w:space="0" w:color="000000"/>
+          <w:left w:val="single" w:sz="4" w:space="0" w:color="000000"/>
+          <w:bottom w:val="single" w:sz="4" w:space="0" w:color="000000"/>
+          <w:right w:val="single" w:sz="4" w:space="0" w:color="000000"/>
+          <w:insideH w:val="single" w:sz="4" w:space="0" w:color="000000"/>
+          <w:insideV w:val="single" w:sz="4" w:space="0" w:color="000000"/>
         </w:tblBorders>
         <w:tblLayout w:type="fixed"/>
         <w:tblLook w:val="0400" w:firstRow="0" w:lastRow="0" w:firstColumn="0" w:lastColumn="0" w:noHBand="0" w:noVBand="1"/>
@@ -16380,7 +16349,7 @@
     <w:sectPr>
       <w:headerReference w:type="default" r:id="rId63"/>
       <w:footerReference w:type="default" r:id="rId64"/>
-      <w:pgSz w:w="12240" w:h="15840" w:orient="portrait"/>
+      <w:pgSz w:w="12240" w:h="15840"/>
       <w:pgMar w:top="1701" w:right="1467" w:bottom="1134" w:left="1134" w:header="720" w:footer="0" w:gutter="0"/>
       <w:pgNumType w:start="1"/>
       <w:cols w:space="720"/>
@@ -16391,7 +16360,7 @@
 
 <file path=word/comments.xml><?xml version="1.0" encoding="utf-8"?>
 <w:comments xmlns:wpc="http://schemas.microsoft.com/office/word/2010/wordprocessingCanvas" xmlns:cx="http://schemas.microsoft.com/office/drawing/2014/chartex" xmlns:cx1="http://schemas.microsoft.com/office/drawing/2015/9/8/chartex" xmlns:cx2="http://schemas.microsoft.com/office/drawing/2015/10/21/chartex" xmlns:cx3="http://schemas.microsoft.com/office/drawing/2016/5/9/chartex" xmlns:cx4="http://schemas.microsoft.com/office/drawing/2016/5/10/chartex" xmlns:cx5="http://schemas.microsoft.com/office/drawing/2016/5/11/chartex" xmlns:cx6="http://schemas.microsoft.com/office/drawing/2016/5/12/chartex" xmlns:cx7="http://schemas.microsoft.com/office/drawing/2016/5/13/chartex" xmlns:cx8="http://schemas.microsoft.com/office/drawing/2016/5/14/chartex" xmlns:mc="http://schemas.openxmlformats.org/markup-compatibility/2006" xmlns:aink="http://schemas.microsoft.com/office/drawing/2016/ink" xmlns:am3d="http://schemas.microsoft.com/office/drawing/2017/model3d" xmlns:o="urn:schemas-microsoft-com:office:office" xmlns:oel="http://schemas.microsoft.com/office/2019/extlst" xmlns:r="http://schemas.openxmlformats.org/officeDocument/2006/relationships" xmlns:m="http://schemas.openxmlformats.org/officeDocument/2006/math" xmlns:v="urn:schemas-microsoft-com:vml" xmlns:wp14="http://schemas.microsoft.com/office/word/2010/wordprocessingDrawing" xmlns:wp="http://schemas.openxmlformats.org/drawingml/2006/wordprocessingDrawing" xmlns:w10="urn:schemas-microsoft-com:office:word" xmlns:w="http://schemas.openxmlformats.org/wordprocessingml/2006/main" xmlns:w14="http://schemas.microsoft.com/office/word/2010/wordml" xmlns:w15="http://schemas.microsoft.com/office/word/2012/wordml" xmlns:w16cex="http://schemas.microsoft.com/office/word/2018/wordml/cex" xmlns:w16cid="http://schemas.microsoft.com/office/word/2016/wordml/cid" xmlns:w16="http://schemas.microsoft.com/office/word/2018/wordml" xmlns:w16du="http://schemas.microsoft.com/office/word/2023/wordml/word16du" xmlns:w16sdtdh="http://schemas.microsoft.com/office/word/2020/wordml/sdtdatahash" xmlns:w16sdtfl="http://schemas.microsoft.com/office/word/2024/wordml/sdtformatlock" xmlns:w16se="http://schemas.microsoft.com/office/word/2015/wordml/symex" xmlns:wpg="http://schemas.microsoft.com/office/word/2010/wordprocessingGroup" xmlns:wpi="http://schemas.microsoft.com/office/word/2010/wordprocessingInk" xmlns:wne="http://schemas.microsoft.com/office/word/2006/wordml" xmlns:wps="http://schemas.microsoft.com/office/word/2010/wordprocessingShape" mc:Ignorable="w14 w15 w16se w16cid w16 w16cex w16sdtdh w16sdtfl w16du wp14">
-  <w:comment w:initials="SM" w:author="Sandra Paola Morales Paez" w:date="2025-04-25T18:01:00Z" w:id="0">
+  <w:comment w:id="0" w:author="Sandra Paola Morales Paez" w:date="2025-04-25T18:01:00Z" w:initials="SM">
     <w:p>
       <w:pPr>
         <w:pStyle w:val="Textocomentario"/>
@@ -16405,7 +16374,7 @@
       <w:r>
         <w:t xml:space="preserve">Guion de introducción RUTA: </w:t>
       </w:r>
-      <w:hyperlink w:history="1" r:id="rId1">
+      <w:hyperlink r:id="rId1" w:history="1">
         <w:r>
           <w:rPr>
             <w:rStyle w:val="Hipervnculo"/>
@@ -16418,7 +16387,7 @@
       </w:r>
     </w:p>
   </w:comment>
-  <w:comment w:initials="SM" w:author="Sandra Paola Morales Paez" w:date="2025-04-26T07:49:00Z" w:id="1">
+  <w:comment w:id="1" w:author="Sandra Paola Morales Paez" w:date="2025-04-26T07:49:00Z" w:initials="SM">
     <w:p>
       <w:pPr>
         <w:pStyle w:val="Textocomentario"/>
@@ -16432,7 +16401,7 @@
       <w:r>
         <w:t xml:space="preserve">Se sugieren imágenes similares a estas: </w:t>
       </w:r>
-      <w:hyperlink w:history="1" r:id="rId2">
+      <w:hyperlink r:id="rId2" w:history="1">
         <w:r>
           <w:rPr>
             <w:rStyle w:val="Hipervnculo"/>
@@ -16445,7 +16414,7 @@
       </w:r>
     </w:p>
   </w:comment>
-  <w:comment w:initials="SM" w:author="Sandra Paola Morales Paez" w:date="2025-04-27T21:01:00Z" w:id="2">
+  <w:comment w:id="2" w:author="Sandra Paola Morales Paez" w:date="2025-04-26T07:44:00Z" w:initials="SM">
     <w:p>
       <w:pPr>
         <w:pStyle w:val="Textocomentario"/>
@@ -16457,41 +16426,9 @@
         <w:annotationRef/>
       </w:r>
       <w:r>
-        <w:t>Resaltar la siguiente información donde se detallan los tipos específicos de turismo de naturaleza</w:t>
-      </w:r>
-    </w:p>
-  </w:comment>
-  <w:comment w:initials="SM" w:author="Sandra Paola Morales Paez" w:date="2025-04-27T21:02:00Z" w:id="3">
-    <w:p>
-      <w:pPr>
-        <w:pStyle w:val="Textocomentario"/>
-      </w:pPr>
-      <w:r>
-        <w:rPr>
-          <w:rStyle w:val="Refdecomentario"/>
-        </w:rPr>
-        <w:annotationRef/>
-      </w:r>
-      <w:r>
-        <w:t>No es figura</w:t>
-      </w:r>
-    </w:p>
-  </w:comment>
-  <w:comment w:initials="SM" w:author="Sandra Paola Morales Paez" w:date="2025-04-26T07:44:00Z" w:id="4">
-    <w:p>
-      <w:pPr>
-        <w:pStyle w:val="Textocomentario"/>
-      </w:pPr>
-      <w:r>
-        <w:rPr>
-          <w:rStyle w:val="Refdecomentario"/>
-        </w:rPr>
-        <w:annotationRef/>
-      </w:r>
-      <w:r>
         <w:t xml:space="preserve">Se sugieren imágenes decorativas como estas: </w:t>
       </w:r>
-      <w:hyperlink w:history="1" w:anchor="fromView=image_search_similar&amp;page=1&amp;position=1&amp;uuid=32657865-d0c5-44f8-b0bd-e6eda0b3da17&amp;query=impactos+del+turismo+-+culturales" r:id="rId3">
+      <w:hyperlink r:id="rId3" w:anchor="fromView=image_search_similar&amp;page=1&amp;position=1&amp;uuid=32657865-d0c5-44f8-b0bd-e6eda0b3da17&amp;query=impactos+del+turismo+-+culturales" w:history="1">
         <w:r>
           <w:rPr>
             <w:rStyle w:val="Hipervnculo"/>
@@ -16501,7 +16438,7 @@
       </w:hyperlink>
     </w:p>
   </w:comment>
-  <w:comment w:initials="SM" w:author="Sandra Paola Morales Paez" w:date="2025-04-26T07:46:00Z" w:id="5">
+  <w:comment w:id="3" w:author="Sandra Paola Morales Paez" w:date="2025-04-26T07:46:00Z" w:initials="SM">
     <w:p>
       <w:pPr>
         <w:pStyle w:val="Textocomentario"/>
@@ -16512,7 +16449,7 @@
         </w:rPr>
         <w:annotationRef/>
       </w:r>
-      <w:hyperlink w:history="1" w:anchor="fromView=image_search_similar&amp;page=1&amp;position=9&amp;uuid=32657865-d0c5-44f8-b0bd-e6eda0b3da17&amp;query=impactos+del+turismo+-+culturales" r:id="rId4">
+      <w:hyperlink r:id="rId4" w:anchor="fromView=image_search_similar&amp;page=1&amp;position=9&amp;uuid=32657865-d0c5-44f8-b0bd-e6eda0b3da17&amp;query=impactos+del+turismo+-+culturales" w:history="1">
         <w:r>
           <w:rPr>
             <w:rStyle w:val="Hipervnculo"/>
@@ -16522,7 +16459,7 @@
       </w:hyperlink>
     </w:p>
   </w:comment>
-  <w:comment w:initials="SM" w:author="Sandra Paola Morales Paez" w:date="2025-04-26T07:36:00Z" w:id="6">
+  <w:comment w:id="4" w:author="Sandra Paola Morales Paez" w:date="2025-04-26T07:36:00Z" w:initials="SM">
     <w:p>
       <w:pPr>
         <w:pStyle w:val="Textocomentario"/>
@@ -16538,7 +16475,7 @@
       </w:r>
     </w:p>
   </w:comment>
-  <w:comment w:initials="SM" w:author="Sandra Paola Morales Paez" w:date="2025-04-26T07:37:00Z" w:id="7">
+  <w:comment w:id="5" w:author="Sandra Paola Morales Paez" w:date="2025-04-26T07:37:00Z" w:initials="SM">
     <w:p>
       <w:pPr>
         <w:pStyle w:val="Textocomentario"/>
@@ -16554,7 +16491,7 @@
       </w:r>
     </w:p>
   </w:comment>
-  <w:comment w:initials="SM" w:author="Sandra Paola Morales Paez" w:date="2025-04-26T07:39:00Z" w:id="8">
+  <w:comment w:id="6" w:author="Sandra Paola Morales Paez" w:date="2025-04-26T07:39:00Z" w:initials="SM">
     <w:p>
       <w:pPr>
         <w:pStyle w:val="Textocomentario"/>
@@ -16570,7 +16507,7 @@
       </w:r>
     </w:p>
   </w:comment>
-  <w:comment w:initials="SM" w:author="Sandra Paola Morales Paez" w:date="2025-04-27T21:10:00Z" w:id="10">
+  <w:comment w:id="7" w:author="Sandra Paola Morales Paez" w:date="2025-04-26T07:58:00Z" w:initials="SM">
     <w:p>
       <w:pPr>
         <w:pStyle w:val="Textocomentario"/>
@@ -16590,39 +16527,31 @@
         <w:pStyle w:val="Textocomentario"/>
       </w:pPr>
       <w:r>
-        <w:t xml:space="preserve">Se presenta como síntesis la relación entre turismo, naturaleza y sostenibilidad, organizada en cuatro bloques. El primero aborda la valoración y gestión, destacando conceptos como biodiversidad, turismo sostenible y áreas protegidas. El segundo se centra en los impactos y su gestión, incluyendo aspectos económicos, socioculturales, ambientales y servicios ecosistémicos. El tercero identifica factores de amenaza como el cambio en el uso del suelo, invasiones biológicas y contaminación del agua. El cuarto describe los motores de transformación y pérdida de biodiversidad, estructurados en cinco categorías principales. </w:t>
+        <w:t xml:space="preserve">La figura organiza los principales motores que impactan el turismo, agrupados en cinco categorías. El primero es el cambio en el uso del suelo, relacionado con actividades como ganadería, cultivos ilícitos e infraestructura. El segundo aborda la disminución, pérdida o degradación de los sistemas nativos debido a factores como agroindustria, minería, generación eléctrica, urbanización y sobreexplotación de la pesca. El tercer motor se refiere a las invasiones biológicas, el cuarto a la contaminación tóxica del agua, y el quinto al cambio climático. </w:t>
       </w:r>
     </w:p>
   </w:comment>
-  <w:comment xmlns:w="http://schemas.openxmlformats.org/wordprocessingml/2006/main" w:initials="SP" w:author="Sandra Paola Morales Páez" w:date="2025-05-06T11:17:10" w:id="209451837">
-    <w:p xmlns:w14="http://schemas.microsoft.com/office/word/2010/wordml" xmlns:w="http://schemas.openxmlformats.org/wordprocessingml/2006/main">
-      <w:pPr>
-        <w:pStyle w:val="CommentText"/>
-      </w:pPr>
-      <w:r>
-        <w:rPr>
-          <w:rStyle w:val="CommentReference"/>
+  <w:comment w:id="8" w:author="Sandra Paola Morales Paez" w:date="2025-04-27T21:10:00Z" w:initials="SM">
+    <w:p>
+      <w:pPr>
+        <w:pStyle w:val="Textocomentario"/>
+      </w:pPr>
+      <w:r>
+        <w:rPr>
+          <w:rStyle w:val="Refdecomentario"/>
         </w:rPr>
         <w:annotationRef/>
       </w:r>
       <w:r>
-        <w:t>Texto alternativo;</w:t>
+        <w:t>Texto alternativo:</w:t>
       </w:r>
     </w:p>
-    <w:p xmlns:w14="http://schemas.microsoft.com/office/word/2010/wordml" xmlns:w="http://schemas.openxmlformats.org/wordprocessingml/2006/main">
-      <w:pPr>
-        <w:pStyle w:val="CommentText"/>
-      </w:pPr>
-      <w:r>
-        <w:t>Texto alternativo:</w:t>
-      </w:r>
-    </w:p>
-    <w:p xmlns:w14="http://schemas.microsoft.com/office/word/2010/wordml" xmlns:w="http://schemas.openxmlformats.org/wordprocessingml/2006/main">
-      <w:pPr>
-        <w:pStyle w:val="CommentText"/>
-      </w:pPr>
-      <w:r>
-        <w:t xml:space="preserve">La tabla organiza los principales motores que impactan el turismo, agrupados en cinco categorías. El primero es el cambio en el uso del suelo, relacionado con actividades como ganadería, cultivos ilícitos e infraestructura. El segundo aborda la disminución, pérdida o degradación de los sistemas nativos debido a factores como agroindustria, minería, generación eléctrica, urbanización y sobreexplotación de la pesca. El tercer motor se refiere a las invasiones biológicas, el cuarto a la contaminación tóxica del agua, y el quinto al cambio climático. </w:t>
+    <w:p>
+      <w:pPr>
+        <w:pStyle w:val="Textocomentario"/>
+      </w:pPr>
+      <w:r>
+        <w:t xml:space="preserve">Se presenta como síntesis la relación entre turismo, naturaleza y sostenibilidad, organizada en cuatro bloques. El primero aborda la valoración y gestión, destacando conceptos como biodiversidad, turismo sostenible y áreas protegidas. El segundo se centra en los impactos y su gestión, incluyendo aspectos económicos, socioculturales, ambientales y servicios ecosistémicos. El tercero identifica factores de amenaza como el cambio en el uso del suelo, invasiones biológicas y contaminación del agua. El cuarto describe los motores de transformación y pérdida de biodiversidad, estructurados en cinco categorías principales. </w:t>
       </w:r>
     </w:p>
   </w:comment>
@@ -16630,50 +16559,44 @@
 </file>
 
 <file path=word/commentsExtended.xml><?xml version="1.0" encoding="utf-8"?>
-<w15:commentsEx xmlns:mc="http://schemas.openxmlformats.org/markup-compatibility/2006" xmlns:w15="http://schemas.microsoft.com/office/word/2012/wordml" mc:Ignorable="w15">
-  <w15:commentEx w15:done="0" w15:paraId="7048F4D8"/>
-  <w15:commentEx w15:done="0" w15:paraId="236F4813"/>
-  <w15:commentEx w15:done="0" w15:paraId="41EDFD02"/>
-  <w15:commentEx w15:done="0" w15:paraId="6C420FEA" w15:paraIdParent="41EDFD02"/>
-  <w15:commentEx w15:done="0" w15:paraId="75E18F67"/>
-  <w15:commentEx w15:done="0" w15:paraId="597584D6" w15:paraIdParent="75E18F67"/>
-  <w15:commentEx w15:done="0" w15:paraId="271034B0"/>
-  <w15:commentEx w15:done="0" w15:paraId="44D1FEF0"/>
-  <w15:commentEx w15:done="0" w15:paraId="143C30CB"/>
-  <w15:commentEx w15:done="0" w15:paraId="25727C51"/>
-  <w15:commentEx w15:done="0" w15:paraId="074E1B90"/>
+<w15:commentsEx xmlns:wpc="http://schemas.microsoft.com/office/word/2010/wordprocessingCanvas" xmlns:cx="http://schemas.microsoft.com/office/drawing/2014/chartex" xmlns:cx1="http://schemas.microsoft.com/office/drawing/2015/9/8/chartex" xmlns:cx2="http://schemas.microsoft.com/office/drawing/2015/10/21/chartex" xmlns:cx3="http://schemas.microsoft.com/office/drawing/2016/5/9/chartex" xmlns:cx4="http://schemas.microsoft.com/office/drawing/2016/5/10/chartex" xmlns:cx5="http://schemas.microsoft.com/office/drawing/2016/5/11/chartex" xmlns:cx6="http://schemas.microsoft.com/office/drawing/2016/5/12/chartex" xmlns:cx7="http://schemas.microsoft.com/office/drawing/2016/5/13/chartex" xmlns:cx8="http://schemas.microsoft.com/office/drawing/2016/5/14/chartex" xmlns:mc="http://schemas.openxmlformats.org/markup-compatibility/2006" xmlns:aink="http://schemas.microsoft.com/office/drawing/2016/ink" xmlns:am3d="http://schemas.microsoft.com/office/drawing/2017/model3d" xmlns:o="urn:schemas-microsoft-com:office:office" xmlns:oel="http://schemas.microsoft.com/office/2019/extlst" xmlns:r="http://schemas.openxmlformats.org/officeDocument/2006/relationships" xmlns:m="http://schemas.openxmlformats.org/officeDocument/2006/math" xmlns:v="urn:schemas-microsoft-com:vml" xmlns:wp14="http://schemas.microsoft.com/office/word/2010/wordprocessingDrawing" xmlns:wp="http://schemas.openxmlformats.org/drawingml/2006/wordprocessingDrawing" xmlns:w10="urn:schemas-microsoft-com:office:word" xmlns:w="http://schemas.openxmlformats.org/wordprocessingml/2006/main" xmlns:w14="http://schemas.microsoft.com/office/word/2010/wordml" xmlns:w15="http://schemas.microsoft.com/office/word/2012/wordml" xmlns:w16cex="http://schemas.microsoft.com/office/word/2018/wordml/cex" xmlns:w16cid="http://schemas.microsoft.com/office/word/2016/wordml/cid" xmlns:w16="http://schemas.microsoft.com/office/word/2018/wordml" xmlns:w16du="http://schemas.microsoft.com/office/word/2023/wordml/word16du" xmlns:w16sdtdh="http://schemas.microsoft.com/office/word/2020/wordml/sdtdatahash" xmlns:w16sdtfl="http://schemas.microsoft.com/office/word/2024/wordml/sdtformatlock" xmlns:w16se="http://schemas.microsoft.com/office/word/2015/wordml/symex" xmlns:wpg="http://schemas.microsoft.com/office/word/2010/wordprocessingGroup" xmlns:wpi="http://schemas.microsoft.com/office/word/2010/wordprocessingInk" xmlns:wne="http://schemas.microsoft.com/office/word/2006/wordml" xmlns:wps="http://schemas.microsoft.com/office/word/2010/wordprocessingShape" mc:Ignorable="w14 w15 w16se w16cid w16 w16cex w16sdtdh w16sdtfl w16du wp14">
+  <w15:commentEx w15:paraId="7048F4D8" w15:done="0"/>
+  <w15:commentEx w15:paraId="236F4813" w15:done="0"/>
+  <w15:commentEx w15:paraId="75E18F67" w15:done="0"/>
+  <w15:commentEx w15:paraId="597584D6" w15:paraIdParent="75E18F67" w15:done="0"/>
+  <w15:commentEx w15:paraId="271034B0" w15:done="0"/>
+  <w15:commentEx w15:paraId="44D1FEF0" w15:done="0"/>
+  <w15:commentEx w15:paraId="143C30CB" w15:done="0"/>
+  <w15:commentEx w15:paraId="7626F9C4" w15:done="0"/>
+  <w15:commentEx w15:paraId="25727C51" w15:done="0"/>
 </w15:commentsEx>
 </file>
 
 <file path=word/commentsExtensible.xml><?xml version="1.0" encoding="utf-8"?>
-<w16cex:commentsExtensible xmlns:w16="http://schemas.microsoft.com/office/word/2018/wordml" xmlns:w16cex="http://schemas.microsoft.com/office/word/2018/wordml/cex" xmlns:mc="http://schemas.openxmlformats.org/markup-compatibility/2006" mc:Ignorable="w16 w16cex">
+<w16cex:commentsExtensible xmlns:wpc="http://schemas.microsoft.com/office/word/2010/wordprocessingCanvas" xmlns:cx="http://schemas.microsoft.com/office/drawing/2014/chartex" xmlns:cx1="http://schemas.microsoft.com/office/drawing/2015/9/8/chartex" xmlns:cx2="http://schemas.microsoft.com/office/drawing/2015/10/21/chartex" xmlns:cx3="http://schemas.microsoft.com/office/drawing/2016/5/9/chartex" xmlns:cx4="http://schemas.microsoft.com/office/drawing/2016/5/10/chartex" xmlns:cx5="http://schemas.microsoft.com/office/drawing/2016/5/11/chartex" xmlns:cx6="http://schemas.microsoft.com/office/drawing/2016/5/12/chartex" xmlns:cx7="http://schemas.microsoft.com/office/drawing/2016/5/13/chartex" xmlns:cx8="http://schemas.microsoft.com/office/drawing/2016/5/14/chartex" xmlns:cr="http://schemas.microsoft.com/office/comments/2020/reactions" xmlns:mc="http://schemas.openxmlformats.org/markup-compatibility/2006" xmlns:aink="http://schemas.microsoft.com/office/drawing/2016/ink" xmlns:am3d="http://schemas.microsoft.com/office/drawing/2017/model3d" xmlns:o="urn:schemas-microsoft-com:office:office" xmlns:oel="http://schemas.microsoft.com/office/2019/extlst" xmlns:r="http://schemas.openxmlformats.org/officeDocument/2006/relationships" xmlns:m="http://schemas.openxmlformats.org/officeDocument/2006/math" xmlns:v="urn:schemas-microsoft-com:vml" xmlns:wp14="http://schemas.microsoft.com/office/word/2010/wordprocessingDrawing" xmlns:wp="http://schemas.openxmlformats.org/drawingml/2006/wordprocessingDrawing" xmlns:w10="urn:schemas-microsoft-com:office:word" xmlns:w="http://schemas.openxmlformats.org/wordprocessingml/2006/main" xmlns:w14="http://schemas.microsoft.com/office/word/2010/wordml" xmlns:w15="http://schemas.microsoft.com/office/word/2012/wordml" xmlns:w16cex="http://schemas.microsoft.com/office/word/2018/wordml/cex" xmlns:w16cid="http://schemas.microsoft.com/office/word/2016/wordml/cid" xmlns:w16="http://schemas.microsoft.com/office/word/2018/wordml" xmlns:w16du="http://schemas.microsoft.com/office/word/2023/wordml/word16du" xmlns:w16sdtdh="http://schemas.microsoft.com/office/word/2020/wordml/sdtdatahash" xmlns:w16sdtfl="http://schemas.microsoft.com/office/word/2024/wordml/sdtformatlock" xmlns:w16se="http://schemas.microsoft.com/office/word/2015/wordml/symex" xmlns:wpg="http://schemas.microsoft.com/office/word/2010/wordprocessingGroup" xmlns:wpi="http://schemas.microsoft.com/office/word/2010/wordprocessingInk" xmlns:wne="http://schemas.microsoft.com/office/word/2006/wordml" xmlns:wps="http://schemas.microsoft.com/office/word/2010/wordprocessingShape" mc:Ignorable="w14 w15 w16se w16cid w16 w16cex w16sdtdh w16sdtfl cr w16du wp14">
   <w16cex:commentExtensible w16cex:durableId="1E2A21B7" w16cex:dateUtc="2025-04-25T23:01:00Z"/>
   <w16cex:commentExtensible w16cex:durableId="0F6EEFA6" w16cex:dateUtc="2025-04-26T12:49:00Z"/>
-  <w16cex:commentExtensible w16cex:durableId="133A5183" w16cex:dateUtc="2025-04-28T02:01:00Z"/>
-  <w16cex:commentExtensible w16cex:durableId="0ECFAFAA" w16cex:dateUtc="2025-04-28T02:02:00Z"/>
   <w16cex:commentExtensible w16cex:durableId="4443098D" w16cex:dateUtc="2025-04-26T12:44:00Z"/>
   <w16cex:commentExtensible w16cex:durableId="06BED2D9" w16cex:dateUtc="2025-04-26T12:46:00Z"/>
   <w16cex:commentExtensible w16cex:durableId="04298DB1" w16cex:dateUtc="2025-04-26T12:36:00Z"/>
   <w16cex:commentExtensible w16cex:durableId="6E5AA540" w16cex:dateUtc="2025-04-26T12:37:00Z"/>
   <w16cex:commentExtensible w16cex:durableId="7C76B1F0" w16cex:dateUtc="2025-04-26T12:39:00Z"/>
-  <w16cex:commentExtensible w16cex:durableId="70FD758C" w16cex:dateUtc="2025-05-06T16:17:10.334Z"/>
+  <w16cex:commentExtensible w16cex:durableId="4D3ED49E" w16cex:dateUtc="2025-04-26T12:58:00Z"/>
   <w16cex:commentExtensible w16cex:durableId="0C43F416" w16cex:dateUtc="2025-04-28T02:10:00Z"/>
 </w16cex:commentsExtensible>
 </file>
 
 <file path=word/commentsIds.xml><?xml version="1.0" encoding="utf-8"?>
-<w16cid:commentsIds xmlns:mc="http://schemas.openxmlformats.org/markup-compatibility/2006" xmlns:w16cid="http://schemas.microsoft.com/office/word/2016/wordml/cid" mc:Ignorable="w16cid">
+<w16cid:commentsIds xmlns:wpc="http://schemas.microsoft.com/office/word/2010/wordprocessingCanvas" xmlns:cx="http://schemas.microsoft.com/office/drawing/2014/chartex" xmlns:cx1="http://schemas.microsoft.com/office/drawing/2015/9/8/chartex" xmlns:cx2="http://schemas.microsoft.com/office/drawing/2015/10/21/chartex" xmlns:cx3="http://schemas.microsoft.com/office/drawing/2016/5/9/chartex" xmlns:cx4="http://schemas.microsoft.com/office/drawing/2016/5/10/chartex" xmlns:cx5="http://schemas.microsoft.com/office/drawing/2016/5/11/chartex" xmlns:cx6="http://schemas.microsoft.com/office/drawing/2016/5/12/chartex" xmlns:cx7="http://schemas.microsoft.com/office/drawing/2016/5/13/chartex" xmlns:cx8="http://schemas.microsoft.com/office/drawing/2016/5/14/chartex" xmlns:mc="http://schemas.openxmlformats.org/markup-compatibility/2006" xmlns:aink="http://schemas.microsoft.com/office/drawing/2016/ink" xmlns:am3d="http://schemas.microsoft.com/office/drawing/2017/model3d" xmlns:o="urn:schemas-microsoft-com:office:office" xmlns:oel="http://schemas.microsoft.com/office/2019/extlst" xmlns:r="http://schemas.openxmlformats.org/officeDocument/2006/relationships" xmlns:m="http://schemas.openxmlformats.org/officeDocument/2006/math" xmlns:v="urn:schemas-microsoft-com:vml" xmlns:wp14="http://schemas.microsoft.com/office/word/2010/wordprocessingDrawing" xmlns:wp="http://schemas.openxmlformats.org/drawingml/2006/wordprocessingDrawing" xmlns:w10="urn:schemas-microsoft-com:office:word" xmlns:w="http://schemas.openxmlformats.org/wordprocessingml/2006/main" xmlns:w14="http://schemas.microsoft.com/office/word/2010/wordml" xmlns:w15="http://schemas.microsoft.com/office/word/2012/wordml" xmlns:w16cex="http://schemas.microsoft.com/office/word/2018/wordml/cex" xmlns:w16cid="http://schemas.microsoft.com/office/word/2016/wordml/cid" xmlns:w16="http://schemas.microsoft.com/office/word/2018/wordml" xmlns:w16du="http://schemas.microsoft.com/office/word/2023/wordml/word16du" xmlns:w16sdtdh="http://schemas.microsoft.com/office/word/2020/wordml/sdtdatahash" xmlns:w16sdtfl="http://schemas.microsoft.com/office/word/2024/wordml/sdtformatlock" xmlns:w16se="http://schemas.microsoft.com/office/word/2015/wordml/symex" xmlns:wpg="http://schemas.microsoft.com/office/word/2010/wordprocessingGroup" xmlns:wpi="http://schemas.microsoft.com/office/word/2010/wordprocessingInk" xmlns:wne="http://schemas.microsoft.com/office/word/2006/wordml" xmlns:wps="http://schemas.microsoft.com/office/word/2010/wordprocessingShape" mc:Ignorable="w14 w15 w16se w16cid w16 w16cex w16sdtdh w16sdtfl w16du wp14">
   <w16cid:commentId w16cid:paraId="7048F4D8" w16cid:durableId="1E2A21B7"/>
   <w16cid:commentId w16cid:paraId="236F4813" w16cid:durableId="0F6EEFA6"/>
-  <w16cid:commentId w16cid:paraId="41EDFD02" w16cid:durableId="133A5183"/>
-  <w16cid:commentId w16cid:paraId="6C420FEA" w16cid:durableId="0ECFAFAA"/>
   <w16cid:commentId w16cid:paraId="75E18F67" w16cid:durableId="4443098D"/>
   <w16cid:commentId w16cid:paraId="597584D6" w16cid:durableId="06BED2D9"/>
   <w16cid:commentId w16cid:paraId="271034B0" w16cid:durableId="04298DB1"/>
   <w16cid:commentId w16cid:paraId="44D1FEF0" w16cid:durableId="6E5AA540"/>
   <w16cid:commentId w16cid:paraId="143C30CB" w16cid:durableId="7C76B1F0"/>
+  <w16cid:commentId w16cid:paraId="7626F9C4" w16cid:durableId="4D3ED49E"/>
   <w16cid:commentId w16cid:paraId="25727C51" w16cid:durableId="0C43F416"/>
-  <w16cid:commentId w16cid:paraId="074E1B90" w16cid:durableId="70FD758C"/>
 </w16cid:commentsIds>
 </file>
 
@@ -16736,7 +16659,7 @@
       <w:ind w:left="-2" w:hanging="2"/>
       <w:jc w:val="right"/>
       <w:rPr>
-        <w:rFonts w:ascii="Times New Roman" w:hAnsi="Times New Roman" w:eastAsia="Times New Roman" w:cs="Times New Roman"/>
+        <w:rFonts w:ascii="Times New Roman" w:eastAsia="Times New Roman" w:hAnsi="Times New Roman" w:cs="Times New Roman"/>
         <w:sz w:val="24"/>
         <w:szCs w:val="24"/>
       </w:rPr>
@@ -16747,7 +16670,7 @@
       <w:pStyle w:val="Normal0"/>
       <w:spacing w:line="240" w:lineRule="auto"/>
       <w:rPr>
-        <w:rFonts w:ascii="Times New Roman" w:hAnsi="Times New Roman" w:eastAsia="Times New Roman" w:cs="Times New Roman"/>
+        <w:rFonts w:ascii="Times New Roman" w:eastAsia="Times New Roman" w:hAnsi="Times New Roman" w:cs="Times New Roman"/>
         <w:sz w:val="24"/>
         <w:szCs w:val="24"/>
       </w:rPr>
@@ -16832,7 +16755,7 @@
 </file>
 
 <file path=word/header1.xml><?xml version="1.0" encoding="utf-8"?>
-<w:hdr xmlns:wpc="http://schemas.microsoft.com/office/word/2010/wordprocessingCanvas" xmlns:cx="http://schemas.microsoft.com/office/drawing/2014/chartex" xmlns:cx1="http://schemas.microsoft.com/office/drawing/2015/9/8/chartex" xmlns:cx2="http://schemas.microsoft.com/office/drawing/2015/10/21/chartex" xmlns:cx3="http://schemas.microsoft.com/office/drawing/2016/5/9/chartex" xmlns:cx4="http://schemas.microsoft.com/office/drawing/2016/5/10/chartex" xmlns:cx5="http://schemas.microsoft.com/office/drawing/2016/5/11/chartex" xmlns:cx6="http://schemas.microsoft.com/office/drawing/2016/5/12/chartex" xmlns:cx7="http://schemas.microsoft.com/office/drawing/2016/5/13/chartex" xmlns:cx8="http://schemas.microsoft.com/office/drawing/2016/5/14/chartex" xmlns:mc="http://schemas.openxmlformats.org/markup-compatibility/2006" xmlns:aink="http://schemas.microsoft.com/office/drawing/2016/ink" xmlns:am3d="http://schemas.microsoft.com/office/drawing/2017/model3d" xmlns:o="urn:schemas-microsoft-com:office:office" xmlns:oel="http://schemas.microsoft.com/office/2019/extlst" xmlns:r="http://schemas.openxmlformats.org/officeDocument/2006/relationships" xmlns:m="http://schemas.openxmlformats.org/officeDocument/2006/math" xmlns:v="urn:schemas-microsoft-com:vml" xmlns:wp14="http://schemas.microsoft.com/office/word/2010/wordprocessingDrawing" xmlns:wp="http://schemas.openxmlformats.org/drawingml/2006/wordprocessingDrawing" xmlns:w10="urn:schemas-microsoft-com:office:word" xmlns:w="http://schemas.openxmlformats.org/wordprocessingml/2006/main" xmlns:w14="http://schemas.microsoft.com/office/word/2010/wordml" xmlns:w15="http://schemas.microsoft.com/office/word/2012/wordml" xmlns:w16cex="http://schemas.microsoft.com/office/word/2018/wordml/cex" xmlns:w16cid="http://schemas.microsoft.com/office/word/2016/wordml/cid" xmlns:w16="http://schemas.microsoft.com/office/word/2018/wordml" xmlns:w16du="http://schemas.microsoft.com/office/word/2023/wordml/word16du" xmlns:w16sdtdh="http://schemas.microsoft.com/office/word/2020/wordml/sdtdatahash" xmlns:w16sdtfl="http://schemas.microsoft.com/office/word/2024/wordml/sdtformatlock" xmlns:w16se="http://schemas.microsoft.com/office/word/2015/wordml/symex" xmlns:wpg="http://schemas.microsoft.com/office/word/2010/wordprocessingGroup" xmlns:wpi="http://schemas.microsoft.com/office/word/2010/wordprocessingInk" xmlns:wne="http://schemas.microsoft.com/office/word/2006/wordml" xmlns:wps="http://schemas.microsoft.com/office/word/2010/wordprocessingShape" xmlns:a="http://schemas.openxmlformats.org/drawingml/2006/main" xmlns:pic="http://schemas.openxmlformats.org/drawingml/2006/picture" xmlns:a14="http://schemas.microsoft.com/office/drawing/2010/main" mc:Ignorable="w14 w15 w16se w16cid w16 w16cex w16sdtdh w16sdtfl w16du wp14">
+<w:hdr xmlns:wpc="http://schemas.microsoft.com/office/word/2010/wordprocessingCanvas" xmlns:cx="http://schemas.microsoft.com/office/drawing/2014/chartex" xmlns:cx1="http://schemas.microsoft.com/office/drawing/2015/9/8/chartex" xmlns:cx2="http://schemas.microsoft.com/office/drawing/2015/10/21/chartex" xmlns:cx3="http://schemas.microsoft.com/office/drawing/2016/5/9/chartex" xmlns:cx4="http://schemas.microsoft.com/office/drawing/2016/5/10/chartex" xmlns:cx5="http://schemas.microsoft.com/office/drawing/2016/5/11/chartex" xmlns:cx6="http://schemas.microsoft.com/office/drawing/2016/5/12/chartex" xmlns:cx7="http://schemas.microsoft.com/office/drawing/2016/5/13/chartex" xmlns:cx8="http://schemas.microsoft.com/office/drawing/2016/5/14/chartex" xmlns:mc="http://schemas.openxmlformats.org/markup-compatibility/2006" xmlns:aink="http://schemas.microsoft.com/office/drawing/2016/ink" xmlns:am3d="http://schemas.microsoft.com/office/drawing/2017/model3d" xmlns:o="urn:schemas-microsoft-com:office:office" xmlns:oel="http://schemas.microsoft.com/office/2019/extlst" xmlns:r="http://schemas.openxmlformats.org/officeDocument/2006/relationships" xmlns:m="http://schemas.openxmlformats.org/officeDocument/2006/math" xmlns:v="urn:schemas-microsoft-com:vml" xmlns:wp14="http://schemas.microsoft.com/office/word/2010/wordprocessingDrawing" xmlns:wp="http://schemas.openxmlformats.org/drawingml/2006/wordprocessingDrawing" xmlns:w10="urn:schemas-microsoft-com:office:word" xmlns:w="http://schemas.openxmlformats.org/wordprocessingml/2006/main" xmlns:w14="http://schemas.microsoft.com/office/word/2010/wordml" xmlns:w15="http://schemas.microsoft.com/office/word/2012/wordml" xmlns:w16cex="http://schemas.microsoft.com/office/word/2018/wordml/cex" xmlns:w16cid="http://schemas.microsoft.com/office/word/2016/wordml/cid" xmlns:w16="http://schemas.microsoft.com/office/word/2018/wordml" xmlns:w16du="http://schemas.microsoft.com/office/word/2023/wordml/word16du" xmlns:w16sdtdh="http://schemas.microsoft.com/office/word/2020/wordml/sdtdatahash" xmlns:w16sdtfl="http://schemas.microsoft.com/office/word/2024/wordml/sdtformatlock" xmlns:w16se="http://schemas.microsoft.com/office/word/2015/wordml/symex" xmlns:wpg="http://schemas.microsoft.com/office/word/2010/wordprocessingGroup" xmlns:wpi="http://schemas.microsoft.com/office/word/2010/wordprocessingInk" xmlns:wne="http://schemas.microsoft.com/office/word/2006/wordml" xmlns:wps="http://schemas.microsoft.com/office/word/2010/wordprocessingShape" mc:Ignorable="w14 w15 w16se w16cid w16 w16cex w16sdtdh w16sdtfl w16du wp14">
   <w:p>
     <w:pPr>
       <w:pStyle w:val="Normal0"/>
@@ -16942,7 +16865,7 @@
         <w:ind w:left="720" w:hanging="360"/>
       </w:pPr>
       <w:rPr>
-        <w:rFonts w:hint="default" w:ascii="Wingdings" w:hAnsi="Wingdings"/>
+        <w:rFonts w:ascii="Wingdings" w:hAnsi="Wingdings" w:hint="default"/>
         <w:sz w:val="20"/>
       </w:rPr>
     </w:lvl>
@@ -16958,7 +16881,7 @@
         <w:ind w:left="1440" w:hanging="360"/>
       </w:pPr>
       <w:rPr>
-        <w:rFonts w:hint="default" w:ascii="Courier New" w:hAnsi="Courier New"/>
+        <w:rFonts w:ascii="Courier New" w:hAnsi="Courier New" w:hint="default"/>
         <w:sz w:val="20"/>
       </w:rPr>
     </w:lvl>
@@ -16974,7 +16897,7 @@
         <w:ind w:left="2160" w:hanging="360"/>
       </w:pPr>
       <w:rPr>
-        <w:rFonts w:hint="default" w:ascii="Wingdings" w:hAnsi="Wingdings"/>
+        <w:rFonts w:ascii="Wingdings" w:hAnsi="Wingdings" w:hint="default"/>
         <w:sz w:val="20"/>
       </w:rPr>
     </w:lvl>
@@ -16990,7 +16913,7 @@
         <w:ind w:left="2880" w:hanging="360"/>
       </w:pPr>
       <w:rPr>
-        <w:rFonts w:hint="default" w:ascii="Wingdings" w:hAnsi="Wingdings"/>
+        <w:rFonts w:ascii="Wingdings" w:hAnsi="Wingdings" w:hint="default"/>
         <w:sz w:val="20"/>
       </w:rPr>
     </w:lvl>
@@ -17006,7 +16929,7 @@
         <w:ind w:left="3600" w:hanging="360"/>
       </w:pPr>
       <w:rPr>
-        <w:rFonts w:hint="default" w:ascii="Wingdings" w:hAnsi="Wingdings"/>
+        <w:rFonts w:ascii="Wingdings" w:hAnsi="Wingdings" w:hint="default"/>
         <w:sz w:val="20"/>
       </w:rPr>
     </w:lvl>
@@ -17022,7 +16945,7 @@
         <w:ind w:left="4320" w:hanging="360"/>
       </w:pPr>
       <w:rPr>
-        <w:rFonts w:hint="default" w:ascii="Wingdings" w:hAnsi="Wingdings"/>
+        <w:rFonts w:ascii="Wingdings" w:hAnsi="Wingdings" w:hint="default"/>
         <w:sz w:val="20"/>
       </w:rPr>
     </w:lvl>
@@ -17038,7 +16961,7 @@
         <w:ind w:left="5040" w:hanging="360"/>
       </w:pPr>
       <w:rPr>
-        <w:rFonts w:hint="default" w:ascii="Wingdings" w:hAnsi="Wingdings"/>
+        <w:rFonts w:ascii="Wingdings" w:hAnsi="Wingdings" w:hint="default"/>
         <w:sz w:val="20"/>
       </w:rPr>
     </w:lvl>
@@ -17054,7 +16977,7 @@
         <w:ind w:left="5760" w:hanging="360"/>
       </w:pPr>
       <w:rPr>
-        <w:rFonts w:hint="default" w:ascii="Wingdings" w:hAnsi="Wingdings"/>
+        <w:rFonts w:ascii="Wingdings" w:hAnsi="Wingdings" w:hint="default"/>
         <w:sz w:val="20"/>
       </w:rPr>
     </w:lvl>
@@ -17070,7 +16993,7 @@
         <w:ind w:left="6480" w:hanging="360"/>
       </w:pPr>
       <w:rPr>
-        <w:rFonts w:hint="default" w:ascii="Wingdings" w:hAnsi="Wingdings"/>
+        <w:rFonts w:ascii="Wingdings" w:hAnsi="Wingdings" w:hint="default"/>
         <w:sz w:val="20"/>
       </w:rPr>
     </w:lvl>
@@ -17174,7 +17097,7 @@
         <w:ind w:left="720" w:hanging="360"/>
       </w:pPr>
       <w:rPr>
-        <w:rFonts w:hint="default" w:ascii="Wingdings" w:hAnsi="Wingdings"/>
+        <w:rFonts w:ascii="Wingdings" w:hAnsi="Wingdings" w:hint="default"/>
       </w:rPr>
     </w:lvl>
     <w:lvl w:ilvl="1" w:tplc="240A0003" w:tentative="1">
@@ -17186,7 +17109,7 @@
         <w:ind w:left="1440" w:hanging="360"/>
       </w:pPr>
       <w:rPr>
-        <w:rFonts w:hint="default" w:ascii="Courier New" w:hAnsi="Courier New" w:cs="Courier New"/>
+        <w:rFonts w:ascii="Courier New" w:hAnsi="Courier New" w:cs="Courier New" w:hint="default"/>
       </w:rPr>
     </w:lvl>
     <w:lvl w:ilvl="2" w:tplc="240A0005" w:tentative="1">
@@ -17198,7 +17121,7 @@
         <w:ind w:left="2160" w:hanging="360"/>
       </w:pPr>
       <w:rPr>
-        <w:rFonts w:hint="default" w:ascii="Wingdings" w:hAnsi="Wingdings"/>
+        <w:rFonts w:ascii="Wingdings" w:hAnsi="Wingdings" w:hint="default"/>
       </w:rPr>
     </w:lvl>
     <w:lvl w:ilvl="3" w:tplc="240A0001" w:tentative="1">
@@ -17210,7 +17133,7 @@
         <w:ind w:left="2880" w:hanging="360"/>
       </w:pPr>
       <w:rPr>
-        <w:rFonts w:hint="default" w:ascii="Symbol" w:hAnsi="Symbol"/>
+        <w:rFonts w:ascii="Symbol" w:hAnsi="Symbol" w:hint="default"/>
       </w:rPr>
     </w:lvl>
     <w:lvl w:ilvl="4" w:tplc="240A0003" w:tentative="1">
@@ -17222,7 +17145,7 @@
         <w:ind w:left="3600" w:hanging="360"/>
       </w:pPr>
       <w:rPr>
-        <w:rFonts w:hint="default" w:ascii="Courier New" w:hAnsi="Courier New" w:cs="Courier New"/>
+        <w:rFonts w:ascii="Courier New" w:hAnsi="Courier New" w:cs="Courier New" w:hint="default"/>
       </w:rPr>
     </w:lvl>
     <w:lvl w:ilvl="5" w:tplc="240A0005" w:tentative="1">
@@ -17234,7 +17157,7 @@
         <w:ind w:left="4320" w:hanging="360"/>
       </w:pPr>
       <w:rPr>
-        <w:rFonts w:hint="default" w:ascii="Wingdings" w:hAnsi="Wingdings"/>
+        <w:rFonts w:ascii="Wingdings" w:hAnsi="Wingdings" w:hint="default"/>
       </w:rPr>
     </w:lvl>
     <w:lvl w:ilvl="6" w:tplc="240A0001" w:tentative="1">
@@ -17246,7 +17169,7 @@
         <w:ind w:left="5040" w:hanging="360"/>
       </w:pPr>
       <w:rPr>
-        <w:rFonts w:hint="default" w:ascii="Symbol" w:hAnsi="Symbol"/>
+        <w:rFonts w:ascii="Symbol" w:hAnsi="Symbol" w:hint="default"/>
       </w:rPr>
     </w:lvl>
     <w:lvl w:ilvl="7" w:tplc="240A0003" w:tentative="1">
@@ -17258,7 +17181,7 @@
         <w:ind w:left="5760" w:hanging="360"/>
       </w:pPr>
       <w:rPr>
-        <w:rFonts w:hint="default" w:ascii="Courier New" w:hAnsi="Courier New" w:cs="Courier New"/>
+        <w:rFonts w:ascii="Courier New" w:hAnsi="Courier New" w:cs="Courier New" w:hint="default"/>
       </w:rPr>
     </w:lvl>
     <w:lvl w:ilvl="8" w:tplc="240A0005" w:tentative="1">
@@ -17270,7 +17193,7 @@
         <w:ind w:left="6480" w:hanging="360"/>
       </w:pPr>
       <w:rPr>
-        <w:rFonts w:hint="default" w:ascii="Wingdings" w:hAnsi="Wingdings"/>
+        <w:rFonts w:ascii="Wingdings" w:hAnsi="Wingdings" w:hint="default"/>
       </w:rPr>
     </w:lvl>
   </w:abstractNum>
@@ -17376,7 +17299,7 @@
         <w:ind w:left="720" w:hanging="360"/>
       </w:pPr>
       <w:rPr>
-        <w:rFonts w:hint="default" w:ascii="Symbol" w:hAnsi="Symbol"/>
+        <w:rFonts w:ascii="Symbol" w:hAnsi="Symbol" w:hint="default"/>
         <w:sz w:val="20"/>
       </w:rPr>
     </w:lvl>
@@ -17392,7 +17315,7 @@
         <w:ind w:left="1440" w:hanging="360"/>
       </w:pPr>
       <w:rPr>
-        <w:rFonts w:hint="default" w:ascii="Courier New" w:hAnsi="Courier New"/>
+        <w:rFonts w:ascii="Courier New" w:hAnsi="Courier New" w:hint="default"/>
         <w:sz w:val="20"/>
       </w:rPr>
     </w:lvl>
@@ -17408,7 +17331,7 @@
         <w:ind w:left="2160" w:hanging="360"/>
       </w:pPr>
       <w:rPr>
-        <w:rFonts w:hint="default" w:ascii="Wingdings" w:hAnsi="Wingdings"/>
+        <w:rFonts w:ascii="Wingdings" w:hAnsi="Wingdings" w:hint="default"/>
         <w:sz w:val="20"/>
       </w:rPr>
     </w:lvl>
@@ -17424,7 +17347,7 @@
         <w:ind w:left="2880" w:hanging="360"/>
       </w:pPr>
       <w:rPr>
-        <w:rFonts w:hint="default" w:ascii="Wingdings" w:hAnsi="Wingdings"/>
+        <w:rFonts w:ascii="Wingdings" w:hAnsi="Wingdings" w:hint="default"/>
         <w:sz w:val="20"/>
       </w:rPr>
     </w:lvl>
@@ -17440,7 +17363,7 @@
         <w:ind w:left="3600" w:hanging="360"/>
       </w:pPr>
       <w:rPr>
-        <w:rFonts w:hint="default" w:ascii="Wingdings" w:hAnsi="Wingdings"/>
+        <w:rFonts w:ascii="Wingdings" w:hAnsi="Wingdings" w:hint="default"/>
         <w:sz w:val="20"/>
       </w:rPr>
     </w:lvl>
@@ -17456,7 +17379,7 @@
         <w:ind w:left="4320" w:hanging="360"/>
       </w:pPr>
       <w:rPr>
-        <w:rFonts w:hint="default" w:ascii="Wingdings" w:hAnsi="Wingdings"/>
+        <w:rFonts w:ascii="Wingdings" w:hAnsi="Wingdings" w:hint="default"/>
         <w:sz w:val="20"/>
       </w:rPr>
     </w:lvl>
@@ -17472,7 +17395,7 @@
         <w:ind w:left="5040" w:hanging="360"/>
       </w:pPr>
       <w:rPr>
-        <w:rFonts w:hint="default" w:ascii="Wingdings" w:hAnsi="Wingdings"/>
+        <w:rFonts w:ascii="Wingdings" w:hAnsi="Wingdings" w:hint="default"/>
         <w:sz w:val="20"/>
       </w:rPr>
     </w:lvl>
@@ -17488,7 +17411,7 @@
         <w:ind w:left="5760" w:hanging="360"/>
       </w:pPr>
       <w:rPr>
-        <w:rFonts w:hint="default" w:ascii="Wingdings" w:hAnsi="Wingdings"/>
+        <w:rFonts w:ascii="Wingdings" w:hAnsi="Wingdings" w:hint="default"/>
         <w:sz w:val="20"/>
       </w:rPr>
     </w:lvl>
@@ -17504,7 +17427,7 @@
         <w:ind w:left="6480" w:hanging="360"/>
       </w:pPr>
       <w:rPr>
-        <w:rFonts w:hint="default" w:ascii="Wingdings" w:hAnsi="Wingdings"/>
+        <w:rFonts w:ascii="Wingdings" w:hAnsi="Wingdings" w:hint="default"/>
         <w:sz w:val="20"/>
       </w:rPr>
     </w:lvl>
@@ -17522,7 +17445,7 @@
         <w:ind w:left="720" w:hanging="360"/>
       </w:pPr>
       <w:rPr>
-        <w:rFonts w:hint="default" w:ascii="Symbol" w:hAnsi="Symbol"/>
+        <w:rFonts w:ascii="Symbol" w:hAnsi="Symbol" w:hint="default"/>
       </w:rPr>
     </w:lvl>
     <w:lvl w:ilvl="1" w:tplc="240A0003" w:tentative="1">
@@ -17534,7 +17457,7 @@
         <w:ind w:left="1440" w:hanging="360"/>
       </w:pPr>
       <w:rPr>
-        <w:rFonts w:hint="default" w:ascii="Courier New" w:hAnsi="Courier New" w:cs="Courier New"/>
+        <w:rFonts w:ascii="Courier New" w:hAnsi="Courier New" w:cs="Courier New" w:hint="default"/>
       </w:rPr>
     </w:lvl>
     <w:lvl w:ilvl="2" w:tplc="240A0005" w:tentative="1">
@@ -17546,7 +17469,7 @@
         <w:ind w:left="2160" w:hanging="360"/>
       </w:pPr>
       <w:rPr>
-        <w:rFonts w:hint="default" w:ascii="Wingdings" w:hAnsi="Wingdings"/>
+        <w:rFonts w:ascii="Wingdings" w:hAnsi="Wingdings" w:hint="default"/>
       </w:rPr>
     </w:lvl>
     <w:lvl w:ilvl="3" w:tplc="240A0001" w:tentative="1">
@@ -17558,7 +17481,7 @@
         <w:ind w:left="2880" w:hanging="360"/>
       </w:pPr>
       <w:rPr>
-        <w:rFonts w:hint="default" w:ascii="Symbol" w:hAnsi="Symbol"/>
+        <w:rFonts w:ascii="Symbol" w:hAnsi="Symbol" w:hint="default"/>
       </w:rPr>
     </w:lvl>
     <w:lvl w:ilvl="4" w:tplc="240A0003" w:tentative="1">
@@ -17570,7 +17493,7 @@
         <w:ind w:left="3600" w:hanging="360"/>
       </w:pPr>
       <w:rPr>
-        <w:rFonts w:hint="default" w:ascii="Courier New" w:hAnsi="Courier New" w:cs="Courier New"/>
+        <w:rFonts w:ascii="Courier New" w:hAnsi="Courier New" w:cs="Courier New" w:hint="default"/>
       </w:rPr>
     </w:lvl>
     <w:lvl w:ilvl="5" w:tplc="240A0005" w:tentative="1">
@@ -17582,7 +17505,7 @@
         <w:ind w:left="4320" w:hanging="360"/>
       </w:pPr>
       <w:rPr>
-        <w:rFonts w:hint="default" w:ascii="Wingdings" w:hAnsi="Wingdings"/>
+        <w:rFonts w:ascii="Wingdings" w:hAnsi="Wingdings" w:hint="default"/>
       </w:rPr>
     </w:lvl>
     <w:lvl w:ilvl="6" w:tplc="240A0001" w:tentative="1">
@@ -17594,7 +17517,7 @@
         <w:ind w:left="5040" w:hanging="360"/>
       </w:pPr>
       <w:rPr>
-        <w:rFonts w:hint="default" w:ascii="Symbol" w:hAnsi="Symbol"/>
+        <w:rFonts w:ascii="Symbol" w:hAnsi="Symbol" w:hint="default"/>
       </w:rPr>
     </w:lvl>
     <w:lvl w:ilvl="7" w:tplc="240A0003" w:tentative="1">
@@ -17606,7 +17529,7 @@
         <w:ind w:left="5760" w:hanging="360"/>
       </w:pPr>
       <w:rPr>
-        <w:rFonts w:hint="default" w:ascii="Courier New" w:hAnsi="Courier New" w:cs="Courier New"/>
+        <w:rFonts w:ascii="Courier New" w:hAnsi="Courier New" w:cs="Courier New" w:hint="default"/>
       </w:rPr>
     </w:lvl>
     <w:lvl w:ilvl="8" w:tplc="240A0005" w:tentative="1">
@@ -17618,7 +17541,7 @@
         <w:ind w:left="6480" w:hanging="360"/>
       </w:pPr>
       <w:rPr>
-        <w:rFonts w:hint="default" w:ascii="Wingdings" w:hAnsi="Wingdings"/>
+        <w:rFonts w:ascii="Wingdings" w:hAnsi="Wingdings" w:hint="default"/>
       </w:rPr>
     </w:lvl>
   </w:abstractNum>
@@ -17638,7 +17561,7 @@
         <w:ind w:left="720" w:hanging="360"/>
       </w:pPr>
       <w:rPr>
-        <w:rFonts w:hint="default" w:ascii="Symbol" w:hAnsi="Symbol"/>
+        <w:rFonts w:ascii="Symbol" w:hAnsi="Symbol" w:hint="default"/>
         <w:sz w:val="20"/>
       </w:rPr>
     </w:lvl>
@@ -17654,7 +17577,7 @@
         <w:ind w:left="1440" w:hanging="360"/>
       </w:pPr>
       <w:rPr>
-        <w:rFonts w:hint="default" w:ascii="Courier New" w:hAnsi="Courier New"/>
+        <w:rFonts w:ascii="Courier New" w:hAnsi="Courier New" w:hint="default"/>
         <w:sz w:val="20"/>
       </w:rPr>
     </w:lvl>
@@ -17670,7 +17593,7 @@
         <w:ind w:left="2160" w:hanging="360"/>
       </w:pPr>
       <w:rPr>
-        <w:rFonts w:hint="default" w:ascii="Wingdings" w:hAnsi="Wingdings"/>
+        <w:rFonts w:ascii="Wingdings" w:hAnsi="Wingdings" w:hint="default"/>
         <w:sz w:val="20"/>
       </w:rPr>
     </w:lvl>
@@ -17686,7 +17609,7 @@
         <w:ind w:left="2880" w:hanging="360"/>
       </w:pPr>
       <w:rPr>
-        <w:rFonts w:hint="default" w:ascii="Wingdings" w:hAnsi="Wingdings"/>
+        <w:rFonts w:ascii="Wingdings" w:hAnsi="Wingdings" w:hint="default"/>
         <w:sz w:val="20"/>
       </w:rPr>
     </w:lvl>
@@ -17702,7 +17625,7 @@
         <w:ind w:left="3600" w:hanging="360"/>
       </w:pPr>
       <w:rPr>
-        <w:rFonts w:hint="default" w:ascii="Wingdings" w:hAnsi="Wingdings"/>
+        <w:rFonts w:ascii="Wingdings" w:hAnsi="Wingdings" w:hint="default"/>
         <w:sz w:val="20"/>
       </w:rPr>
     </w:lvl>
@@ -17718,7 +17641,7 @@
         <w:ind w:left="4320" w:hanging="360"/>
       </w:pPr>
       <w:rPr>
-        <w:rFonts w:hint="default" w:ascii="Wingdings" w:hAnsi="Wingdings"/>
+        <w:rFonts w:ascii="Wingdings" w:hAnsi="Wingdings" w:hint="default"/>
         <w:sz w:val="20"/>
       </w:rPr>
     </w:lvl>
@@ -17734,7 +17657,7 @@
         <w:ind w:left="5040" w:hanging="360"/>
       </w:pPr>
       <w:rPr>
-        <w:rFonts w:hint="default" w:ascii="Wingdings" w:hAnsi="Wingdings"/>
+        <w:rFonts w:ascii="Wingdings" w:hAnsi="Wingdings" w:hint="default"/>
         <w:sz w:val="20"/>
       </w:rPr>
     </w:lvl>
@@ -17750,7 +17673,7 @@
         <w:ind w:left="5760" w:hanging="360"/>
       </w:pPr>
       <w:rPr>
-        <w:rFonts w:hint="default" w:ascii="Wingdings" w:hAnsi="Wingdings"/>
+        <w:rFonts w:ascii="Wingdings" w:hAnsi="Wingdings" w:hint="default"/>
         <w:sz w:val="20"/>
       </w:rPr>
     </w:lvl>
@@ -17766,7 +17689,7 @@
         <w:ind w:left="6480" w:hanging="360"/>
       </w:pPr>
       <w:rPr>
-        <w:rFonts w:hint="default" w:ascii="Wingdings" w:hAnsi="Wingdings"/>
+        <w:rFonts w:ascii="Wingdings" w:hAnsi="Wingdings" w:hint="default"/>
         <w:sz w:val="20"/>
       </w:rPr>
     </w:lvl>
@@ -17787,7 +17710,7 @@
         <w:ind w:left="720" w:hanging="360"/>
       </w:pPr>
       <w:rPr>
-        <w:rFonts w:hint="default" w:ascii="Symbol" w:hAnsi="Symbol"/>
+        <w:rFonts w:ascii="Symbol" w:hAnsi="Symbol" w:hint="default"/>
         <w:sz w:val="20"/>
       </w:rPr>
     </w:lvl>
@@ -17803,7 +17726,7 @@
         <w:ind w:left="1440" w:hanging="360"/>
       </w:pPr>
       <w:rPr>
-        <w:rFonts w:hint="default" w:ascii="Courier New" w:hAnsi="Courier New"/>
+        <w:rFonts w:ascii="Courier New" w:hAnsi="Courier New" w:hint="default"/>
         <w:sz w:val="20"/>
       </w:rPr>
     </w:lvl>
@@ -17819,7 +17742,7 @@
         <w:ind w:left="2160" w:hanging="360"/>
       </w:pPr>
       <w:rPr>
-        <w:rFonts w:hint="default" w:ascii="Wingdings" w:hAnsi="Wingdings"/>
+        <w:rFonts w:ascii="Wingdings" w:hAnsi="Wingdings" w:hint="default"/>
         <w:sz w:val="20"/>
       </w:rPr>
     </w:lvl>
@@ -17835,7 +17758,7 @@
         <w:ind w:left="2880" w:hanging="360"/>
       </w:pPr>
       <w:rPr>
-        <w:rFonts w:hint="default" w:ascii="Wingdings" w:hAnsi="Wingdings"/>
+        <w:rFonts w:ascii="Wingdings" w:hAnsi="Wingdings" w:hint="default"/>
         <w:sz w:val="20"/>
       </w:rPr>
     </w:lvl>
@@ -17851,7 +17774,7 @@
         <w:ind w:left="3600" w:hanging="360"/>
       </w:pPr>
       <w:rPr>
-        <w:rFonts w:hint="default" w:ascii="Wingdings" w:hAnsi="Wingdings"/>
+        <w:rFonts w:ascii="Wingdings" w:hAnsi="Wingdings" w:hint="default"/>
         <w:sz w:val="20"/>
       </w:rPr>
     </w:lvl>
@@ -17867,7 +17790,7 @@
         <w:ind w:left="4320" w:hanging="360"/>
       </w:pPr>
       <w:rPr>
-        <w:rFonts w:hint="default" w:ascii="Wingdings" w:hAnsi="Wingdings"/>
+        <w:rFonts w:ascii="Wingdings" w:hAnsi="Wingdings" w:hint="default"/>
         <w:sz w:val="20"/>
       </w:rPr>
     </w:lvl>
@@ -17883,7 +17806,7 @@
         <w:ind w:left="5040" w:hanging="360"/>
       </w:pPr>
       <w:rPr>
-        <w:rFonts w:hint="default" w:ascii="Wingdings" w:hAnsi="Wingdings"/>
+        <w:rFonts w:ascii="Wingdings" w:hAnsi="Wingdings" w:hint="default"/>
         <w:sz w:val="20"/>
       </w:rPr>
     </w:lvl>
@@ -17899,7 +17822,7 @@
         <w:ind w:left="5760" w:hanging="360"/>
       </w:pPr>
       <w:rPr>
-        <w:rFonts w:hint="default" w:ascii="Wingdings" w:hAnsi="Wingdings"/>
+        <w:rFonts w:ascii="Wingdings" w:hAnsi="Wingdings" w:hint="default"/>
         <w:sz w:val="20"/>
       </w:rPr>
     </w:lvl>
@@ -17915,7 +17838,7 @@
         <w:ind w:left="6480" w:hanging="360"/>
       </w:pPr>
       <w:rPr>
-        <w:rFonts w:hint="default" w:ascii="Wingdings" w:hAnsi="Wingdings"/>
+        <w:rFonts w:ascii="Wingdings" w:hAnsi="Wingdings" w:hint="default"/>
         <w:sz w:val="20"/>
       </w:rPr>
     </w:lvl>
@@ -17936,7 +17859,7 @@
         <w:ind w:left="720" w:hanging="360"/>
       </w:pPr>
       <w:rPr>
-        <w:rFonts w:hint="default" w:ascii="Symbol" w:hAnsi="Symbol"/>
+        <w:rFonts w:ascii="Symbol" w:hAnsi="Symbol" w:hint="default"/>
         <w:sz w:val="20"/>
       </w:rPr>
     </w:lvl>
@@ -17952,7 +17875,7 @@
         <w:ind w:left="1440" w:hanging="360"/>
       </w:pPr>
       <w:rPr>
-        <w:rFonts w:hint="default" w:ascii="Courier New" w:hAnsi="Courier New"/>
+        <w:rFonts w:ascii="Courier New" w:hAnsi="Courier New" w:hint="default"/>
         <w:sz w:val="20"/>
       </w:rPr>
     </w:lvl>
@@ -17968,7 +17891,7 @@
         <w:ind w:left="2160" w:hanging="360"/>
       </w:pPr>
       <w:rPr>
-        <w:rFonts w:hint="default" w:ascii="Wingdings" w:hAnsi="Wingdings"/>
+        <w:rFonts w:ascii="Wingdings" w:hAnsi="Wingdings" w:hint="default"/>
         <w:sz w:val="20"/>
       </w:rPr>
     </w:lvl>
@@ -17984,7 +17907,7 @@
         <w:ind w:left="2880" w:hanging="360"/>
       </w:pPr>
       <w:rPr>
-        <w:rFonts w:hint="default" w:ascii="Wingdings" w:hAnsi="Wingdings"/>
+        <w:rFonts w:ascii="Wingdings" w:hAnsi="Wingdings" w:hint="default"/>
         <w:sz w:val="20"/>
       </w:rPr>
     </w:lvl>
@@ -18000,7 +17923,7 @@
         <w:ind w:left="3600" w:hanging="360"/>
       </w:pPr>
       <w:rPr>
-        <w:rFonts w:hint="default" w:ascii="Wingdings" w:hAnsi="Wingdings"/>
+        <w:rFonts w:ascii="Wingdings" w:hAnsi="Wingdings" w:hint="default"/>
         <w:sz w:val="20"/>
       </w:rPr>
     </w:lvl>
@@ -18016,7 +17939,7 @@
         <w:ind w:left="4320" w:hanging="360"/>
       </w:pPr>
       <w:rPr>
-        <w:rFonts w:hint="default" w:ascii="Wingdings" w:hAnsi="Wingdings"/>
+        <w:rFonts w:ascii="Wingdings" w:hAnsi="Wingdings" w:hint="default"/>
         <w:sz w:val="20"/>
       </w:rPr>
     </w:lvl>
@@ -18032,7 +17955,7 @@
         <w:ind w:left="5040" w:hanging="360"/>
       </w:pPr>
       <w:rPr>
-        <w:rFonts w:hint="default" w:ascii="Wingdings" w:hAnsi="Wingdings"/>
+        <w:rFonts w:ascii="Wingdings" w:hAnsi="Wingdings" w:hint="default"/>
         <w:sz w:val="20"/>
       </w:rPr>
     </w:lvl>
@@ -18048,7 +17971,7 @@
         <w:ind w:left="5760" w:hanging="360"/>
       </w:pPr>
       <w:rPr>
-        <w:rFonts w:hint="default" w:ascii="Wingdings" w:hAnsi="Wingdings"/>
+        <w:rFonts w:ascii="Wingdings" w:hAnsi="Wingdings" w:hint="default"/>
         <w:sz w:val="20"/>
       </w:rPr>
     </w:lvl>
@@ -18064,7 +17987,7 @@
         <w:ind w:left="6480" w:hanging="360"/>
       </w:pPr>
       <w:rPr>
-        <w:rFonts w:hint="default" w:ascii="Wingdings" w:hAnsi="Wingdings"/>
+        <w:rFonts w:ascii="Wingdings" w:hAnsi="Wingdings" w:hint="default"/>
         <w:sz w:val="20"/>
       </w:rPr>
     </w:lvl>
@@ -18295,7 +18218,7 @@
         <w:ind w:left="720" w:hanging="360"/>
       </w:pPr>
       <w:rPr>
-        <w:rFonts w:hint="default" w:ascii="Wingdings" w:hAnsi="Wingdings"/>
+        <w:rFonts w:ascii="Wingdings" w:hAnsi="Wingdings" w:hint="default"/>
         <w:sz w:val="20"/>
       </w:rPr>
     </w:lvl>
@@ -18311,7 +18234,7 @@
         <w:ind w:left="1440" w:hanging="360"/>
       </w:pPr>
       <w:rPr>
-        <w:rFonts w:hint="default" w:ascii="Courier New" w:hAnsi="Courier New"/>
+        <w:rFonts w:ascii="Courier New" w:hAnsi="Courier New" w:hint="default"/>
         <w:sz w:val="20"/>
       </w:rPr>
     </w:lvl>
@@ -18327,7 +18250,7 @@
         <w:ind w:left="2160" w:hanging="360"/>
       </w:pPr>
       <w:rPr>
-        <w:rFonts w:hint="default" w:ascii="Wingdings" w:hAnsi="Wingdings"/>
+        <w:rFonts w:ascii="Wingdings" w:hAnsi="Wingdings" w:hint="default"/>
         <w:sz w:val="20"/>
       </w:rPr>
     </w:lvl>
@@ -18343,7 +18266,7 @@
         <w:ind w:left="2880" w:hanging="360"/>
       </w:pPr>
       <w:rPr>
-        <w:rFonts w:hint="default" w:ascii="Wingdings" w:hAnsi="Wingdings"/>
+        <w:rFonts w:ascii="Wingdings" w:hAnsi="Wingdings" w:hint="default"/>
         <w:sz w:val="20"/>
       </w:rPr>
     </w:lvl>
@@ -18359,7 +18282,7 @@
         <w:ind w:left="3600" w:hanging="360"/>
       </w:pPr>
       <w:rPr>
-        <w:rFonts w:hint="default" w:ascii="Wingdings" w:hAnsi="Wingdings"/>
+        <w:rFonts w:ascii="Wingdings" w:hAnsi="Wingdings" w:hint="default"/>
         <w:sz w:val="20"/>
       </w:rPr>
     </w:lvl>
@@ -18375,7 +18298,7 @@
         <w:ind w:left="4320" w:hanging="360"/>
       </w:pPr>
       <w:rPr>
-        <w:rFonts w:hint="default" w:ascii="Wingdings" w:hAnsi="Wingdings"/>
+        <w:rFonts w:ascii="Wingdings" w:hAnsi="Wingdings" w:hint="default"/>
         <w:sz w:val="20"/>
       </w:rPr>
     </w:lvl>
@@ -18391,7 +18314,7 @@
         <w:ind w:left="5040" w:hanging="360"/>
       </w:pPr>
       <w:rPr>
-        <w:rFonts w:hint="default" w:ascii="Wingdings" w:hAnsi="Wingdings"/>
+        <w:rFonts w:ascii="Wingdings" w:hAnsi="Wingdings" w:hint="default"/>
         <w:sz w:val="20"/>
       </w:rPr>
     </w:lvl>
@@ -18407,7 +18330,7 @@
         <w:ind w:left="5760" w:hanging="360"/>
       </w:pPr>
       <w:rPr>
-        <w:rFonts w:hint="default" w:ascii="Wingdings" w:hAnsi="Wingdings"/>
+        <w:rFonts w:ascii="Wingdings" w:hAnsi="Wingdings" w:hint="default"/>
         <w:sz w:val="20"/>
       </w:rPr>
     </w:lvl>
@@ -18423,7 +18346,7 @@
         <w:ind w:left="6480" w:hanging="360"/>
       </w:pPr>
       <w:rPr>
-        <w:rFonts w:hint="default" w:ascii="Wingdings" w:hAnsi="Wingdings"/>
+        <w:rFonts w:ascii="Wingdings" w:hAnsi="Wingdings" w:hint="default"/>
         <w:sz w:val="20"/>
       </w:rPr>
     </w:lvl>
@@ -18441,7 +18364,7 @@
         <w:ind w:left="720" w:hanging="360"/>
       </w:pPr>
       <w:rPr>
-        <w:rFonts w:hint="default" w:ascii="Symbol" w:hAnsi="Symbol"/>
+        <w:rFonts w:ascii="Symbol" w:hAnsi="Symbol" w:hint="default"/>
       </w:rPr>
     </w:lvl>
     <w:lvl w:ilvl="1" w:tplc="240A0003" w:tentative="1">
@@ -18453,7 +18376,7 @@
         <w:ind w:left="1440" w:hanging="360"/>
       </w:pPr>
       <w:rPr>
-        <w:rFonts w:hint="default" w:ascii="Courier New" w:hAnsi="Courier New" w:cs="Courier New"/>
+        <w:rFonts w:ascii="Courier New" w:hAnsi="Courier New" w:cs="Courier New" w:hint="default"/>
       </w:rPr>
     </w:lvl>
     <w:lvl w:ilvl="2" w:tplc="240A0005" w:tentative="1">
@@ -18465,7 +18388,7 @@
         <w:ind w:left="2160" w:hanging="360"/>
       </w:pPr>
       <w:rPr>
-        <w:rFonts w:hint="default" w:ascii="Wingdings" w:hAnsi="Wingdings"/>
+        <w:rFonts w:ascii="Wingdings" w:hAnsi="Wingdings" w:hint="default"/>
       </w:rPr>
     </w:lvl>
     <w:lvl w:ilvl="3" w:tplc="240A0001" w:tentative="1">
@@ -18477,7 +18400,7 @@
         <w:ind w:left="2880" w:hanging="360"/>
       </w:pPr>
       <w:rPr>
-        <w:rFonts w:hint="default" w:ascii="Symbol" w:hAnsi="Symbol"/>
+        <w:rFonts w:ascii="Symbol" w:hAnsi="Symbol" w:hint="default"/>
       </w:rPr>
     </w:lvl>
     <w:lvl w:ilvl="4" w:tplc="240A0003" w:tentative="1">
@@ -18489,7 +18412,7 @@
         <w:ind w:left="3600" w:hanging="360"/>
       </w:pPr>
       <w:rPr>
-        <w:rFonts w:hint="default" w:ascii="Courier New" w:hAnsi="Courier New" w:cs="Courier New"/>
+        <w:rFonts w:ascii="Courier New" w:hAnsi="Courier New" w:cs="Courier New" w:hint="default"/>
       </w:rPr>
     </w:lvl>
     <w:lvl w:ilvl="5" w:tplc="240A0005" w:tentative="1">
@@ -18501,7 +18424,7 @@
         <w:ind w:left="4320" w:hanging="360"/>
       </w:pPr>
       <w:rPr>
-        <w:rFonts w:hint="default" w:ascii="Wingdings" w:hAnsi="Wingdings"/>
+        <w:rFonts w:ascii="Wingdings" w:hAnsi="Wingdings" w:hint="default"/>
       </w:rPr>
     </w:lvl>
     <w:lvl w:ilvl="6" w:tplc="240A0001" w:tentative="1">
@@ -18513,7 +18436,7 @@
         <w:ind w:left="5040" w:hanging="360"/>
       </w:pPr>
       <w:rPr>
-        <w:rFonts w:hint="default" w:ascii="Symbol" w:hAnsi="Symbol"/>
+        <w:rFonts w:ascii="Symbol" w:hAnsi="Symbol" w:hint="default"/>
       </w:rPr>
     </w:lvl>
     <w:lvl w:ilvl="7" w:tplc="240A0003" w:tentative="1">
@@ -18525,7 +18448,7 @@
         <w:ind w:left="5760" w:hanging="360"/>
       </w:pPr>
       <w:rPr>
-        <w:rFonts w:hint="default" w:ascii="Courier New" w:hAnsi="Courier New" w:cs="Courier New"/>
+        <w:rFonts w:ascii="Courier New" w:hAnsi="Courier New" w:cs="Courier New" w:hint="default"/>
       </w:rPr>
     </w:lvl>
     <w:lvl w:ilvl="8" w:tplc="240A0005" w:tentative="1">
@@ -18537,7 +18460,7 @@
         <w:ind w:left="6480" w:hanging="360"/>
       </w:pPr>
       <w:rPr>
-        <w:rFonts w:hint="default" w:ascii="Wingdings" w:hAnsi="Wingdings"/>
+        <w:rFonts w:ascii="Wingdings" w:hAnsi="Wingdings" w:hint="default"/>
       </w:rPr>
     </w:lvl>
   </w:abstractNum>
@@ -18554,7 +18477,7 @@
         <w:ind w:left="720" w:hanging="360"/>
       </w:pPr>
       <w:rPr>
-        <w:rFonts w:hint="default" w:ascii="Wingdings" w:hAnsi="Wingdings"/>
+        <w:rFonts w:ascii="Wingdings" w:hAnsi="Wingdings" w:hint="default"/>
       </w:rPr>
     </w:lvl>
     <w:lvl w:ilvl="1" w:tplc="240A0003" w:tentative="1">
@@ -18566,7 +18489,7 @@
         <w:ind w:left="1440" w:hanging="360"/>
       </w:pPr>
       <w:rPr>
-        <w:rFonts w:hint="default" w:ascii="Courier New" w:hAnsi="Courier New" w:cs="Courier New"/>
+        <w:rFonts w:ascii="Courier New" w:hAnsi="Courier New" w:cs="Courier New" w:hint="default"/>
       </w:rPr>
     </w:lvl>
     <w:lvl w:ilvl="2" w:tplc="240A0005" w:tentative="1">
@@ -18578,7 +18501,7 @@
         <w:ind w:left="2160" w:hanging="360"/>
       </w:pPr>
       <w:rPr>
-        <w:rFonts w:hint="default" w:ascii="Wingdings" w:hAnsi="Wingdings"/>
+        <w:rFonts w:ascii="Wingdings" w:hAnsi="Wingdings" w:hint="default"/>
       </w:rPr>
     </w:lvl>
     <w:lvl w:ilvl="3" w:tplc="240A0001" w:tentative="1">
@@ -18590,7 +18513,7 @@
         <w:ind w:left="2880" w:hanging="360"/>
       </w:pPr>
       <w:rPr>
-        <w:rFonts w:hint="default" w:ascii="Symbol" w:hAnsi="Symbol"/>
+        <w:rFonts w:ascii="Symbol" w:hAnsi="Symbol" w:hint="default"/>
       </w:rPr>
     </w:lvl>
     <w:lvl w:ilvl="4" w:tplc="240A0003" w:tentative="1">
@@ -18602,7 +18525,7 @@
         <w:ind w:left="3600" w:hanging="360"/>
       </w:pPr>
       <w:rPr>
-        <w:rFonts w:hint="default" w:ascii="Courier New" w:hAnsi="Courier New" w:cs="Courier New"/>
+        <w:rFonts w:ascii="Courier New" w:hAnsi="Courier New" w:cs="Courier New" w:hint="default"/>
       </w:rPr>
     </w:lvl>
     <w:lvl w:ilvl="5" w:tplc="240A0005" w:tentative="1">
@@ -18614,7 +18537,7 @@
         <w:ind w:left="4320" w:hanging="360"/>
       </w:pPr>
       <w:rPr>
-        <w:rFonts w:hint="default" w:ascii="Wingdings" w:hAnsi="Wingdings"/>
+        <w:rFonts w:ascii="Wingdings" w:hAnsi="Wingdings" w:hint="default"/>
       </w:rPr>
     </w:lvl>
     <w:lvl w:ilvl="6" w:tplc="240A0001" w:tentative="1">
@@ -18626,7 +18549,7 @@
         <w:ind w:left="5040" w:hanging="360"/>
       </w:pPr>
       <w:rPr>
-        <w:rFonts w:hint="default" w:ascii="Symbol" w:hAnsi="Symbol"/>
+        <w:rFonts w:ascii="Symbol" w:hAnsi="Symbol" w:hint="default"/>
       </w:rPr>
     </w:lvl>
     <w:lvl w:ilvl="7" w:tplc="240A0003" w:tentative="1">
@@ -18638,7 +18561,7 @@
         <w:ind w:left="5760" w:hanging="360"/>
       </w:pPr>
       <w:rPr>
-        <w:rFonts w:hint="default" w:ascii="Courier New" w:hAnsi="Courier New" w:cs="Courier New"/>
+        <w:rFonts w:ascii="Courier New" w:hAnsi="Courier New" w:cs="Courier New" w:hint="default"/>
       </w:rPr>
     </w:lvl>
     <w:lvl w:ilvl="8" w:tplc="240A0005" w:tentative="1">
@@ -18650,7 +18573,7 @@
         <w:ind w:left="6480" w:hanging="360"/>
       </w:pPr>
       <w:rPr>
-        <w:rFonts w:hint="default" w:ascii="Wingdings" w:hAnsi="Wingdings"/>
+        <w:rFonts w:ascii="Wingdings" w:hAnsi="Wingdings" w:hint="default"/>
       </w:rPr>
     </w:lvl>
   </w:abstractNum>
@@ -18893,7 +18816,7 @@
         <w:ind w:left="720" w:hanging="360"/>
       </w:pPr>
       <w:rPr>
-        <w:rFonts w:hint="default" w:ascii="Wingdings" w:hAnsi="Wingdings"/>
+        <w:rFonts w:ascii="Wingdings" w:hAnsi="Wingdings" w:hint="default"/>
       </w:rPr>
     </w:lvl>
     <w:lvl w:ilvl="1" w:tplc="240A0003" w:tentative="1">
@@ -18905,7 +18828,7 @@
         <w:ind w:left="1440" w:hanging="360"/>
       </w:pPr>
       <w:rPr>
-        <w:rFonts w:hint="default" w:ascii="Courier New" w:hAnsi="Courier New" w:cs="Courier New"/>
+        <w:rFonts w:ascii="Courier New" w:hAnsi="Courier New" w:cs="Courier New" w:hint="default"/>
       </w:rPr>
     </w:lvl>
     <w:lvl w:ilvl="2" w:tplc="240A0005" w:tentative="1">
@@ -18917,7 +18840,7 @@
         <w:ind w:left="2160" w:hanging="360"/>
       </w:pPr>
       <w:rPr>
-        <w:rFonts w:hint="default" w:ascii="Wingdings" w:hAnsi="Wingdings"/>
+        <w:rFonts w:ascii="Wingdings" w:hAnsi="Wingdings" w:hint="default"/>
       </w:rPr>
     </w:lvl>
     <w:lvl w:ilvl="3" w:tplc="240A0001" w:tentative="1">
@@ -18929,7 +18852,7 @@
         <w:ind w:left="2880" w:hanging="360"/>
       </w:pPr>
       <w:rPr>
-        <w:rFonts w:hint="default" w:ascii="Symbol" w:hAnsi="Symbol"/>
+        <w:rFonts w:ascii="Symbol" w:hAnsi="Symbol" w:hint="default"/>
       </w:rPr>
     </w:lvl>
     <w:lvl w:ilvl="4" w:tplc="240A0003" w:tentative="1">
@@ -18941,7 +18864,7 @@
         <w:ind w:left="3600" w:hanging="360"/>
       </w:pPr>
       <w:rPr>
-        <w:rFonts w:hint="default" w:ascii="Courier New" w:hAnsi="Courier New" w:cs="Courier New"/>
+        <w:rFonts w:ascii="Courier New" w:hAnsi="Courier New" w:cs="Courier New" w:hint="default"/>
       </w:rPr>
     </w:lvl>
     <w:lvl w:ilvl="5" w:tplc="240A0005" w:tentative="1">
@@ -18953,7 +18876,7 @@
         <w:ind w:left="4320" w:hanging="360"/>
       </w:pPr>
       <w:rPr>
-        <w:rFonts w:hint="default" w:ascii="Wingdings" w:hAnsi="Wingdings"/>
+        <w:rFonts w:ascii="Wingdings" w:hAnsi="Wingdings" w:hint="default"/>
       </w:rPr>
     </w:lvl>
     <w:lvl w:ilvl="6" w:tplc="240A0001" w:tentative="1">
@@ -18965,7 +18888,7 @@
         <w:ind w:left="5040" w:hanging="360"/>
       </w:pPr>
       <w:rPr>
-        <w:rFonts w:hint="default" w:ascii="Symbol" w:hAnsi="Symbol"/>
+        <w:rFonts w:ascii="Symbol" w:hAnsi="Symbol" w:hint="default"/>
       </w:rPr>
     </w:lvl>
     <w:lvl w:ilvl="7" w:tplc="240A0003" w:tentative="1">
@@ -18977,7 +18900,7 @@
         <w:ind w:left="5760" w:hanging="360"/>
       </w:pPr>
       <w:rPr>
-        <w:rFonts w:hint="default" w:ascii="Courier New" w:hAnsi="Courier New" w:cs="Courier New"/>
+        <w:rFonts w:ascii="Courier New" w:hAnsi="Courier New" w:cs="Courier New" w:hint="default"/>
       </w:rPr>
     </w:lvl>
     <w:lvl w:ilvl="8" w:tplc="240A0005" w:tentative="1">
@@ -18989,7 +18912,7 @@
         <w:ind w:left="6480" w:hanging="360"/>
       </w:pPr>
       <w:rPr>
-        <w:rFonts w:hint="default" w:ascii="Wingdings" w:hAnsi="Wingdings"/>
+        <w:rFonts w:ascii="Wingdings" w:hAnsi="Wingdings" w:hint="default"/>
       </w:rPr>
     </w:lvl>
   </w:abstractNum>
@@ -19009,7 +18932,7 @@
         <w:ind w:left="720" w:hanging="360"/>
       </w:pPr>
       <w:rPr>
-        <w:rFonts w:hint="default" w:ascii="Symbol" w:hAnsi="Symbol"/>
+        <w:rFonts w:ascii="Symbol" w:hAnsi="Symbol" w:hint="default"/>
         <w:sz w:val="20"/>
       </w:rPr>
     </w:lvl>
@@ -19025,7 +18948,7 @@
         <w:ind w:left="1440" w:hanging="360"/>
       </w:pPr>
       <w:rPr>
-        <w:rFonts w:hint="default" w:ascii="Courier New" w:hAnsi="Courier New"/>
+        <w:rFonts w:ascii="Courier New" w:hAnsi="Courier New" w:hint="default"/>
         <w:sz w:val="20"/>
       </w:rPr>
     </w:lvl>
@@ -19041,7 +18964,7 @@
         <w:ind w:left="2160" w:hanging="360"/>
       </w:pPr>
       <w:rPr>
-        <w:rFonts w:hint="default" w:ascii="Wingdings" w:hAnsi="Wingdings"/>
+        <w:rFonts w:ascii="Wingdings" w:hAnsi="Wingdings" w:hint="default"/>
         <w:sz w:val="20"/>
       </w:rPr>
     </w:lvl>
@@ -19057,7 +18980,7 @@
         <w:ind w:left="2880" w:hanging="360"/>
       </w:pPr>
       <w:rPr>
-        <w:rFonts w:hint="default" w:ascii="Wingdings" w:hAnsi="Wingdings"/>
+        <w:rFonts w:ascii="Wingdings" w:hAnsi="Wingdings" w:hint="default"/>
         <w:sz w:val="20"/>
       </w:rPr>
     </w:lvl>
@@ -19073,7 +18996,7 @@
         <w:ind w:left="3600" w:hanging="360"/>
       </w:pPr>
       <w:rPr>
-        <w:rFonts w:hint="default" w:ascii="Wingdings" w:hAnsi="Wingdings"/>
+        <w:rFonts w:ascii="Wingdings" w:hAnsi="Wingdings" w:hint="default"/>
         <w:sz w:val="20"/>
       </w:rPr>
     </w:lvl>
@@ -19089,7 +19012,7 @@
         <w:ind w:left="4320" w:hanging="360"/>
       </w:pPr>
       <w:rPr>
-        <w:rFonts w:hint="default" w:ascii="Wingdings" w:hAnsi="Wingdings"/>
+        <w:rFonts w:ascii="Wingdings" w:hAnsi="Wingdings" w:hint="default"/>
         <w:sz w:val="20"/>
       </w:rPr>
     </w:lvl>
@@ -19105,7 +19028,7 @@
         <w:ind w:left="5040" w:hanging="360"/>
       </w:pPr>
       <w:rPr>
-        <w:rFonts w:hint="default" w:ascii="Wingdings" w:hAnsi="Wingdings"/>
+        <w:rFonts w:ascii="Wingdings" w:hAnsi="Wingdings" w:hint="default"/>
         <w:sz w:val="20"/>
       </w:rPr>
     </w:lvl>
@@ -19121,7 +19044,7 @@
         <w:ind w:left="5760" w:hanging="360"/>
       </w:pPr>
       <w:rPr>
-        <w:rFonts w:hint="default" w:ascii="Wingdings" w:hAnsi="Wingdings"/>
+        <w:rFonts w:ascii="Wingdings" w:hAnsi="Wingdings" w:hint="default"/>
         <w:sz w:val="20"/>
       </w:rPr>
     </w:lvl>
@@ -19137,7 +19060,7 @@
         <w:ind w:left="6480" w:hanging="360"/>
       </w:pPr>
       <w:rPr>
-        <w:rFonts w:hint="default" w:ascii="Wingdings" w:hAnsi="Wingdings"/>
+        <w:rFonts w:ascii="Wingdings" w:hAnsi="Wingdings" w:hint="default"/>
         <w:sz w:val="20"/>
       </w:rPr>
     </w:lvl>
@@ -19155,7 +19078,7 @@
         <w:ind w:left="720" w:hanging="360"/>
       </w:pPr>
       <w:rPr>
-        <w:rFonts w:hint="default" w:ascii="Symbol" w:hAnsi="Symbol"/>
+        <w:rFonts w:ascii="Symbol" w:hAnsi="Symbol" w:hint="default"/>
       </w:rPr>
     </w:lvl>
     <w:lvl w:ilvl="1" w:tplc="240A0003" w:tentative="1">
@@ -19167,7 +19090,7 @@
         <w:ind w:left="1440" w:hanging="360"/>
       </w:pPr>
       <w:rPr>
-        <w:rFonts w:hint="default" w:ascii="Courier New" w:hAnsi="Courier New" w:cs="Courier New"/>
+        <w:rFonts w:ascii="Courier New" w:hAnsi="Courier New" w:cs="Courier New" w:hint="default"/>
       </w:rPr>
     </w:lvl>
     <w:lvl w:ilvl="2" w:tplc="240A0005" w:tentative="1">
@@ -19179,7 +19102,7 @@
         <w:ind w:left="2160" w:hanging="360"/>
       </w:pPr>
       <w:rPr>
-        <w:rFonts w:hint="default" w:ascii="Wingdings" w:hAnsi="Wingdings"/>
+        <w:rFonts w:ascii="Wingdings" w:hAnsi="Wingdings" w:hint="default"/>
       </w:rPr>
     </w:lvl>
     <w:lvl w:ilvl="3" w:tplc="240A0001" w:tentative="1">
@@ -19191,7 +19114,7 @@
         <w:ind w:left="2880" w:hanging="360"/>
       </w:pPr>
       <w:rPr>
-        <w:rFonts w:hint="default" w:ascii="Symbol" w:hAnsi="Symbol"/>
+        <w:rFonts w:ascii="Symbol" w:hAnsi="Symbol" w:hint="default"/>
       </w:rPr>
     </w:lvl>
     <w:lvl w:ilvl="4" w:tplc="240A0003" w:tentative="1">
@@ -19203,7 +19126,7 @@
         <w:ind w:left="3600" w:hanging="360"/>
       </w:pPr>
       <w:rPr>
-        <w:rFonts w:hint="default" w:ascii="Courier New" w:hAnsi="Courier New" w:cs="Courier New"/>
+        <w:rFonts w:ascii="Courier New" w:hAnsi="Courier New" w:cs="Courier New" w:hint="default"/>
       </w:rPr>
     </w:lvl>
     <w:lvl w:ilvl="5" w:tplc="240A0005" w:tentative="1">
@@ -19215,7 +19138,7 @@
         <w:ind w:left="4320" w:hanging="360"/>
       </w:pPr>
       <w:rPr>
-        <w:rFonts w:hint="default" w:ascii="Wingdings" w:hAnsi="Wingdings"/>
+        <w:rFonts w:ascii="Wingdings" w:hAnsi="Wingdings" w:hint="default"/>
       </w:rPr>
     </w:lvl>
     <w:lvl w:ilvl="6" w:tplc="240A0001" w:tentative="1">
@@ -19227,7 +19150,7 @@
         <w:ind w:left="5040" w:hanging="360"/>
       </w:pPr>
       <w:rPr>
-        <w:rFonts w:hint="default" w:ascii="Symbol" w:hAnsi="Symbol"/>
+        <w:rFonts w:ascii="Symbol" w:hAnsi="Symbol" w:hint="default"/>
       </w:rPr>
     </w:lvl>
     <w:lvl w:ilvl="7" w:tplc="240A0003" w:tentative="1">
@@ -19239,7 +19162,7 @@
         <w:ind w:left="5760" w:hanging="360"/>
       </w:pPr>
       <w:rPr>
-        <w:rFonts w:hint="default" w:ascii="Courier New" w:hAnsi="Courier New" w:cs="Courier New"/>
+        <w:rFonts w:ascii="Courier New" w:hAnsi="Courier New" w:cs="Courier New" w:hint="default"/>
       </w:rPr>
     </w:lvl>
     <w:lvl w:ilvl="8" w:tplc="240A0005" w:tentative="1">
@@ -19251,7 +19174,7 @@
         <w:ind w:left="6480" w:hanging="360"/>
       </w:pPr>
       <w:rPr>
-        <w:rFonts w:hint="default" w:ascii="Wingdings" w:hAnsi="Wingdings"/>
+        <w:rFonts w:ascii="Wingdings" w:hAnsi="Wingdings" w:hint="default"/>
       </w:rPr>
     </w:lvl>
   </w:abstractNum>
@@ -19268,7 +19191,7 @@
         <w:ind w:left="720" w:hanging="360"/>
       </w:pPr>
       <w:rPr>
-        <w:rFonts w:hint="default" w:ascii="Wingdings" w:hAnsi="Wingdings"/>
+        <w:rFonts w:ascii="Wingdings" w:hAnsi="Wingdings" w:hint="default"/>
       </w:rPr>
     </w:lvl>
     <w:lvl w:ilvl="1" w:tplc="240A0003" w:tentative="1">
@@ -19280,7 +19203,7 @@
         <w:ind w:left="1440" w:hanging="360"/>
       </w:pPr>
       <w:rPr>
-        <w:rFonts w:hint="default" w:ascii="Courier New" w:hAnsi="Courier New" w:cs="Courier New"/>
+        <w:rFonts w:ascii="Courier New" w:hAnsi="Courier New" w:cs="Courier New" w:hint="default"/>
       </w:rPr>
     </w:lvl>
     <w:lvl w:ilvl="2" w:tplc="240A0005" w:tentative="1">
@@ -19292,7 +19215,7 @@
         <w:ind w:left="2160" w:hanging="360"/>
       </w:pPr>
       <w:rPr>
-        <w:rFonts w:hint="default" w:ascii="Wingdings" w:hAnsi="Wingdings"/>
+        <w:rFonts w:ascii="Wingdings" w:hAnsi="Wingdings" w:hint="default"/>
       </w:rPr>
     </w:lvl>
     <w:lvl w:ilvl="3" w:tplc="240A0001" w:tentative="1">
@@ -19304,7 +19227,7 @@
         <w:ind w:left="2880" w:hanging="360"/>
       </w:pPr>
       <w:rPr>
-        <w:rFonts w:hint="default" w:ascii="Symbol" w:hAnsi="Symbol"/>
+        <w:rFonts w:ascii="Symbol" w:hAnsi="Symbol" w:hint="default"/>
       </w:rPr>
     </w:lvl>
     <w:lvl w:ilvl="4" w:tplc="240A0003" w:tentative="1">
@@ -19316,7 +19239,7 @@
         <w:ind w:left="3600" w:hanging="360"/>
       </w:pPr>
       <w:rPr>
-        <w:rFonts w:hint="default" w:ascii="Courier New" w:hAnsi="Courier New" w:cs="Courier New"/>
+        <w:rFonts w:ascii="Courier New" w:hAnsi="Courier New" w:cs="Courier New" w:hint="default"/>
       </w:rPr>
     </w:lvl>
     <w:lvl w:ilvl="5" w:tplc="240A0005" w:tentative="1">
@@ -19328,7 +19251,7 @@
         <w:ind w:left="4320" w:hanging="360"/>
       </w:pPr>
       <w:rPr>
-        <w:rFonts w:hint="default" w:ascii="Wingdings" w:hAnsi="Wingdings"/>
+        <w:rFonts w:ascii="Wingdings" w:hAnsi="Wingdings" w:hint="default"/>
       </w:rPr>
     </w:lvl>
     <w:lvl w:ilvl="6" w:tplc="240A0001" w:tentative="1">
@@ -19340,7 +19263,7 @@
         <w:ind w:left="5040" w:hanging="360"/>
       </w:pPr>
       <w:rPr>
-        <w:rFonts w:hint="default" w:ascii="Symbol" w:hAnsi="Symbol"/>
+        <w:rFonts w:ascii="Symbol" w:hAnsi="Symbol" w:hint="default"/>
       </w:rPr>
     </w:lvl>
     <w:lvl w:ilvl="7" w:tplc="240A0003" w:tentative="1">
@@ -19352,7 +19275,7 @@
         <w:ind w:left="5760" w:hanging="360"/>
       </w:pPr>
       <w:rPr>
-        <w:rFonts w:hint="default" w:ascii="Courier New" w:hAnsi="Courier New" w:cs="Courier New"/>
+        <w:rFonts w:ascii="Courier New" w:hAnsi="Courier New" w:cs="Courier New" w:hint="default"/>
       </w:rPr>
     </w:lvl>
     <w:lvl w:ilvl="8" w:tplc="240A0005" w:tentative="1">
@@ -19364,7 +19287,7 @@
         <w:ind w:left="6480" w:hanging="360"/>
       </w:pPr>
       <w:rPr>
-        <w:rFonts w:hint="default" w:ascii="Wingdings" w:hAnsi="Wingdings"/>
+        <w:rFonts w:ascii="Wingdings" w:hAnsi="Wingdings" w:hint="default"/>
       </w:rPr>
     </w:lvl>
   </w:abstractNum>
@@ -19381,7 +19304,7 @@
         <w:ind w:left="720" w:hanging="360"/>
       </w:pPr>
       <w:rPr>
-        <w:rFonts w:ascii="Arial" w:hAnsi="Arial" w:eastAsia="Arial" w:cs="Arial"/>
+        <w:rFonts w:ascii="Arial" w:eastAsia="Arial" w:hAnsi="Arial" w:cs="Arial"/>
       </w:rPr>
     </w:lvl>
     <w:lvl w:ilvl="1">
@@ -19393,7 +19316,7 @@
         <w:ind w:left="1440" w:hanging="360"/>
       </w:pPr>
       <w:rPr>
-        <w:rFonts w:ascii="Courier New" w:hAnsi="Courier New" w:eastAsia="Courier New" w:cs="Courier New"/>
+        <w:rFonts w:ascii="Courier New" w:eastAsia="Courier New" w:hAnsi="Courier New" w:cs="Courier New"/>
       </w:rPr>
     </w:lvl>
     <w:lvl w:ilvl="2">
@@ -19405,7 +19328,7 @@
         <w:ind w:left="2160" w:hanging="360"/>
       </w:pPr>
       <w:rPr>
-        <w:rFonts w:ascii="Noto Sans Symbols" w:hAnsi="Noto Sans Symbols" w:eastAsia="Noto Sans Symbols" w:cs="Noto Sans Symbols"/>
+        <w:rFonts w:ascii="Noto Sans Symbols" w:eastAsia="Noto Sans Symbols" w:hAnsi="Noto Sans Symbols" w:cs="Noto Sans Symbols"/>
       </w:rPr>
     </w:lvl>
     <w:lvl w:ilvl="3">
@@ -19417,7 +19340,7 @@
         <w:ind w:left="2880" w:hanging="360"/>
       </w:pPr>
       <w:rPr>
-        <w:rFonts w:ascii="Noto Sans Symbols" w:hAnsi="Noto Sans Symbols" w:eastAsia="Noto Sans Symbols" w:cs="Noto Sans Symbols"/>
+        <w:rFonts w:ascii="Noto Sans Symbols" w:eastAsia="Noto Sans Symbols" w:hAnsi="Noto Sans Symbols" w:cs="Noto Sans Symbols"/>
       </w:rPr>
     </w:lvl>
     <w:lvl w:ilvl="4">
@@ -19429,7 +19352,7 @@
         <w:ind w:left="3600" w:hanging="360"/>
       </w:pPr>
       <w:rPr>
-        <w:rFonts w:ascii="Courier New" w:hAnsi="Courier New" w:eastAsia="Courier New" w:cs="Courier New"/>
+        <w:rFonts w:ascii="Courier New" w:eastAsia="Courier New" w:hAnsi="Courier New" w:cs="Courier New"/>
       </w:rPr>
     </w:lvl>
     <w:lvl w:ilvl="5">
@@ -19441,7 +19364,7 @@
         <w:ind w:left="4320" w:hanging="360"/>
       </w:pPr>
       <w:rPr>
-        <w:rFonts w:ascii="Noto Sans Symbols" w:hAnsi="Noto Sans Symbols" w:eastAsia="Noto Sans Symbols" w:cs="Noto Sans Symbols"/>
+        <w:rFonts w:ascii="Noto Sans Symbols" w:eastAsia="Noto Sans Symbols" w:hAnsi="Noto Sans Symbols" w:cs="Noto Sans Symbols"/>
       </w:rPr>
     </w:lvl>
     <w:lvl w:ilvl="6">
@@ -19453,7 +19376,7 @@
         <w:ind w:left="5040" w:hanging="360"/>
       </w:pPr>
       <w:rPr>
-        <w:rFonts w:ascii="Noto Sans Symbols" w:hAnsi="Noto Sans Symbols" w:eastAsia="Noto Sans Symbols" w:cs="Noto Sans Symbols"/>
+        <w:rFonts w:ascii="Noto Sans Symbols" w:eastAsia="Noto Sans Symbols" w:hAnsi="Noto Sans Symbols" w:cs="Noto Sans Symbols"/>
       </w:rPr>
     </w:lvl>
     <w:lvl w:ilvl="7">
@@ -19465,7 +19388,7 @@
         <w:ind w:left="5760" w:hanging="360"/>
       </w:pPr>
       <w:rPr>
-        <w:rFonts w:ascii="Courier New" w:hAnsi="Courier New" w:eastAsia="Courier New" w:cs="Courier New"/>
+        <w:rFonts w:ascii="Courier New" w:eastAsia="Courier New" w:hAnsi="Courier New" w:cs="Courier New"/>
       </w:rPr>
     </w:lvl>
     <w:lvl w:ilvl="8">
@@ -19477,7 +19400,7 @@
         <w:ind w:left="6480" w:hanging="360"/>
       </w:pPr>
       <w:rPr>
-        <w:rFonts w:ascii="Noto Sans Symbols" w:hAnsi="Noto Sans Symbols" w:eastAsia="Noto Sans Symbols" w:cs="Noto Sans Symbols"/>
+        <w:rFonts w:ascii="Noto Sans Symbols" w:eastAsia="Noto Sans Symbols" w:hAnsi="Noto Sans Symbols" w:cs="Noto Sans Symbols"/>
       </w:rPr>
     </w:lvl>
   </w:abstractNum>
@@ -19494,7 +19417,7 @@
         <w:ind w:left="720" w:hanging="360"/>
       </w:pPr>
       <w:rPr>
-        <w:rFonts w:hint="default" w:ascii="Symbol" w:hAnsi="Symbol"/>
+        <w:rFonts w:ascii="Symbol" w:hAnsi="Symbol" w:hint="default"/>
       </w:rPr>
     </w:lvl>
     <w:lvl w:ilvl="1" w:tplc="240A0003" w:tentative="1">
@@ -19506,7 +19429,7 @@
         <w:ind w:left="1440" w:hanging="360"/>
       </w:pPr>
       <w:rPr>
-        <w:rFonts w:hint="default" w:ascii="Courier New" w:hAnsi="Courier New" w:cs="Courier New"/>
+        <w:rFonts w:ascii="Courier New" w:hAnsi="Courier New" w:cs="Courier New" w:hint="default"/>
       </w:rPr>
     </w:lvl>
     <w:lvl w:ilvl="2" w:tplc="240A0005" w:tentative="1">
@@ -19518,7 +19441,7 @@
         <w:ind w:left="2160" w:hanging="360"/>
       </w:pPr>
       <w:rPr>
-        <w:rFonts w:hint="default" w:ascii="Wingdings" w:hAnsi="Wingdings"/>
+        <w:rFonts w:ascii="Wingdings" w:hAnsi="Wingdings" w:hint="default"/>
       </w:rPr>
     </w:lvl>
     <w:lvl w:ilvl="3" w:tplc="240A0001" w:tentative="1">
@@ -19530,7 +19453,7 @@
         <w:ind w:left="2880" w:hanging="360"/>
       </w:pPr>
       <w:rPr>
-        <w:rFonts w:hint="default" w:ascii="Symbol" w:hAnsi="Symbol"/>
+        <w:rFonts w:ascii="Symbol" w:hAnsi="Symbol" w:hint="default"/>
       </w:rPr>
     </w:lvl>
     <w:lvl w:ilvl="4" w:tplc="240A0003" w:tentative="1">
@@ -19542,7 +19465,7 @@
         <w:ind w:left="3600" w:hanging="360"/>
       </w:pPr>
       <w:rPr>
-        <w:rFonts w:hint="default" w:ascii="Courier New" w:hAnsi="Courier New" w:cs="Courier New"/>
+        <w:rFonts w:ascii="Courier New" w:hAnsi="Courier New" w:cs="Courier New" w:hint="default"/>
       </w:rPr>
     </w:lvl>
     <w:lvl w:ilvl="5" w:tplc="240A0005" w:tentative="1">
@@ -19554,7 +19477,7 @@
         <w:ind w:left="4320" w:hanging="360"/>
       </w:pPr>
       <w:rPr>
-        <w:rFonts w:hint="default" w:ascii="Wingdings" w:hAnsi="Wingdings"/>
+        <w:rFonts w:ascii="Wingdings" w:hAnsi="Wingdings" w:hint="default"/>
       </w:rPr>
     </w:lvl>
     <w:lvl w:ilvl="6" w:tplc="240A0001" w:tentative="1">
@@ -19566,7 +19489,7 @@
         <w:ind w:left="5040" w:hanging="360"/>
       </w:pPr>
       <w:rPr>
-        <w:rFonts w:hint="default" w:ascii="Symbol" w:hAnsi="Symbol"/>
+        <w:rFonts w:ascii="Symbol" w:hAnsi="Symbol" w:hint="default"/>
       </w:rPr>
     </w:lvl>
     <w:lvl w:ilvl="7" w:tplc="240A0003" w:tentative="1">
@@ -19578,7 +19501,7 @@
         <w:ind w:left="5760" w:hanging="360"/>
       </w:pPr>
       <w:rPr>
-        <w:rFonts w:hint="default" w:ascii="Courier New" w:hAnsi="Courier New" w:cs="Courier New"/>
+        <w:rFonts w:ascii="Courier New" w:hAnsi="Courier New" w:cs="Courier New" w:hint="default"/>
       </w:rPr>
     </w:lvl>
     <w:lvl w:ilvl="8" w:tplc="240A0005" w:tentative="1">
@@ -19590,7 +19513,7 @@
         <w:ind w:left="6480" w:hanging="360"/>
       </w:pPr>
       <w:rPr>
-        <w:rFonts w:hint="default" w:ascii="Wingdings" w:hAnsi="Wingdings"/>
+        <w:rFonts w:ascii="Wingdings" w:hAnsi="Wingdings" w:hint="default"/>
       </w:rPr>
     </w:lvl>
   </w:abstractNum>
@@ -19610,7 +19533,7 @@
         <w:ind w:left="720" w:hanging="360"/>
       </w:pPr>
       <w:rPr>
-        <w:rFonts w:hint="default" w:ascii="Symbol" w:hAnsi="Symbol"/>
+        <w:rFonts w:ascii="Symbol" w:hAnsi="Symbol" w:hint="default"/>
         <w:sz w:val="20"/>
       </w:rPr>
     </w:lvl>
@@ -19626,7 +19549,7 @@
         <w:ind w:left="1440" w:hanging="360"/>
       </w:pPr>
       <w:rPr>
-        <w:rFonts w:hint="default" w:ascii="Courier New" w:hAnsi="Courier New"/>
+        <w:rFonts w:ascii="Courier New" w:hAnsi="Courier New" w:hint="default"/>
         <w:sz w:val="20"/>
       </w:rPr>
     </w:lvl>
@@ -19642,7 +19565,7 @@
         <w:ind w:left="2160" w:hanging="360"/>
       </w:pPr>
       <w:rPr>
-        <w:rFonts w:hint="default" w:ascii="Wingdings" w:hAnsi="Wingdings"/>
+        <w:rFonts w:ascii="Wingdings" w:hAnsi="Wingdings" w:hint="default"/>
         <w:sz w:val="20"/>
       </w:rPr>
     </w:lvl>
@@ -19658,7 +19581,7 @@
         <w:ind w:left="2880" w:hanging="360"/>
       </w:pPr>
       <w:rPr>
-        <w:rFonts w:hint="default" w:ascii="Wingdings" w:hAnsi="Wingdings"/>
+        <w:rFonts w:ascii="Wingdings" w:hAnsi="Wingdings" w:hint="default"/>
         <w:sz w:val="20"/>
       </w:rPr>
     </w:lvl>
@@ -19674,7 +19597,7 @@
         <w:ind w:left="3600" w:hanging="360"/>
       </w:pPr>
       <w:rPr>
-        <w:rFonts w:hint="default" w:ascii="Wingdings" w:hAnsi="Wingdings"/>
+        <w:rFonts w:ascii="Wingdings" w:hAnsi="Wingdings" w:hint="default"/>
         <w:sz w:val="20"/>
       </w:rPr>
     </w:lvl>
@@ -19690,7 +19613,7 @@
         <w:ind w:left="4320" w:hanging="360"/>
       </w:pPr>
       <w:rPr>
-        <w:rFonts w:hint="default" w:ascii="Wingdings" w:hAnsi="Wingdings"/>
+        <w:rFonts w:ascii="Wingdings" w:hAnsi="Wingdings" w:hint="default"/>
         <w:sz w:val="20"/>
       </w:rPr>
     </w:lvl>
@@ -19706,7 +19629,7 @@
         <w:ind w:left="5040" w:hanging="360"/>
       </w:pPr>
       <w:rPr>
-        <w:rFonts w:hint="default" w:ascii="Wingdings" w:hAnsi="Wingdings"/>
+        <w:rFonts w:ascii="Wingdings" w:hAnsi="Wingdings" w:hint="default"/>
         <w:sz w:val="20"/>
       </w:rPr>
     </w:lvl>
@@ -19722,7 +19645,7 @@
         <w:ind w:left="5760" w:hanging="360"/>
       </w:pPr>
       <w:rPr>
-        <w:rFonts w:hint="default" w:ascii="Wingdings" w:hAnsi="Wingdings"/>
+        <w:rFonts w:ascii="Wingdings" w:hAnsi="Wingdings" w:hint="default"/>
         <w:sz w:val="20"/>
       </w:rPr>
     </w:lvl>
@@ -19738,7 +19661,7 @@
         <w:ind w:left="6480" w:hanging="360"/>
       </w:pPr>
       <w:rPr>
-        <w:rFonts w:hint="default" w:ascii="Wingdings" w:hAnsi="Wingdings"/>
+        <w:rFonts w:ascii="Wingdings" w:hAnsi="Wingdings" w:hint="default"/>
         <w:sz w:val="20"/>
       </w:rPr>
     </w:lvl>
@@ -19756,7 +19679,7 @@
         <w:ind w:left="720" w:hanging="360"/>
       </w:pPr>
       <w:rPr>
-        <w:rFonts w:hint="default" w:ascii="Wingdings" w:hAnsi="Wingdings"/>
+        <w:rFonts w:ascii="Wingdings" w:hAnsi="Wingdings" w:hint="default"/>
       </w:rPr>
     </w:lvl>
     <w:lvl w:ilvl="1" w:tplc="240A0003" w:tentative="1">
@@ -19768,7 +19691,7 @@
         <w:ind w:left="1440" w:hanging="360"/>
       </w:pPr>
       <w:rPr>
-        <w:rFonts w:hint="default" w:ascii="Courier New" w:hAnsi="Courier New" w:cs="Courier New"/>
+        <w:rFonts w:ascii="Courier New" w:hAnsi="Courier New" w:cs="Courier New" w:hint="default"/>
       </w:rPr>
     </w:lvl>
     <w:lvl w:ilvl="2" w:tplc="240A0005" w:tentative="1">
@@ -19780,7 +19703,7 @@
         <w:ind w:left="2160" w:hanging="360"/>
       </w:pPr>
       <w:rPr>
-        <w:rFonts w:hint="default" w:ascii="Wingdings" w:hAnsi="Wingdings"/>
+        <w:rFonts w:ascii="Wingdings" w:hAnsi="Wingdings" w:hint="default"/>
       </w:rPr>
     </w:lvl>
     <w:lvl w:ilvl="3" w:tplc="240A0001" w:tentative="1">
@@ -19792,7 +19715,7 @@
         <w:ind w:left="2880" w:hanging="360"/>
       </w:pPr>
       <w:rPr>
-        <w:rFonts w:hint="default" w:ascii="Symbol" w:hAnsi="Symbol"/>
+        <w:rFonts w:ascii="Symbol" w:hAnsi="Symbol" w:hint="default"/>
       </w:rPr>
     </w:lvl>
     <w:lvl w:ilvl="4" w:tplc="240A0003" w:tentative="1">
@@ -19804,7 +19727,7 @@
         <w:ind w:left="3600" w:hanging="360"/>
       </w:pPr>
       <w:rPr>
-        <w:rFonts w:hint="default" w:ascii="Courier New" w:hAnsi="Courier New" w:cs="Courier New"/>
+        <w:rFonts w:ascii="Courier New" w:hAnsi="Courier New" w:cs="Courier New" w:hint="default"/>
       </w:rPr>
     </w:lvl>
     <w:lvl w:ilvl="5" w:tplc="240A0005" w:tentative="1">
@@ -19816,7 +19739,7 @@
         <w:ind w:left="4320" w:hanging="360"/>
       </w:pPr>
       <w:rPr>
-        <w:rFonts w:hint="default" w:ascii="Wingdings" w:hAnsi="Wingdings"/>
+        <w:rFonts w:ascii="Wingdings" w:hAnsi="Wingdings" w:hint="default"/>
       </w:rPr>
     </w:lvl>
     <w:lvl w:ilvl="6" w:tplc="240A0001" w:tentative="1">
@@ -19828,7 +19751,7 @@
         <w:ind w:left="5040" w:hanging="360"/>
       </w:pPr>
       <w:rPr>
-        <w:rFonts w:hint="default" w:ascii="Symbol" w:hAnsi="Symbol"/>
+        <w:rFonts w:ascii="Symbol" w:hAnsi="Symbol" w:hint="default"/>
       </w:rPr>
     </w:lvl>
     <w:lvl w:ilvl="7" w:tplc="240A0003" w:tentative="1">
@@ -19840,7 +19763,7 @@
         <w:ind w:left="5760" w:hanging="360"/>
       </w:pPr>
       <w:rPr>
-        <w:rFonts w:hint="default" w:ascii="Courier New" w:hAnsi="Courier New" w:cs="Courier New"/>
+        <w:rFonts w:ascii="Courier New" w:hAnsi="Courier New" w:cs="Courier New" w:hint="default"/>
       </w:rPr>
     </w:lvl>
     <w:lvl w:ilvl="8" w:tplc="240A0005" w:tentative="1">
@@ -19852,7 +19775,7 @@
         <w:ind w:left="6480" w:hanging="360"/>
       </w:pPr>
       <w:rPr>
-        <w:rFonts w:hint="default" w:ascii="Wingdings" w:hAnsi="Wingdings"/>
+        <w:rFonts w:ascii="Wingdings" w:hAnsi="Wingdings" w:hint="default"/>
       </w:rPr>
     </w:lvl>
   </w:abstractNum>
@@ -19872,7 +19795,7 @@
         <w:ind w:left="720" w:hanging="360"/>
       </w:pPr>
       <w:rPr>
-        <w:rFonts w:hint="default" w:ascii="Wingdings" w:hAnsi="Wingdings"/>
+        <w:rFonts w:ascii="Wingdings" w:hAnsi="Wingdings" w:hint="default"/>
         <w:sz w:val="20"/>
       </w:rPr>
     </w:lvl>
@@ -19888,7 +19811,7 @@
         <w:ind w:left="1440" w:hanging="360"/>
       </w:pPr>
       <w:rPr>
-        <w:rFonts w:hint="default" w:ascii="Courier New" w:hAnsi="Courier New"/>
+        <w:rFonts w:ascii="Courier New" w:hAnsi="Courier New" w:hint="default"/>
         <w:sz w:val="20"/>
       </w:rPr>
     </w:lvl>
@@ -19904,7 +19827,7 @@
         <w:ind w:left="2160" w:hanging="360"/>
       </w:pPr>
       <w:rPr>
-        <w:rFonts w:hint="default" w:ascii="Wingdings" w:hAnsi="Wingdings"/>
+        <w:rFonts w:ascii="Wingdings" w:hAnsi="Wingdings" w:hint="default"/>
         <w:sz w:val="20"/>
       </w:rPr>
     </w:lvl>
@@ -19920,7 +19843,7 @@
         <w:ind w:left="2880" w:hanging="360"/>
       </w:pPr>
       <w:rPr>
-        <w:rFonts w:hint="default" w:ascii="Wingdings" w:hAnsi="Wingdings"/>
+        <w:rFonts w:ascii="Wingdings" w:hAnsi="Wingdings" w:hint="default"/>
         <w:sz w:val="20"/>
       </w:rPr>
     </w:lvl>
@@ -19936,7 +19859,7 @@
         <w:ind w:left="3600" w:hanging="360"/>
       </w:pPr>
       <w:rPr>
-        <w:rFonts w:hint="default" w:ascii="Wingdings" w:hAnsi="Wingdings"/>
+        <w:rFonts w:ascii="Wingdings" w:hAnsi="Wingdings" w:hint="default"/>
         <w:sz w:val="20"/>
       </w:rPr>
     </w:lvl>
@@ -19952,7 +19875,7 @@
         <w:ind w:left="4320" w:hanging="360"/>
       </w:pPr>
       <w:rPr>
-        <w:rFonts w:hint="default" w:ascii="Wingdings" w:hAnsi="Wingdings"/>
+        <w:rFonts w:ascii="Wingdings" w:hAnsi="Wingdings" w:hint="default"/>
         <w:sz w:val="20"/>
       </w:rPr>
     </w:lvl>
@@ -19968,7 +19891,7 @@
         <w:ind w:left="5040" w:hanging="360"/>
       </w:pPr>
       <w:rPr>
-        <w:rFonts w:hint="default" w:ascii="Wingdings" w:hAnsi="Wingdings"/>
+        <w:rFonts w:ascii="Wingdings" w:hAnsi="Wingdings" w:hint="default"/>
         <w:sz w:val="20"/>
       </w:rPr>
     </w:lvl>
@@ -19984,7 +19907,7 @@
         <w:ind w:left="5760" w:hanging="360"/>
       </w:pPr>
       <w:rPr>
-        <w:rFonts w:hint="default" w:ascii="Wingdings" w:hAnsi="Wingdings"/>
+        <w:rFonts w:ascii="Wingdings" w:hAnsi="Wingdings" w:hint="default"/>
         <w:sz w:val="20"/>
       </w:rPr>
     </w:lvl>
@@ -20000,7 +19923,7 @@
         <w:ind w:left="6480" w:hanging="360"/>
       </w:pPr>
       <w:rPr>
-        <w:rFonts w:hint="default" w:ascii="Wingdings" w:hAnsi="Wingdings"/>
+        <w:rFonts w:ascii="Wingdings" w:hAnsi="Wingdings" w:hint="default"/>
         <w:sz w:val="20"/>
       </w:rPr>
     </w:lvl>
@@ -20021,7 +19944,7 @@
         <w:ind w:left="720" w:hanging="360"/>
       </w:pPr>
       <w:rPr>
-        <w:rFonts w:hint="default" w:ascii="Symbol" w:hAnsi="Symbol"/>
+        <w:rFonts w:ascii="Symbol" w:hAnsi="Symbol" w:hint="default"/>
         <w:sz w:val="20"/>
       </w:rPr>
     </w:lvl>
@@ -20037,7 +19960,7 @@
         <w:ind w:left="1440" w:hanging="360"/>
       </w:pPr>
       <w:rPr>
-        <w:rFonts w:hint="default" w:ascii="Courier New" w:hAnsi="Courier New"/>
+        <w:rFonts w:ascii="Courier New" w:hAnsi="Courier New" w:hint="default"/>
         <w:sz w:val="20"/>
       </w:rPr>
     </w:lvl>
@@ -20053,7 +19976,7 @@
         <w:ind w:left="2160" w:hanging="360"/>
       </w:pPr>
       <w:rPr>
-        <w:rFonts w:hint="default" w:ascii="Wingdings" w:hAnsi="Wingdings"/>
+        <w:rFonts w:ascii="Wingdings" w:hAnsi="Wingdings" w:hint="default"/>
         <w:sz w:val="20"/>
       </w:rPr>
     </w:lvl>
@@ -20069,7 +19992,7 @@
         <w:ind w:left="2880" w:hanging="360"/>
       </w:pPr>
       <w:rPr>
-        <w:rFonts w:hint="default" w:ascii="Wingdings" w:hAnsi="Wingdings"/>
+        <w:rFonts w:ascii="Wingdings" w:hAnsi="Wingdings" w:hint="default"/>
         <w:sz w:val="20"/>
       </w:rPr>
     </w:lvl>
@@ -20085,7 +20008,7 @@
         <w:ind w:left="3600" w:hanging="360"/>
       </w:pPr>
       <w:rPr>
-        <w:rFonts w:hint="default" w:ascii="Wingdings" w:hAnsi="Wingdings"/>
+        <w:rFonts w:ascii="Wingdings" w:hAnsi="Wingdings" w:hint="default"/>
         <w:sz w:val="20"/>
       </w:rPr>
     </w:lvl>
@@ -20101,7 +20024,7 @@
         <w:ind w:left="4320" w:hanging="360"/>
       </w:pPr>
       <w:rPr>
-        <w:rFonts w:hint="default" w:ascii="Wingdings" w:hAnsi="Wingdings"/>
+        <w:rFonts w:ascii="Wingdings" w:hAnsi="Wingdings" w:hint="default"/>
         <w:sz w:val="20"/>
       </w:rPr>
     </w:lvl>
@@ -20117,7 +20040,7 @@
         <w:ind w:left="5040" w:hanging="360"/>
       </w:pPr>
       <w:rPr>
-        <w:rFonts w:hint="default" w:ascii="Wingdings" w:hAnsi="Wingdings"/>
+        <w:rFonts w:ascii="Wingdings" w:hAnsi="Wingdings" w:hint="default"/>
         <w:sz w:val="20"/>
       </w:rPr>
     </w:lvl>
@@ -20133,7 +20056,7 @@
         <w:ind w:left="5760" w:hanging="360"/>
       </w:pPr>
       <w:rPr>
-        <w:rFonts w:hint="default" w:ascii="Wingdings" w:hAnsi="Wingdings"/>
+        <w:rFonts w:ascii="Wingdings" w:hAnsi="Wingdings" w:hint="default"/>
         <w:sz w:val="20"/>
       </w:rPr>
     </w:lvl>
@@ -20149,7 +20072,7 @@
         <w:ind w:left="6480" w:hanging="360"/>
       </w:pPr>
       <w:rPr>
-        <w:rFonts w:hint="default" w:ascii="Wingdings" w:hAnsi="Wingdings"/>
+        <w:rFonts w:ascii="Wingdings" w:hAnsi="Wingdings" w:hint="default"/>
         <w:sz w:val="20"/>
       </w:rPr>
     </w:lvl>
@@ -20167,7 +20090,7 @@
         <w:ind w:left="780" w:hanging="360"/>
       </w:pPr>
       <w:rPr>
-        <w:rFonts w:hint="default" w:ascii="Symbol" w:hAnsi="Symbol"/>
+        <w:rFonts w:ascii="Symbol" w:hAnsi="Symbol" w:hint="default"/>
       </w:rPr>
     </w:lvl>
     <w:lvl w:ilvl="1" w:tplc="240A0003" w:tentative="1">
@@ -20179,7 +20102,7 @@
         <w:ind w:left="1500" w:hanging="360"/>
       </w:pPr>
       <w:rPr>
-        <w:rFonts w:hint="default" w:ascii="Courier New" w:hAnsi="Courier New" w:cs="Courier New"/>
+        <w:rFonts w:ascii="Courier New" w:hAnsi="Courier New" w:cs="Courier New" w:hint="default"/>
       </w:rPr>
     </w:lvl>
     <w:lvl w:ilvl="2" w:tplc="240A0005" w:tentative="1">
@@ -20191,7 +20114,7 @@
         <w:ind w:left="2220" w:hanging="360"/>
       </w:pPr>
       <w:rPr>
-        <w:rFonts w:hint="default" w:ascii="Wingdings" w:hAnsi="Wingdings"/>
+        <w:rFonts w:ascii="Wingdings" w:hAnsi="Wingdings" w:hint="default"/>
       </w:rPr>
     </w:lvl>
     <w:lvl w:ilvl="3" w:tplc="240A0001" w:tentative="1">
@@ -20203,7 +20126,7 @@
         <w:ind w:left="2940" w:hanging="360"/>
       </w:pPr>
       <w:rPr>
-        <w:rFonts w:hint="default" w:ascii="Symbol" w:hAnsi="Symbol"/>
+        <w:rFonts w:ascii="Symbol" w:hAnsi="Symbol" w:hint="default"/>
       </w:rPr>
     </w:lvl>
     <w:lvl w:ilvl="4" w:tplc="240A0003" w:tentative="1">
@@ -20215,7 +20138,7 @@
         <w:ind w:left="3660" w:hanging="360"/>
       </w:pPr>
       <w:rPr>
-        <w:rFonts w:hint="default" w:ascii="Courier New" w:hAnsi="Courier New" w:cs="Courier New"/>
+        <w:rFonts w:ascii="Courier New" w:hAnsi="Courier New" w:cs="Courier New" w:hint="default"/>
       </w:rPr>
     </w:lvl>
     <w:lvl w:ilvl="5" w:tplc="240A0005" w:tentative="1">
@@ -20227,7 +20150,7 @@
         <w:ind w:left="4380" w:hanging="360"/>
       </w:pPr>
       <w:rPr>
-        <w:rFonts w:hint="default" w:ascii="Wingdings" w:hAnsi="Wingdings"/>
+        <w:rFonts w:ascii="Wingdings" w:hAnsi="Wingdings" w:hint="default"/>
       </w:rPr>
     </w:lvl>
     <w:lvl w:ilvl="6" w:tplc="240A0001" w:tentative="1">
@@ -20239,7 +20162,7 @@
         <w:ind w:left="5100" w:hanging="360"/>
       </w:pPr>
       <w:rPr>
-        <w:rFonts w:hint="default" w:ascii="Symbol" w:hAnsi="Symbol"/>
+        <w:rFonts w:ascii="Symbol" w:hAnsi="Symbol" w:hint="default"/>
       </w:rPr>
     </w:lvl>
     <w:lvl w:ilvl="7" w:tplc="240A0003" w:tentative="1">
@@ -20251,7 +20174,7 @@
         <w:ind w:left="5820" w:hanging="360"/>
       </w:pPr>
       <w:rPr>
-        <w:rFonts w:hint="default" w:ascii="Courier New" w:hAnsi="Courier New" w:cs="Courier New"/>
+        <w:rFonts w:ascii="Courier New" w:hAnsi="Courier New" w:cs="Courier New" w:hint="default"/>
       </w:rPr>
     </w:lvl>
     <w:lvl w:ilvl="8" w:tplc="240A0005" w:tentative="1">
@@ -20263,7 +20186,7 @@
         <w:ind w:left="6540" w:hanging="360"/>
       </w:pPr>
       <w:rPr>
-        <w:rFonts w:hint="default" w:ascii="Wingdings" w:hAnsi="Wingdings"/>
+        <w:rFonts w:ascii="Wingdings" w:hAnsi="Wingdings" w:hint="default"/>
       </w:rPr>
     </w:lvl>
   </w:abstractNum>
@@ -20283,7 +20206,7 @@
         <w:ind w:left="720" w:hanging="360"/>
       </w:pPr>
       <w:rPr>
-        <w:rFonts w:hint="default" w:ascii="Symbol" w:hAnsi="Symbol"/>
+        <w:rFonts w:ascii="Symbol" w:hAnsi="Symbol" w:hint="default"/>
         <w:sz w:val="20"/>
       </w:rPr>
     </w:lvl>
@@ -20299,7 +20222,7 @@
         <w:ind w:left="1440" w:hanging="360"/>
       </w:pPr>
       <w:rPr>
-        <w:rFonts w:hint="default" w:ascii="Courier New" w:hAnsi="Courier New"/>
+        <w:rFonts w:ascii="Courier New" w:hAnsi="Courier New" w:hint="default"/>
         <w:sz w:val="20"/>
       </w:rPr>
     </w:lvl>
@@ -20315,7 +20238,7 @@
         <w:ind w:left="2160" w:hanging="360"/>
       </w:pPr>
       <w:rPr>
-        <w:rFonts w:hint="default" w:ascii="Wingdings" w:hAnsi="Wingdings"/>
+        <w:rFonts w:ascii="Wingdings" w:hAnsi="Wingdings" w:hint="default"/>
         <w:sz w:val="20"/>
       </w:rPr>
     </w:lvl>
@@ -20331,7 +20254,7 @@
         <w:ind w:left="2880" w:hanging="360"/>
       </w:pPr>
       <w:rPr>
-        <w:rFonts w:hint="default" w:ascii="Wingdings" w:hAnsi="Wingdings"/>
+        <w:rFonts w:ascii="Wingdings" w:hAnsi="Wingdings" w:hint="default"/>
         <w:sz w:val="20"/>
       </w:rPr>
     </w:lvl>
@@ -20347,7 +20270,7 @@
         <w:ind w:left="3600" w:hanging="360"/>
       </w:pPr>
       <w:rPr>
-        <w:rFonts w:hint="default" w:ascii="Wingdings" w:hAnsi="Wingdings"/>
+        <w:rFonts w:ascii="Wingdings" w:hAnsi="Wingdings" w:hint="default"/>
         <w:sz w:val="20"/>
       </w:rPr>
     </w:lvl>
@@ -20363,7 +20286,7 @@
         <w:ind w:left="4320" w:hanging="360"/>
       </w:pPr>
       <w:rPr>
-        <w:rFonts w:hint="default" w:ascii="Wingdings" w:hAnsi="Wingdings"/>
+        <w:rFonts w:ascii="Wingdings" w:hAnsi="Wingdings" w:hint="default"/>
         <w:sz w:val="20"/>
       </w:rPr>
     </w:lvl>
@@ -20379,7 +20302,7 @@
         <w:ind w:left="5040" w:hanging="360"/>
       </w:pPr>
       <w:rPr>
-        <w:rFonts w:hint="default" w:ascii="Wingdings" w:hAnsi="Wingdings"/>
+        <w:rFonts w:ascii="Wingdings" w:hAnsi="Wingdings" w:hint="default"/>
         <w:sz w:val="20"/>
       </w:rPr>
     </w:lvl>
@@ -20395,7 +20318,7 @@
         <w:ind w:left="5760" w:hanging="360"/>
       </w:pPr>
       <w:rPr>
-        <w:rFonts w:hint="default" w:ascii="Wingdings" w:hAnsi="Wingdings"/>
+        <w:rFonts w:ascii="Wingdings" w:hAnsi="Wingdings" w:hint="default"/>
         <w:sz w:val="20"/>
       </w:rPr>
     </w:lvl>
@@ -20411,7 +20334,7 @@
         <w:ind w:left="6480" w:hanging="360"/>
       </w:pPr>
       <w:rPr>
-        <w:rFonts w:hint="default" w:ascii="Wingdings" w:hAnsi="Wingdings"/>
+        <w:rFonts w:ascii="Wingdings" w:hAnsi="Wingdings" w:hint="default"/>
         <w:sz w:val="20"/>
       </w:rPr>
     </w:lvl>
@@ -20432,7 +20355,7 @@
         <w:ind w:left="720" w:hanging="360"/>
       </w:pPr>
       <w:rPr>
-        <w:rFonts w:hint="default" w:ascii="Symbol" w:hAnsi="Symbol"/>
+        <w:rFonts w:ascii="Symbol" w:hAnsi="Symbol" w:hint="default"/>
         <w:sz w:val="20"/>
       </w:rPr>
     </w:lvl>
@@ -20448,7 +20371,7 @@
         <w:ind w:left="1440" w:hanging="360"/>
       </w:pPr>
       <w:rPr>
-        <w:rFonts w:hint="default" w:ascii="Courier New" w:hAnsi="Courier New"/>
+        <w:rFonts w:ascii="Courier New" w:hAnsi="Courier New" w:hint="default"/>
         <w:sz w:val="20"/>
       </w:rPr>
     </w:lvl>
@@ -20464,7 +20387,7 @@
         <w:ind w:left="2160" w:hanging="360"/>
       </w:pPr>
       <w:rPr>
-        <w:rFonts w:hint="default" w:ascii="Wingdings" w:hAnsi="Wingdings"/>
+        <w:rFonts w:ascii="Wingdings" w:hAnsi="Wingdings" w:hint="default"/>
         <w:sz w:val="20"/>
       </w:rPr>
     </w:lvl>
@@ -20480,7 +20403,7 @@
         <w:ind w:left="2880" w:hanging="360"/>
       </w:pPr>
       <w:rPr>
-        <w:rFonts w:hint="default" w:ascii="Wingdings" w:hAnsi="Wingdings"/>
+        <w:rFonts w:ascii="Wingdings" w:hAnsi="Wingdings" w:hint="default"/>
         <w:sz w:val="20"/>
       </w:rPr>
     </w:lvl>
@@ -20496,7 +20419,7 @@
         <w:ind w:left="3600" w:hanging="360"/>
       </w:pPr>
       <w:rPr>
-        <w:rFonts w:hint="default" w:ascii="Wingdings" w:hAnsi="Wingdings"/>
+        <w:rFonts w:ascii="Wingdings" w:hAnsi="Wingdings" w:hint="default"/>
         <w:sz w:val="20"/>
       </w:rPr>
     </w:lvl>
@@ -20512,7 +20435,7 @@
         <w:ind w:left="4320" w:hanging="360"/>
       </w:pPr>
       <w:rPr>
-        <w:rFonts w:hint="default" w:ascii="Wingdings" w:hAnsi="Wingdings"/>
+        <w:rFonts w:ascii="Wingdings" w:hAnsi="Wingdings" w:hint="default"/>
         <w:sz w:val="20"/>
       </w:rPr>
     </w:lvl>
@@ -20528,7 +20451,7 @@
         <w:ind w:left="5040" w:hanging="360"/>
       </w:pPr>
       <w:rPr>
-        <w:rFonts w:hint="default" w:ascii="Wingdings" w:hAnsi="Wingdings"/>
+        <w:rFonts w:ascii="Wingdings" w:hAnsi="Wingdings" w:hint="default"/>
         <w:sz w:val="20"/>
       </w:rPr>
     </w:lvl>
@@ -20544,7 +20467,7 @@
         <w:ind w:left="5760" w:hanging="360"/>
       </w:pPr>
       <w:rPr>
-        <w:rFonts w:hint="default" w:ascii="Wingdings" w:hAnsi="Wingdings"/>
+        <w:rFonts w:ascii="Wingdings" w:hAnsi="Wingdings" w:hint="default"/>
         <w:sz w:val="20"/>
       </w:rPr>
     </w:lvl>
@@ -20560,7 +20483,7 @@
         <w:ind w:left="6480" w:hanging="360"/>
       </w:pPr>
       <w:rPr>
-        <w:rFonts w:hint="default" w:ascii="Wingdings" w:hAnsi="Wingdings"/>
+        <w:rFonts w:ascii="Wingdings" w:hAnsi="Wingdings" w:hint="default"/>
         <w:sz w:val="20"/>
       </w:rPr>
     </w:lvl>
@@ -20581,7 +20504,7 @@
         <w:ind w:left="720" w:hanging="360"/>
       </w:pPr>
       <w:rPr>
-        <w:rFonts w:hint="default" w:ascii="Wingdings" w:hAnsi="Wingdings"/>
+        <w:rFonts w:ascii="Wingdings" w:hAnsi="Wingdings" w:hint="default"/>
         <w:sz w:val="20"/>
       </w:rPr>
     </w:lvl>
@@ -20597,7 +20520,7 @@
         <w:ind w:left="1440" w:hanging="360"/>
       </w:pPr>
       <w:rPr>
-        <w:rFonts w:hint="default" w:ascii="Courier New" w:hAnsi="Courier New"/>
+        <w:rFonts w:ascii="Courier New" w:hAnsi="Courier New" w:hint="default"/>
         <w:sz w:val="20"/>
       </w:rPr>
     </w:lvl>
@@ -20613,7 +20536,7 @@
         <w:ind w:left="2160" w:hanging="360"/>
       </w:pPr>
       <w:rPr>
-        <w:rFonts w:hint="default" w:ascii="Wingdings" w:hAnsi="Wingdings"/>
+        <w:rFonts w:ascii="Wingdings" w:hAnsi="Wingdings" w:hint="default"/>
         <w:sz w:val="20"/>
       </w:rPr>
     </w:lvl>
@@ -20629,7 +20552,7 @@
         <w:ind w:left="2880" w:hanging="360"/>
       </w:pPr>
       <w:rPr>
-        <w:rFonts w:hint="default" w:ascii="Wingdings" w:hAnsi="Wingdings"/>
+        <w:rFonts w:ascii="Wingdings" w:hAnsi="Wingdings" w:hint="default"/>
         <w:sz w:val="20"/>
       </w:rPr>
     </w:lvl>
@@ -20645,7 +20568,7 @@
         <w:ind w:left="3600" w:hanging="360"/>
       </w:pPr>
       <w:rPr>
-        <w:rFonts w:hint="default" w:ascii="Wingdings" w:hAnsi="Wingdings"/>
+        <w:rFonts w:ascii="Wingdings" w:hAnsi="Wingdings" w:hint="default"/>
         <w:sz w:val="20"/>
       </w:rPr>
     </w:lvl>
@@ -20661,7 +20584,7 @@
         <w:ind w:left="4320" w:hanging="360"/>
       </w:pPr>
       <w:rPr>
-        <w:rFonts w:hint="default" w:ascii="Wingdings" w:hAnsi="Wingdings"/>
+        <w:rFonts w:ascii="Wingdings" w:hAnsi="Wingdings" w:hint="default"/>
         <w:sz w:val="20"/>
       </w:rPr>
     </w:lvl>
@@ -20677,7 +20600,7 @@
         <w:ind w:left="5040" w:hanging="360"/>
       </w:pPr>
       <w:rPr>
-        <w:rFonts w:hint="default" w:ascii="Wingdings" w:hAnsi="Wingdings"/>
+        <w:rFonts w:ascii="Wingdings" w:hAnsi="Wingdings" w:hint="default"/>
         <w:sz w:val="20"/>
       </w:rPr>
     </w:lvl>
@@ -20693,7 +20616,7 @@
         <w:ind w:left="5760" w:hanging="360"/>
       </w:pPr>
       <w:rPr>
-        <w:rFonts w:hint="default" w:ascii="Wingdings" w:hAnsi="Wingdings"/>
+        <w:rFonts w:ascii="Wingdings" w:hAnsi="Wingdings" w:hint="default"/>
         <w:sz w:val="20"/>
       </w:rPr>
     </w:lvl>
@@ -20709,7 +20632,7 @@
         <w:ind w:left="6480" w:hanging="360"/>
       </w:pPr>
       <w:rPr>
-        <w:rFonts w:hint="default" w:ascii="Wingdings" w:hAnsi="Wingdings"/>
+        <w:rFonts w:ascii="Wingdings" w:hAnsi="Wingdings" w:hint="default"/>
         <w:sz w:val="20"/>
       </w:rPr>
     </w:lvl>
@@ -20727,7 +20650,7 @@
         <w:ind w:left="816" w:hanging="360"/>
       </w:pPr>
       <w:rPr>
-        <w:rFonts w:hint="default" w:ascii="Symbol" w:hAnsi="Symbol"/>
+        <w:rFonts w:ascii="Symbol" w:hAnsi="Symbol" w:hint="default"/>
       </w:rPr>
     </w:lvl>
     <w:lvl w:ilvl="1" w:tplc="240A0003" w:tentative="1">
@@ -20739,7 +20662,7 @@
         <w:ind w:left="1536" w:hanging="360"/>
       </w:pPr>
       <w:rPr>
-        <w:rFonts w:hint="default" w:ascii="Courier New" w:hAnsi="Courier New" w:cs="Courier New"/>
+        <w:rFonts w:ascii="Courier New" w:hAnsi="Courier New" w:cs="Courier New" w:hint="default"/>
       </w:rPr>
     </w:lvl>
     <w:lvl w:ilvl="2" w:tplc="240A0005" w:tentative="1">
@@ -20751,7 +20674,7 @@
         <w:ind w:left="2256" w:hanging="360"/>
       </w:pPr>
       <w:rPr>
-        <w:rFonts w:hint="default" w:ascii="Wingdings" w:hAnsi="Wingdings"/>
+        <w:rFonts w:ascii="Wingdings" w:hAnsi="Wingdings" w:hint="default"/>
       </w:rPr>
     </w:lvl>
     <w:lvl w:ilvl="3" w:tplc="240A0001" w:tentative="1">
@@ -20763,7 +20686,7 @@
         <w:ind w:left="2976" w:hanging="360"/>
       </w:pPr>
       <w:rPr>
-        <w:rFonts w:hint="default" w:ascii="Symbol" w:hAnsi="Symbol"/>
+        <w:rFonts w:ascii="Symbol" w:hAnsi="Symbol" w:hint="default"/>
       </w:rPr>
     </w:lvl>
     <w:lvl w:ilvl="4" w:tplc="240A0003" w:tentative="1">
@@ -20775,7 +20698,7 @@
         <w:ind w:left="3696" w:hanging="360"/>
       </w:pPr>
       <w:rPr>
-        <w:rFonts w:hint="default" w:ascii="Courier New" w:hAnsi="Courier New" w:cs="Courier New"/>
+        <w:rFonts w:ascii="Courier New" w:hAnsi="Courier New" w:cs="Courier New" w:hint="default"/>
       </w:rPr>
     </w:lvl>
     <w:lvl w:ilvl="5" w:tplc="240A0005" w:tentative="1">
@@ -20787,7 +20710,7 @@
         <w:ind w:left="4416" w:hanging="360"/>
       </w:pPr>
       <w:rPr>
-        <w:rFonts w:hint="default" w:ascii="Wingdings" w:hAnsi="Wingdings"/>
+        <w:rFonts w:ascii="Wingdings" w:hAnsi="Wingdings" w:hint="default"/>
       </w:rPr>
     </w:lvl>
     <w:lvl w:ilvl="6" w:tplc="240A0001" w:tentative="1">
@@ -20799,7 +20722,7 @@
         <w:ind w:left="5136" w:hanging="360"/>
       </w:pPr>
       <w:rPr>
-        <w:rFonts w:hint="default" w:ascii="Symbol" w:hAnsi="Symbol"/>
+        <w:rFonts w:ascii="Symbol" w:hAnsi="Symbol" w:hint="default"/>
       </w:rPr>
     </w:lvl>
     <w:lvl w:ilvl="7" w:tplc="240A0003" w:tentative="1">
@@ -20811,7 +20734,7 @@
         <w:ind w:left="5856" w:hanging="360"/>
       </w:pPr>
       <w:rPr>
-        <w:rFonts w:hint="default" w:ascii="Courier New" w:hAnsi="Courier New" w:cs="Courier New"/>
+        <w:rFonts w:ascii="Courier New" w:hAnsi="Courier New" w:cs="Courier New" w:hint="default"/>
       </w:rPr>
     </w:lvl>
     <w:lvl w:ilvl="8" w:tplc="240A0005" w:tentative="1">
@@ -20823,7 +20746,7 @@
         <w:ind w:left="6576" w:hanging="360"/>
       </w:pPr>
       <w:rPr>
-        <w:rFonts w:hint="default" w:ascii="Wingdings" w:hAnsi="Wingdings"/>
+        <w:rFonts w:ascii="Wingdings" w:hAnsi="Wingdings" w:hint="default"/>
       </w:rPr>
     </w:lvl>
   </w:abstractNum>
@@ -20926,7 +20849,7 @@
         <w:ind w:left="720" w:hanging="360"/>
       </w:pPr>
       <w:rPr>
-        <w:rFonts w:hint="default" w:ascii="Symbol" w:hAnsi="Symbol"/>
+        <w:rFonts w:ascii="Symbol" w:hAnsi="Symbol" w:hint="default"/>
       </w:rPr>
     </w:lvl>
     <w:lvl w:ilvl="1" w:tplc="240A0003" w:tentative="1">
@@ -20938,7 +20861,7 @@
         <w:ind w:left="1440" w:hanging="360"/>
       </w:pPr>
       <w:rPr>
-        <w:rFonts w:hint="default" w:ascii="Courier New" w:hAnsi="Courier New" w:cs="Courier New"/>
+        <w:rFonts w:ascii="Courier New" w:hAnsi="Courier New" w:cs="Courier New" w:hint="default"/>
       </w:rPr>
     </w:lvl>
     <w:lvl w:ilvl="2" w:tplc="240A0005" w:tentative="1">
@@ -20950,7 +20873,7 @@
         <w:ind w:left="2160" w:hanging="360"/>
       </w:pPr>
       <w:rPr>
-        <w:rFonts w:hint="default" w:ascii="Wingdings" w:hAnsi="Wingdings"/>
+        <w:rFonts w:ascii="Wingdings" w:hAnsi="Wingdings" w:hint="default"/>
       </w:rPr>
     </w:lvl>
     <w:lvl w:ilvl="3" w:tplc="240A0001" w:tentative="1">
@@ -20962,7 +20885,7 @@
         <w:ind w:left="2880" w:hanging="360"/>
       </w:pPr>
       <w:rPr>
-        <w:rFonts w:hint="default" w:ascii="Symbol" w:hAnsi="Symbol"/>
+        <w:rFonts w:ascii="Symbol" w:hAnsi="Symbol" w:hint="default"/>
       </w:rPr>
     </w:lvl>
     <w:lvl w:ilvl="4" w:tplc="240A0003" w:tentative="1">
@@ -20974,7 +20897,7 @@
         <w:ind w:left="3600" w:hanging="360"/>
       </w:pPr>
       <w:rPr>
-        <w:rFonts w:hint="default" w:ascii="Courier New" w:hAnsi="Courier New" w:cs="Courier New"/>
+        <w:rFonts w:ascii="Courier New" w:hAnsi="Courier New" w:cs="Courier New" w:hint="default"/>
       </w:rPr>
     </w:lvl>
     <w:lvl w:ilvl="5" w:tplc="240A0005" w:tentative="1">
@@ -20986,7 +20909,7 @@
         <w:ind w:left="4320" w:hanging="360"/>
       </w:pPr>
       <w:rPr>
-        <w:rFonts w:hint="default" w:ascii="Wingdings" w:hAnsi="Wingdings"/>
+        <w:rFonts w:ascii="Wingdings" w:hAnsi="Wingdings" w:hint="default"/>
       </w:rPr>
     </w:lvl>
     <w:lvl w:ilvl="6" w:tplc="240A0001" w:tentative="1">
@@ -20998,7 +20921,7 @@
         <w:ind w:left="5040" w:hanging="360"/>
       </w:pPr>
       <w:rPr>
-        <w:rFonts w:hint="default" w:ascii="Symbol" w:hAnsi="Symbol"/>
+        <w:rFonts w:ascii="Symbol" w:hAnsi="Symbol" w:hint="default"/>
       </w:rPr>
     </w:lvl>
     <w:lvl w:ilvl="7" w:tplc="240A0003" w:tentative="1">
@@ -21010,7 +20933,7 @@
         <w:ind w:left="5760" w:hanging="360"/>
       </w:pPr>
       <w:rPr>
-        <w:rFonts w:hint="default" w:ascii="Courier New" w:hAnsi="Courier New" w:cs="Courier New"/>
+        <w:rFonts w:ascii="Courier New" w:hAnsi="Courier New" w:cs="Courier New" w:hint="default"/>
       </w:rPr>
     </w:lvl>
     <w:lvl w:ilvl="8" w:tplc="240A0005" w:tentative="1">
@@ -21022,7 +20945,7 @@
         <w:ind w:left="6480" w:hanging="360"/>
       </w:pPr>
       <w:rPr>
-        <w:rFonts w:hint="default" w:ascii="Wingdings" w:hAnsi="Wingdings"/>
+        <w:rFonts w:ascii="Wingdings" w:hAnsi="Wingdings" w:hint="default"/>
       </w:rPr>
     </w:lvl>
   </w:abstractNum>
@@ -21039,7 +20962,7 @@
         <w:ind w:left="720" w:hanging="360"/>
       </w:pPr>
       <w:rPr>
-        <w:rFonts w:hint="default" w:ascii="Symbol" w:hAnsi="Symbol"/>
+        <w:rFonts w:ascii="Symbol" w:hAnsi="Symbol" w:hint="default"/>
       </w:rPr>
     </w:lvl>
     <w:lvl w:ilvl="1" w:tplc="240A0003" w:tentative="1">
@@ -21051,7 +20974,7 @@
         <w:ind w:left="1440" w:hanging="360"/>
       </w:pPr>
       <w:rPr>
-        <w:rFonts w:hint="default" w:ascii="Courier New" w:hAnsi="Courier New" w:cs="Courier New"/>
+        <w:rFonts w:ascii="Courier New" w:hAnsi="Courier New" w:cs="Courier New" w:hint="default"/>
       </w:rPr>
     </w:lvl>
     <w:lvl w:ilvl="2" w:tplc="240A0005" w:tentative="1">
@@ -21063,7 +20986,7 @@
         <w:ind w:left="2160" w:hanging="360"/>
       </w:pPr>
       <w:rPr>
-        <w:rFonts w:hint="default" w:ascii="Wingdings" w:hAnsi="Wingdings"/>
+        <w:rFonts w:ascii="Wingdings" w:hAnsi="Wingdings" w:hint="default"/>
       </w:rPr>
     </w:lvl>
     <w:lvl w:ilvl="3" w:tplc="240A0001" w:tentative="1">
@@ -21075,7 +20998,7 @@
         <w:ind w:left="2880" w:hanging="360"/>
       </w:pPr>
       <w:rPr>
-        <w:rFonts w:hint="default" w:ascii="Symbol" w:hAnsi="Symbol"/>
+        <w:rFonts w:ascii="Symbol" w:hAnsi="Symbol" w:hint="default"/>
       </w:rPr>
     </w:lvl>
     <w:lvl w:ilvl="4" w:tplc="240A0003" w:tentative="1">
@@ -21087,7 +21010,7 @@
         <w:ind w:left="3600" w:hanging="360"/>
       </w:pPr>
       <w:rPr>
-        <w:rFonts w:hint="default" w:ascii="Courier New" w:hAnsi="Courier New" w:cs="Courier New"/>
+        <w:rFonts w:ascii="Courier New" w:hAnsi="Courier New" w:cs="Courier New" w:hint="default"/>
       </w:rPr>
     </w:lvl>
     <w:lvl w:ilvl="5" w:tplc="240A0005" w:tentative="1">
@@ -21099,7 +21022,7 @@
         <w:ind w:left="4320" w:hanging="360"/>
       </w:pPr>
       <w:rPr>
-        <w:rFonts w:hint="default" w:ascii="Wingdings" w:hAnsi="Wingdings"/>
+        <w:rFonts w:ascii="Wingdings" w:hAnsi="Wingdings" w:hint="default"/>
       </w:rPr>
     </w:lvl>
     <w:lvl w:ilvl="6" w:tplc="240A0001" w:tentative="1">
@@ -21111,7 +21034,7 @@
         <w:ind w:left="5040" w:hanging="360"/>
       </w:pPr>
       <w:rPr>
-        <w:rFonts w:hint="default" w:ascii="Symbol" w:hAnsi="Symbol"/>
+        <w:rFonts w:ascii="Symbol" w:hAnsi="Symbol" w:hint="default"/>
       </w:rPr>
     </w:lvl>
     <w:lvl w:ilvl="7" w:tplc="240A0003" w:tentative="1">
@@ -21123,7 +21046,7 @@
         <w:ind w:left="5760" w:hanging="360"/>
       </w:pPr>
       <w:rPr>
-        <w:rFonts w:hint="default" w:ascii="Courier New" w:hAnsi="Courier New" w:cs="Courier New"/>
+        <w:rFonts w:ascii="Courier New" w:hAnsi="Courier New" w:cs="Courier New" w:hint="default"/>
       </w:rPr>
     </w:lvl>
     <w:lvl w:ilvl="8" w:tplc="240A0005" w:tentative="1">
@@ -21135,7 +21058,7 @@
         <w:ind w:left="6480" w:hanging="360"/>
       </w:pPr>
       <w:rPr>
-        <w:rFonts w:hint="default" w:ascii="Wingdings" w:hAnsi="Wingdings"/>
+        <w:rFonts w:ascii="Wingdings" w:hAnsi="Wingdings" w:hint="default"/>
       </w:rPr>
     </w:lvl>
   </w:abstractNum>
@@ -21152,7 +21075,7 @@
         <w:ind w:left="720" w:hanging="360"/>
       </w:pPr>
       <w:rPr>
-        <w:rFonts w:hint="default" w:ascii="Wingdings" w:hAnsi="Wingdings"/>
+        <w:rFonts w:ascii="Wingdings" w:hAnsi="Wingdings" w:hint="default"/>
       </w:rPr>
     </w:lvl>
     <w:lvl w:ilvl="1" w:tplc="240A0003" w:tentative="1">
@@ -21164,7 +21087,7 @@
         <w:ind w:left="1440" w:hanging="360"/>
       </w:pPr>
       <w:rPr>
-        <w:rFonts w:hint="default" w:ascii="Courier New" w:hAnsi="Courier New" w:cs="Courier New"/>
+        <w:rFonts w:ascii="Courier New" w:hAnsi="Courier New" w:cs="Courier New" w:hint="default"/>
       </w:rPr>
     </w:lvl>
     <w:lvl w:ilvl="2" w:tplc="240A0005" w:tentative="1">
@@ -21176,7 +21099,7 @@
         <w:ind w:left="2160" w:hanging="360"/>
       </w:pPr>
       <w:rPr>
-        <w:rFonts w:hint="default" w:ascii="Wingdings" w:hAnsi="Wingdings"/>
+        <w:rFonts w:ascii="Wingdings" w:hAnsi="Wingdings" w:hint="default"/>
       </w:rPr>
     </w:lvl>
     <w:lvl w:ilvl="3" w:tplc="240A0001" w:tentative="1">
@@ -21188,7 +21111,7 @@
         <w:ind w:left="2880" w:hanging="360"/>
       </w:pPr>
       <w:rPr>
-        <w:rFonts w:hint="default" w:ascii="Symbol" w:hAnsi="Symbol"/>
+        <w:rFonts w:ascii="Symbol" w:hAnsi="Symbol" w:hint="default"/>
       </w:rPr>
     </w:lvl>
     <w:lvl w:ilvl="4" w:tplc="240A0003" w:tentative="1">
@@ -21200,7 +21123,7 @@
         <w:ind w:left="3600" w:hanging="360"/>
       </w:pPr>
       <w:rPr>
-        <w:rFonts w:hint="default" w:ascii="Courier New" w:hAnsi="Courier New" w:cs="Courier New"/>
+        <w:rFonts w:ascii="Courier New" w:hAnsi="Courier New" w:cs="Courier New" w:hint="default"/>
       </w:rPr>
     </w:lvl>
     <w:lvl w:ilvl="5" w:tplc="240A0005" w:tentative="1">
@@ -21212,7 +21135,7 @@
         <w:ind w:left="4320" w:hanging="360"/>
       </w:pPr>
       <w:rPr>
-        <w:rFonts w:hint="default" w:ascii="Wingdings" w:hAnsi="Wingdings"/>
+        <w:rFonts w:ascii="Wingdings" w:hAnsi="Wingdings" w:hint="default"/>
       </w:rPr>
     </w:lvl>
     <w:lvl w:ilvl="6" w:tplc="240A0001" w:tentative="1">
@@ -21224,7 +21147,7 @@
         <w:ind w:left="5040" w:hanging="360"/>
       </w:pPr>
       <w:rPr>
-        <w:rFonts w:hint="default" w:ascii="Symbol" w:hAnsi="Symbol"/>
+        <w:rFonts w:ascii="Symbol" w:hAnsi="Symbol" w:hint="default"/>
       </w:rPr>
     </w:lvl>
     <w:lvl w:ilvl="7" w:tplc="240A0003" w:tentative="1">
@@ -21236,7 +21159,7 @@
         <w:ind w:left="5760" w:hanging="360"/>
       </w:pPr>
       <w:rPr>
-        <w:rFonts w:hint="default" w:ascii="Courier New" w:hAnsi="Courier New" w:cs="Courier New"/>
+        <w:rFonts w:ascii="Courier New" w:hAnsi="Courier New" w:cs="Courier New" w:hint="default"/>
       </w:rPr>
     </w:lvl>
     <w:lvl w:ilvl="8" w:tplc="240A0005" w:tentative="1">
@@ -21248,7 +21171,7 @@
         <w:ind w:left="6480" w:hanging="360"/>
       </w:pPr>
       <w:rPr>
-        <w:rFonts w:hint="default" w:ascii="Wingdings" w:hAnsi="Wingdings"/>
+        <w:rFonts w:ascii="Wingdings" w:hAnsi="Wingdings" w:hint="default"/>
       </w:rPr>
     </w:lvl>
   </w:abstractNum>
@@ -21265,7 +21188,7 @@
         <w:ind w:left="720" w:hanging="360"/>
       </w:pPr>
       <w:rPr>
-        <w:rFonts w:hint="default" w:ascii="Symbol" w:hAnsi="Symbol"/>
+        <w:rFonts w:ascii="Symbol" w:hAnsi="Symbol" w:hint="default"/>
       </w:rPr>
     </w:lvl>
     <w:lvl w:ilvl="1" w:tplc="240A0003" w:tentative="1">
@@ -21277,7 +21200,7 @@
         <w:ind w:left="1440" w:hanging="360"/>
       </w:pPr>
       <w:rPr>
-        <w:rFonts w:hint="default" w:ascii="Courier New" w:hAnsi="Courier New" w:cs="Courier New"/>
+        <w:rFonts w:ascii="Courier New" w:hAnsi="Courier New" w:cs="Courier New" w:hint="default"/>
       </w:rPr>
     </w:lvl>
     <w:lvl w:ilvl="2" w:tplc="240A0005" w:tentative="1">
@@ -21289,7 +21212,7 @@
         <w:ind w:left="2160" w:hanging="360"/>
       </w:pPr>
       <w:rPr>
-        <w:rFonts w:hint="default" w:ascii="Wingdings" w:hAnsi="Wingdings"/>
+        <w:rFonts w:ascii="Wingdings" w:hAnsi="Wingdings" w:hint="default"/>
       </w:rPr>
     </w:lvl>
     <w:lvl w:ilvl="3" w:tplc="240A0001" w:tentative="1">
@@ -21301,7 +21224,7 @@
         <w:ind w:left="2880" w:hanging="360"/>
       </w:pPr>
       <w:rPr>
-        <w:rFonts w:hint="default" w:ascii="Symbol" w:hAnsi="Symbol"/>
+        <w:rFonts w:ascii="Symbol" w:hAnsi="Symbol" w:hint="default"/>
       </w:rPr>
     </w:lvl>
     <w:lvl w:ilvl="4" w:tplc="240A0003" w:tentative="1">
@@ -21313,7 +21236,7 @@
         <w:ind w:left="3600" w:hanging="360"/>
       </w:pPr>
       <w:rPr>
-        <w:rFonts w:hint="default" w:ascii="Courier New" w:hAnsi="Courier New" w:cs="Courier New"/>
+        <w:rFonts w:ascii="Courier New" w:hAnsi="Courier New" w:cs="Courier New" w:hint="default"/>
       </w:rPr>
     </w:lvl>
     <w:lvl w:ilvl="5" w:tplc="240A0005" w:tentative="1">
@@ -21325,7 +21248,7 @@
         <w:ind w:left="4320" w:hanging="360"/>
       </w:pPr>
       <w:rPr>
-        <w:rFonts w:hint="default" w:ascii="Wingdings" w:hAnsi="Wingdings"/>
+        <w:rFonts w:ascii="Wingdings" w:hAnsi="Wingdings" w:hint="default"/>
       </w:rPr>
     </w:lvl>
     <w:lvl w:ilvl="6" w:tplc="240A0001" w:tentative="1">
@@ -21337,7 +21260,7 @@
         <w:ind w:left="5040" w:hanging="360"/>
       </w:pPr>
       <w:rPr>
-        <w:rFonts w:hint="default" w:ascii="Symbol" w:hAnsi="Symbol"/>
+        <w:rFonts w:ascii="Symbol" w:hAnsi="Symbol" w:hint="default"/>
       </w:rPr>
     </w:lvl>
     <w:lvl w:ilvl="7" w:tplc="240A0003" w:tentative="1">
@@ -21349,7 +21272,7 @@
         <w:ind w:left="5760" w:hanging="360"/>
       </w:pPr>
       <w:rPr>
-        <w:rFonts w:hint="default" w:ascii="Courier New" w:hAnsi="Courier New" w:cs="Courier New"/>
+        <w:rFonts w:ascii="Courier New" w:hAnsi="Courier New" w:cs="Courier New" w:hint="default"/>
       </w:rPr>
     </w:lvl>
     <w:lvl w:ilvl="8" w:tplc="240A0005" w:tentative="1">
@@ -21361,7 +21284,7 @@
         <w:ind w:left="6480" w:hanging="360"/>
       </w:pPr>
       <w:rPr>
-        <w:rFonts w:hint="default" w:ascii="Wingdings" w:hAnsi="Wingdings"/>
+        <w:rFonts w:ascii="Wingdings" w:hAnsi="Wingdings" w:hint="default"/>
       </w:rPr>
     </w:lvl>
   </w:abstractNum>
@@ -21378,7 +21301,7 @@
         <w:ind w:left="720" w:hanging="360"/>
       </w:pPr>
       <w:rPr>
-        <w:rFonts w:hint="default" w:ascii="Wingdings" w:hAnsi="Wingdings"/>
+        <w:rFonts w:ascii="Wingdings" w:hAnsi="Wingdings" w:hint="default"/>
       </w:rPr>
     </w:lvl>
     <w:lvl w:ilvl="1" w:tplc="240A0003" w:tentative="1">
@@ -21390,7 +21313,7 @@
         <w:ind w:left="1440" w:hanging="360"/>
       </w:pPr>
       <w:rPr>
-        <w:rFonts w:hint="default" w:ascii="Courier New" w:hAnsi="Courier New" w:cs="Courier New"/>
+        <w:rFonts w:ascii="Courier New" w:hAnsi="Courier New" w:cs="Courier New" w:hint="default"/>
       </w:rPr>
     </w:lvl>
     <w:lvl w:ilvl="2" w:tplc="240A0005" w:tentative="1">
@@ -21402,7 +21325,7 @@
         <w:ind w:left="2160" w:hanging="360"/>
       </w:pPr>
       <w:rPr>
-        <w:rFonts w:hint="default" w:ascii="Wingdings" w:hAnsi="Wingdings"/>
+        <w:rFonts w:ascii="Wingdings" w:hAnsi="Wingdings" w:hint="default"/>
       </w:rPr>
     </w:lvl>
     <w:lvl w:ilvl="3" w:tplc="240A0001" w:tentative="1">
@@ -21414,7 +21337,7 @@
         <w:ind w:left="2880" w:hanging="360"/>
       </w:pPr>
       <w:rPr>
-        <w:rFonts w:hint="default" w:ascii="Symbol" w:hAnsi="Symbol"/>
+        <w:rFonts w:ascii="Symbol" w:hAnsi="Symbol" w:hint="default"/>
       </w:rPr>
     </w:lvl>
     <w:lvl w:ilvl="4" w:tplc="240A0003" w:tentative="1">
@@ -21426,7 +21349,7 @@
         <w:ind w:left="3600" w:hanging="360"/>
       </w:pPr>
       <w:rPr>
-        <w:rFonts w:hint="default" w:ascii="Courier New" w:hAnsi="Courier New" w:cs="Courier New"/>
+        <w:rFonts w:ascii="Courier New" w:hAnsi="Courier New" w:cs="Courier New" w:hint="default"/>
       </w:rPr>
     </w:lvl>
     <w:lvl w:ilvl="5" w:tplc="240A0005" w:tentative="1">
@@ -21438,7 +21361,7 @@
         <w:ind w:left="4320" w:hanging="360"/>
       </w:pPr>
       <w:rPr>
-        <w:rFonts w:hint="default" w:ascii="Wingdings" w:hAnsi="Wingdings"/>
+        <w:rFonts w:ascii="Wingdings" w:hAnsi="Wingdings" w:hint="default"/>
       </w:rPr>
     </w:lvl>
     <w:lvl w:ilvl="6" w:tplc="240A0001" w:tentative="1">
@@ -21450,7 +21373,7 @@
         <w:ind w:left="5040" w:hanging="360"/>
       </w:pPr>
       <w:rPr>
-        <w:rFonts w:hint="default" w:ascii="Symbol" w:hAnsi="Symbol"/>
+        <w:rFonts w:ascii="Symbol" w:hAnsi="Symbol" w:hint="default"/>
       </w:rPr>
     </w:lvl>
     <w:lvl w:ilvl="7" w:tplc="240A0003" w:tentative="1">
@@ -21462,7 +21385,7 @@
         <w:ind w:left="5760" w:hanging="360"/>
       </w:pPr>
       <w:rPr>
-        <w:rFonts w:hint="default" w:ascii="Courier New" w:hAnsi="Courier New" w:cs="Courier New"/>
+        <w:rFonts w:ascii="Courier New" w:hAnsi="Courier New" w:cs="Courier New" w:hint="default"/>
       </w:rPr>
     </w:lvl>
     <w:lvl w:ilvl="8" w:tplc="240A0005" w:tentative="1">
@@ -21474,7 +21397,7 @@
         <w:ind w:left="6480" w:hanging="360"/>
       </w:pPr>
       <w:rPr>
-        <w:rFonts w:hint="default" w:ascii="Wingdings" w:hAnsi="Wingdings"/>
+        <w:rFonts w:ascii="Wingdings" w:hAnsi="Wingdings" w:hint="default"/>
       </w:rPr>
     </w:lvl>
   </w:abstractNum>
@@ -21491,7 +21414,7 @@
         <w:ind w:left="720" w:hanging="360"/>
       </w:pPr>
       <w:rPr>
-        <w:rFonts w:hint="default" w:ascii="Symbol" w:hAnsi="Symbol"/>
+        <w:rFonts w:ascii="Symbol" w:hAnsi="Symbol" w:hint="default"/>
       </w:rPr>
     </w:lvl>
     <w:lvl w:ilvl="1" w:tplc="240A0003">
@@ -21503,7 +21426,7 @@
         <w:ind w:left="1440" w:hanging="360"/>
       </w:pPr>
       <w:rPr>
-        <w:rFonts w:hint="default" w:ascii="Courier New" w:hAnsi="Courier New" w:cs="Courier New"/>
+        <w:rFonts w:ascii="Courier New" w:hAnsi="Courier New" w:cs="Courier New" w:hint="default"/>
       </w:rPr>
     </w:lvl>
     <w:lvl w:ilvl="2" w:tplc="240A0005" w:tentative="1">
@@ -21515,7 +21438,7 @@
         <w:ind w:left="2160" w:hanging="360"/>
       </w:pPr>
       <w:rPr>
-        <w:rFonts w:hint="default" w:ascii="Wingdings" w:hAnsi="Wingdings"/>
+        <w:rFonts w:ascii="Wingdings" w:hAnsi="Wingdings" w:hint="default"/>
       </w:rPr>
     </w:lvl>
     <w:lvl w:ilvl="3" w:tplc="240A0001" w:tentative="1">
@@ -21527,7 +21450,7 @@
         <w:ind w:left="2880" w:hanging="360"/>
       </w:pPr>
       <w:rPr>
-        <w:rFonts w:hint="default" w:ascii="Symbol" w:hAnsi="Symbol"/>
+        <w:rFonts w:ascii="Symbol" w:hAnsi="Symbol" w:hint="default"/>
       </w:rPr>
     </w:lvl>
     <w:lvl w:ilvl="4" w:tplc="240A0003" w:tentative="1">
@@ -21539,7 +21462,7 @@
         <w:ind w:left="3600" w:hanging="360"/>
       </w:pPr>
       <w:rPr>
-        <w:rFonts w:hint="default" w:ascii="Courier New" w:hAnsi="Courier New" w:cs="Courier New"/>
+        <w:rFonts w:ascii="Courier New" w:hAnsi="Courier New" w:cs="Courier New" w:hint="default"/>
       </w:rPr>
     </w:lvl>
     <w:lvl w:ilvl="5" w:tplc="240A0005" w:tentative="1">
@@ -21551,7 +21474,7 @@
         <w:ind w:left="4320" w:hanging="360"/>
       </w:pPr>
       <w:rPr>
-        <w:rFonts w:hint="default" w:ascii="Wingdings" w:hAnsi="Wingdings"/>
+        <w:rFonts w:ascii="Wingdings" w:hAnsi="Wingdings" w:hint="default"/>
       </w:rPr>
     </w:lvl>
     <w:lvl w:ilvl="6" w:tplc="240A0001" w:tentative="1">
@@ -21563,7 +21486,7 @@
         <w:ind w:left="5040" w:hanging="360"/>
       </w:pPr>
       <w:rPr>
-        <w:rFonts w:hint="default" w:ascii="Symbol" w:hAnsi="Symbol"/>
+        <w:rFonts w:ascii="Symbol" w:hAnsi="Symbol" w:hint="default"/>
       </w:rPr>
     </w:lvl>
     <w:lvl w:ilvl="7" w:tplc="240A0003" w:tentative="1">
@@ -21575,7 +21498,7 @@
         <w:ind w:left="5760" w:hanging="360"/>
       </w:pPr>
       <w:rPr>
-        <w:rFonts w:hint="default" w:ascii="Courier New" w:hAnsi="Courier New" w:cs="Courier New"/>
+        <w:rFonts w:ascii="Courier New" w:hAnsi="Courier New" w:cs="Courier New" w:hint="default"/>
       </w:rPr>
     </w:lvl>
     <w:lvl w:ilvl="8" w:tplc="240A0005" w:tentative="1">
@@ -21587,7 +21510,7 @@
         <w:ind w:left="6480" w:hanging="360"/>
       </w:pPr>
       <w:rPr>
-        <w:rFonts w:hint="default" w:ascii="Wingdings" w:hAnsi="Wingdings"/>
+        <w:rFonts w:ascii="Wingdings" w:hAnsi="Wingdings" w:hint="default"/>
       </w:rPr>
     </w:lvl>
   </w:abstractNum>
@@ -21604,7 +21527,7 @@
         <w:ind w:left="720" w:hanging="360"/>
       </w:pPr>
       <w:rPr>
-        <w:rFonts w:hint="default" w:ascii="Wingdings" w:hAnsi="Wingdings"/>
+        <w:rFonts w:ascii="Wingdings" w:hAnsi="Wingdings" w:hint="default"/>
       </w:rPr>
     </w:lvl>
     <w:lvl w:ilvl="1" w:tplc="240A0003" w:tentative="1">
@@ -21616,7 +21539,7 @@
         <w:ind w:left="1440" w:hanging="360"/>
       </w:pPr>
       <w:rPr>
-        <w:rFonts w:hint="default" w:ascii="Courier New" w:hAnsi="Courier New" w:cs="Courier New"/>
+        <w:rFonts w:ascii="Courier New" w:hAnsi="Courier New" w:cs="Courier New" w:hint="default"/>
       </w:rPr>
     </w:lvl>
     <w:lvl w:ilvl="2" w:tplc="240A0005" w:tentative="1">
@@ -21628,7 +21551,7 @@
         <w:ind w:left="2160" w:hanging="360"/>
       </w:pPr>
       <w:rPr>
-        <w:rFonts w:hint="default" w:ascii="Wingdings" w:hAnsi="Wingdings"/>
+        <w:rFonts w:ascii="Wingdings" w:hAnsi="Wingdings" w:hint="default"/>
       </w:rPr>
     </w:lvl>
     <w:lvl w:ilvl="3" w:tplc="240A0001" w:tentative="1">
@@ -21640,7 +21563,7 @@
         <w:ind w:left="2880" w:hanging="360"/>
       </w:pPr>
       <w:rPr>
-        <w:rFonts w:hint="default" w:ascii="Symbol" w:hAnsi="Symbol"/>
+        <w:rFonts w:ascii="Symbol" w:hAnsi="Symbol" w:hint="default"/>
       </w:rPr>
     </w:lvl>
     <w:lvl w:ilvl="4" w:tplc="240A0003" w:tentative="1">
@@ -21652,7 +21575,7 @@
         <w:ind w:left="3600" w:hanging="360"/>
       </w:pPr>
       <w:rPr>
-        <w:rFonts w:hint="default" w:ascii="Courier New" w:hAnsi="Courier New" w:cs="Courier New"/>
+        <w:rFonts w:ascii="Courier New" w:hAnsi="Courier New" w:cs="Courier New" w:hint="default"/>
       </w:rPr>
     </w:lvl>
     <w:lvl w:ilvl="5" w:tplc="240A0005" w:tentative="1">
@@ -21664,7 +21587,7 @@
         <w:ind w:left="4320" w:hanging="360"/>
       </w:pPr>
       <w:rPr>
-        <w:rFonts w:hint="default" w:ascii="Wingdings" w:hAnsi="Wingdings"/>
+        <w:rFonts w:ascii="Wingdings" w:hAnsi="Wingdings" w:hint="default"/>
       </w:rPr>
     </w:lvl>
     <w:lvl w:ilvl="6" w:tplc="240A0001" w:tentative="1">
@@ -21676,7 +21599,7 @@
         <w:ind w:left="5040" w:hanging="360"/>
       </w:pPr>
       <w:rPr>
-        <w:rFonts w:hint="default" w:ascii="Symbol" w:hAnsi="Symbol"/>
+        <w:rFonts w:ascii="Symbol" w:hAnsi="Symbol" w:hint="default"/>
       </w:rPr>
     </w:lvl>
     <w:lvl w:ilvl="7" w:tplc="240A0003" w:tentative="1">
@@ -21688,7 +21611,7 @@
         <w:ind w:left="5760" w:hanging="360"/>
       </w:pPr>
       <w:rPr>
-        <w:rFonts w:hint="default" w:ascii="Courier New" w:hAnsi="Courier New" w:cs="Courier New"/>
+        <w:rFonts w:ascii="Courier New" w:hAnsi="Courier New" w:cs="Courier New" w:hint="default"/>
       </w:rPr>
     </w:lvl>
     <w:lvl w:ilvl="8" w:tplc="240A0005" w:tentative="1">
@@ -21700,7 +21623,7 @@
         <w:ind w:left="6480" w:hanging="360"/>
       </w:pPr>
       <w:rPr>
-        <w:rFonts w:hint="default" w:ascii="Wingdings" w:hAnsi="Wingdings"/>
+        <w:rFonts w:ascii="Wingdings" w:hAnsi="Wingdings" w:hint="default"/>
       </w:rPr>
     </w:lvl>
   </w:abstractNum>
@@ -21717,7 +21640,7 @@
         <w:ind w:left="720" w:hanging="360"/>
       </w:pPr>
       <w:rPr>
-        <w:rFonts w:hint="default" w:ascii="Wingdings" w:hAnsi="Wingdings"/>
+        <w:rFonts w:ascii="Wingdings" w:hAnsi="Wingdings" w:hint="default"/>
       </w:rPr>
     </w:lvl>
     <w:lvl w:ilvl="1" w:tplc="240A0003" w:tentative="1">
@@ -21729,7 +21652,7 @@
         <w:ind w:left="1440" w:hanging="360"/>
       </w:pPr>
       <w:rPr>
-        <w:rFonts w:hint="default" w:ascii="Courier New" w:hAnsi="Courier New" w:cs="Courier New"/>
+        <w:rFonts w:ascii="Courier New" w:hAnsi="Courier New" w:cs="Courier New" w:hint="default"/>
       </w:rPr>
     </w:lvl>
     <w:lvl w:ilvl="2" w:tplc="240A0005" w:tentative="1">
@@ -21741,7 +21664,7 @@
         <w:ind w:left="2160" w:hanging="360"/>
       </w:pPr>
       <w:rPr>
-        <w:rFonts w:hint="default" w:ascii="Wingdings" w:hAnsi="Wingdings"/>
+        <w:rFonts w:ascii="Wingdings" w:hAnsi="Wingdings" w:hint="default"/>
       </w:rPr>
     </w:lvl>
     <w:lvl w:ilvl="3" w:tplc="240A0001" w:tentative="1">
@@ -21753,7 +21676,7 @@
         <w:ind w:left="2880" w:hanging="360"/>
       </w:pPr>
       <w:rPr>
-        <w:rFonts w:hint="default" w:ascii="Symbol" w:hAnsi="Symbol"/>
+        <w:rFonts w:ascii="Symbol" w:hAnsi="Symbol" w:hint="default"/>
       </w:rPr>
     </w:lvl>
     <w:lvl w:ilvl="4" w:tplc="240A0003" w:tentative="1">
@@ -21765,7 +21688,7 @@
         <w:ind w:left="3600" w:hanging="360"/>
       </w:pPr>
       <w:rPr>
-        <w:rFonts w:hint="default" w:ascii="Courier New" w:hAnsi="Courier New" w:cs="Courier New"/>
+        <w:rFonts w:ascii="Courier New" w:hAnsi="Courier New" w:cs="Courier New" w:hint="default"/>
       </w:rPr>
     </w:lvl>
     <w:lvl w:ilvl="5" w:tplc="240A0005" w:tentative="1">
@@ -21777,7 +21700,7 @@
         <w:ind w:left="4320" w:hanging="360"/>
       </w:pPr>
       <w:rPr>
-        <w:rFonts w:hint="default" w:ascii="Wingdings" w:hAnsi="Wingdings"/>
+        <w:rFonts w:ascii="Wingdings" w:hAnsi="Wingdings" w:hint="default"/>
       </w:rPr>
     </w:lvl>
     <w:lvl w:ilvl="6" w:tplc="240A0001" w:tentative="1">
@@ -21789,7 +21712,7 @@
         <w:ind w:left="5040" w:hanging="360"/>
       </w:pPr>
       <w:rPr>
-        <w:rFonts w:hint="default" w:ascii="Symbol" w:hAnsi="Symbol"/>
+        <w:rFonts w:ascii="Symbol" w:hAnsi="Symbol" w:hint="default"/>
       </w:rPr>
     </w:lvl>
     <w:lvl w:ilvl="7" w:tplc="240A0003" w:tentative="1">
@@ -21801,7 +21724,7 @@
         <w:ind w:left="5760" w:hanging="360"/>
       </w:pPr>
       <w:rPr>
-        <w:rFonts w:hint="default" w:ascii="Courier New" w:hAnsi="Courier New" w:cs="Courier New"/>
+        <w:rFonts w:ascii="Courier New" w:hAnsi="Courier New" w:cs="Courier New" w:hint="default"/>
       </w:rPr>
     </w:lvl>
     <w:lvl w:ilvl="8" w:tplc="240A0005" w:tentative="1">
@@ -21813,7 +21736,7 @@
         <w:ind w:left="6480" w:hanging="360"/>
       </w:pPr>
       <w:rPr>
-        <w:rFonts w:hint="default" w:ascii="Wingdings" w:hAnsi="Wingdings"/>
+        <w:rFonts w:ascii="Wingdings" w:hAnsi="Wingdings" w:hint="default"/>
       </w:rPr>
     </w:lvl>
   </w:abstractNum>
@@ -21833,7 +21756,7 @@
         <w:ind w:left="720" w:hanging="360"/>
       </w:pPr>
       <w:rPr>
-        <w:rFonts w:hint="default" w:ascii="Symbol" w:hAnsi="Symbol"/>
+        <w:rFonts w:ascii="Symbol" w:hAnsi="Symbol" w:hint="default"/>
         <w:sz w:val="20"/>
       </w:rPr>
     </w:lvl>
@@ -21849,7 +21772,7 @@
         <w:ind w:left="1440" w:hanging="360"/>
       </w:pPr>
       <w:rPr>
-        <w:rFonts w:hint="default" w:ascii="Courier New" w:hAnsi="Courier New"/>
+        <w:rFonts w:ascii="Courier New" w:hAnsi="Courier New" w:hint="default"/>
         <w:sz w:val="20"/>
       </w:rPr>
     </w:lvl>
@@ -21865,7 +21788,7 @@
         <w:ind w:left="2160" w:hanging="360"/>
       </w:pPr>
       <w:rPr>
-        <w:rFonts w:hint="default" w:ascii="Wingdings" w:hAnsi="Wingdings"/>
+        <w:rFonts w:ascii="Wingdings" w:hAnsi="Wingdings" w:hint="default"/>
         <w:sz w:val="20"/>
       </w:rPr>
     </w:lvl>
@@ -21881,7 +21804,7 @@
         <w:ind w:left="2880" w:hanging="360"/>
       </w:pPr>
       <w:rPr>
-        <w:rFonts w:hint="default" w:ascii="Wingdings" w:hAnsi="Wingdings"/>
+        <w:rFonts w:ascii="Wingdings" w:hAnsi="Wingdings" w:hint="default"/>
         <w:sz w:val="20"/>
       </w:rPr>
     </w:lvl>
@@ -21897,7 +21820,7 @@
         <w:ind w:left="3600" w:hanging="360"/>
       </w:pPr>
       <w:rPr>
-        <w:rFonts w:hint="default" w:ascii="Wingdings" w:hAnsi="Wingdings"/>
+        <w:rFonts w:ascii="Wingdings" w:hAnsi="Wingdings" w:hint="default"/>
         <w:sz w:val="20"/>
       </w:rPr>
     </w:lvl>
@@ -21913,7 +21836,7 @@
         <w:ind w:left="4320" w:hanging="360"/>
       </w:pPr>
       <w:rPr>
-        <w:rFonts w:hint="default" w:ascii="Wingdings" w:hAnsi="Wingdings"/>
+        <w:rFonts w:ascii="Wingdings" w:hAnsi="Wingdings" w:hint="default"/>
         <w:sz w:val="20"/>
       </w:rPr>
     </w:lvl>
@@ -21929,7 +21852,7 @@
         <w:ind w:left="5040" w:hanging="360"/>
       </w:pPr>
       <w:rPr>
-        <w:rFonts w:hint="default" w:ascii="Wingdings" w:hAnsi="Wingdings"/>
+        <w:rFonts w:ascii="Wingdings" w:hAnsi="Wingdings" w:hint="default"/>
         <w:sz w:val="20"/>
       </w:rPr>
     </w:lvl>
@@ -21945,7 +21868,7 @@
         <w:ind w:left="5760" w:hanging="360"/>
       </w:pPr>
       <w:rPr>
-        <w:rFonts w:hint="default" w:ascii="Wingdings" w:hAnsi="Wingdings"/>
+        <w:rFonts w:ascii="Wingdings" w:hAnsi="Wingdings" w:hint="default"/>
         <w:sz w:val="20"/>
       </w:rPr>
     </w:lvl>
@@ -21961,7 +21884,7 @@
         <w:ind w:left="6480" w:hanging="360"/>
       </w:pPr>
       <w:rPr>
-        <w:rFonts w:hint="default" w:ascii="Wingdings" w:hAnsi="Wingdings"/>
+        <w:rFonts w:ascii="Wingdings" w:hAnsi="Wingdings" w:hint="default"/>
         <w:sz w:val="20"/>
       </w:rPr>
     </w:lvl>
@@ -22093,22 +22016,19 @@
 </file>
 
 <file path=word/people.xml><?xml version="1.0" encoding="utf-8"?>
-<w15:people xmlns:mc="http://schemas.openxmlformats.org/markup-compatibility/2006" xmlns:w15="http://schemas.microsoft.com/office/word/2012/wordml" mc:Ignorable="w15">
+<w15:people xmlns:wpc="http://schemas.microsoft.com/office/word/2010/wordprocessingCanvas" xmlns:cx="http://schemas.microsoft.com/office/drawing/2014/chartex" xmlns:cx1="http://schemas.microsoft.com/office/drawing/2015/9/8/chartex" xmlns:cx2="http://schemas.microsoft.com/office/drawing/2015/10/21/chartex" xmlns:cx3="http://schemas.microsoft.com/office/drawing/2016/5/9/chartex" xmlns:cx4="http://schemas.microsoft.com/office/drawing/2016/5/10/chartex" xmlns:cx5="http://schemas.microsoft.com/office/drawing/2016/5/11/chartex" xmlns:cx6="http://schemas.microsoft.com/office/drawing/2016/5/12/chartex" xmlns:cx7="http://schemas.microsoft.com/office/drawing/2016/5/13/chartex" xmlns:cx8="http://schemas.microsoft.com/office/drawing/2016/5/14/chartex" xmlns:mc="http://schemas.openxmlformats.org/markup-compatibility/2006" xmlns:aink="http://schemas.microsoft.com/office/drawing/2016/ink" xmlns:am3d="http://schemas.microsoft.com/office/drawing/2017/model3d" xmlns:o="urn:schemas-microsoft-com:office:office" xmlns:oel="http://schemas.microsoft.com/office/2019/extlst" xmlns:r="http://schemas.openxmlformats.org/officeDocument/2006/relationships" xmlns:m="http://schemas.openxmlformats.org/officeDocument/2006/math" xmlns:v="urn:schemas-microsoft-com:vml" xmlns:wp14="http://schemas.microsoft.com/office/word/2010/wordprocessingDrawing" xmlns:wp="http://schemas.openxmlformats.org/drawingml/2006/wordprocessingDrawing" xmlns:w10="urn:schemas-microsoft-com:office:word" xmlns:w="http://schemas.openxmlformats.org/wordprocessingml/2006/main" xmlns:w14="http://schemas.microsoft.com/office/word/2010/wordml" xmlns:w15="http://schemas.microsoft.com/office/word/2012/wordml" xmlns:w16cex="http://schemas.microsoft.com/office/word/2018/wordml/cex" xmlns:w16cid="http://schemas.microsoft.com/office/word/2016/wordml/cid" xmlns:w16="http://schemas.microsoft.com/office/word/2018/wordml" xmlns:w16du="http://schemas.microsoft.com/office/word/2023/wordml/word16du" xmlns:w16sdtdh="http://schemas.microsoft.com/office/word/2020/wordml/sdtdatahash" xmlns:w16sdtfl="http://schemas.microsoft.com/office/word/2024/wordml/sdtformatlock" xmlns:w16se="http://schemas.microsoft.com/office/word/2015/wordml/symex" xmlns:wpg="http://schemas.microsoft.com/office/word/2010/wordprocessingGroup" xmlns:wpi="http://schemas.microsoft.com/office/word/2010/wordprocessingInk" xmlns:wne="http://schemas.microsoft.com/office/word/2006/wordml" xmlns:wps="http://schemas.microsoft.com/office/word/2010/wordprocessingShape" mc:Ignorable="w14 w15 w16se w16cid w16 w16cex w16sdtdh w16sdtfl w16du wp14">
   <w15:person w15:author="Sandra Paola Morales Paez">
     <w15:presenceInfo w15:providerId="AD" w15:userId="S::sandrap.morales@unad.edu.co::33e80951-1d3b-47f2-8326-0ae4d88eafec"/>
-  </w15:person>
-  <w15:person w15:author="Sandra Paola Morales Páez">
-    <w15:presenceInfo w15:providerId="AD" w15:userId="S::spmoralesp@sena.edu.co::10985b28-dc37-4a32-8c1c-fda81c033cd7"/>
   </w15:person>
 </w15:people>
 </file>
 
 <file path=word/styles.xml><?xml version="1.0" encoding="utf-8"?>
-<w:styles xmlns:wp14="http://schemas.microsoft.com/office/word/2010/wordprocessingDrawing" xmlns:mc="http://schemas.openxmlformats.org/markup-compatibility/2006" xmlns:r="http://schemas.openxmlformats.org/officeDocument/2006/relationships" xmlns:w="http://schemas.openxmlformats.org/wordprocessingml/2006/main" xmlns:w14="http://schemas.microsoft.com/office/word/2010/wordml" xmlns:w15="http://schemas.microsoft.com/office/word/2012/wordml" xmlns:w16cex="http://schemas.microsoft.com/office/word/2018/wordml/cex" xmlns:w16cid="http://schemas.microsoft.com/office/word/2016/wordml/cid" xmlns:w16="http://schemas.microsoft.com/office/word/2018/wordml" xmlns:w16du="http://schemas.microsoft.com/office/word/2023/wordml/word16du" xmlns:w16sdtdh="http://schemas.microsoft.com/office/word/2020/wordml/sdtdatahash" xmlns:w16sdtfl="http://schemas.microsoft.com/office/word/2024/wordml/sdtformatlock" xmlns:w16se="http://schemas.microsoft.com/office/word/2015/wordml/symex" mc:Ignorable="w14 w15 w16se w16cid w16 w16cex w16sdtdh w16sdtfl w16du wp14">
+<w:styles xmlns:mc="http://schemas.openxmlformats.org/markup-compatibility/2006" xmlns:r="http://schemas.openxmlformats.org/officeDocument/2006/relationships" xmlns:w="http://schemas.openxmlformats.org/wordprocessingml/2006/main" xmlns:w14="http://schemas.microsoft.com/office/word/2010/wordml" xmlns:w15="http://schemas.microsoft.com/office/word/2012/wordml" xmlns:w16cex="http://schemas.microsoft.com/office/word/2018/wordml/cex" xmlns:w16cid="http://schemas.microsoft.com/office/word/2016/wordml/cid" xmlns:w16="http://schemas.microsoft.com/office/word/2018/wordml" xmlns:w16du="http://schemas.microsoft.com/office/word/2023/wordml/word16du" xmlns:w16sdtdh="http://schemas.microsoft.com/office/word/2020/wordml/sdtdatahash" xmlns:w16sdtfl="http://schemas.microsoft.com/office/word/2024/wordml/sdtformatlock" xmlns:w16se="http://schemas.microsoft.com/office/word/2015/wordml/symex" mc:Ignorable="w14 w15 w16se w16cid w16 w16cex w16sdtdh w16sdtfl w16du">
   <w:docDefaults>
     <w:rPrDefault>
       <w:rPr>
-        <w:rFonts w:ascii="Arial" w:hAnsi="Arial" w:eastAsia="Arial" w:cs="Arial"/>
+        <w:rFonts w:ascii="Arial" w:eastAsia="Arial" w:hAnsi="Arial" w:cs="Arial"/>
         <w:sz w:val="22"/>
         <w:szCs w:val="22"/>
         <w:lang w:val="es-CO" w:eastAsia="ja-JP" w:bidi="ar-SA"/>
@@ -22123,14 +22043,14 @@
   <w:latentStyles w:defLockedState="0" w:defUIPriority="99" w:defSemiHidden="0" w:defUnhideWhenUsed="0" w:defQFormat="0" w:count="376">
     <w:lsdException w:name="Normal" w:uiPriority="0" w:qFormat="1"/>
     <w:lsdException w:name="heading 1" w:uiPriority="9" w:qFormat="1"/>
-    <w:lsdException w:name="heading 2" w:uiPriority="9" w:semiHidden="1" w:unhideWhenUsed="1" w:qFormat="1"/>
-    <w:lsdException w:name="heading 3" w:uiPriority="9" w:semiHidden="1" w:unhideWhenUsed="1" w:qFormat="1"/>
-    <w:lsdException w:name="heading 4" w:uiPriority="9" w:semiHidden="1" w:unhideWhenUsed="1" w:qFormat="1"/>
-    <w:lsdException w:name="heading 5" w:uiPriority="9" w:semiHidden="1" w:unhideWhenUsed="1" w:qFormat="1"/>
-    <w:lsdException w:name="heading 6" w:uiPriority="9" w:semiHidden="1" w:unhideWhenUsed="1" w:qFormat="1"/>
-    <w:lsdException w:name="heading 7" w:uiPriority="9" w:semiHidden="1" w:unhideWhenUsed="1" w:qFormat="1"/>
-    <w:lsdException w:name="heading 8" w:uiPriority="9" w:semiHidden="1" w:unhideWhenUsed="1" w:qFormat="1"/>
-    <w:lsdException w:name="heading 9" w:uiPriority="9" w:semiHidden="1" w:unhideWhenUsed="1" w:qFormat="1"/>
+    <w:lsdException w:name="heading 2" w:semiHidden="1" w:uiPriority="9" w:unhideWhenUsed="1" w:qFormat="1"/>
+    <w:lsdException w:name="heading 3" w:semiHidden="1" w:uiPriority="9" w:unhideWhenUsed="1" w:qFormat="1"/>
+    <w:lsdException w:name="heading 4" w:semiHidden="1" w:uiPriority="9" w:unhideWhenUsed="1" w:qFormat="1"/>
+    <w:lsdException w:name="heading 5" w:semiHidden="1" w:uiPriority="9" w:unhideWhenUsed="1" w:qFormat="1"/>
+    <w:lsdException w:name="heading 6" w:semiHidden="1" w:uiPriority="9" w:unhideWhenUsed="1" w:qFormat="1"/>
+    <w:lsdException w:name="heading 7" w:semiHidden="1" w:uiPriority="9" w:unhideWhenUsed="1" w:qFormat="1"/>
+    <w:lsdException w:name="heading 8" w:semiHidden="1" w:uiPriority="9" w:unhideWhenUsed="1" w:qFormat="1"/>
+    <w:lsdException w:name="heading 9" w:semiHidden="1" w:uiPriority="9" w:unhideWhenUsed="1" w:qFormat="1"/>
     <w:lsdException w:name="index 1" w:semiHidden="1" w:unhideWhenUsed="1"/>
     <w:lsdException w:name="index 2" w:semiHidden="1" w:unhideWhenUsed="1"/>
     <w:lsdException w:name="index 3" w:semiHidden="1" w:unhideWhenUsed="1"/>
@@ -22140,22 +22060,22 @@
     <w:lsdException w:name="index 7" w:semiHidden="1" w:unhideWhenUsed="1"/>
     <w:lsdException w:name="index 8" w:semiHidden="1" w:unhideWhenUsed="1"/>
     <w:lsdException w:name="index 9" w:semiHidden="1" w:unhideWhenUsed="1"/>
-    <w:lsdException w:name="toc 1" w:uiPriority="39" w:semiHidden="1" w:unhideWhenUsed="1"/>
-    <w:lsdException w:name="toc 2" w:uiPriority="39" w:semiHidden="1" w:unhideWhenUsed="1"/>
-    <w:lsdException w:name="toc 3" w:uiPriority="39" w:semiHidden="1" w:unhideWhenUsed="1"/>
-    <w:lsdException w:name="toc 4" w:uiPriority="39" w:semiHidden="1" w:unhideWhenUsed="1"/>
-    <w:lsdException w:name="toc 5" w:uiPriority="39" w:semiHidden="1" w:unhideWhenUsed="1"/>
-    <w:lsdException w:name="toc 6" w:uiPriority="39" w:semiHidden="1" w:unhideWhenUsed="1"/>
-    <w:lsdException w:name="toc 7" w:uiPriority="39" w:semiHidden="1" w:unhideWhenUsed="1"/>
-    <w:lsdException w:name="toc 8" w:uiPriority="39" w:semiHidden="1" w:unhideWhenUsed="1"/>
-    <w:lsdException w:name="toc 9" w:uiPriority="39" w:semiHidden="1" w:unhideWhenUsed="1"/>
+    <w:lsdException w:name="toc 1" w:semiHidden="1" w:uiPriority="39" w:unhideWhenUsed="1"/>
+    <w:lsdException w:name="toc 2" w:semiHidden="1" w:uiPriority="39" w:unhideWhenUsed="1"/>
+    <w:lsdException w:name="toc 3" w:semiHidden="1" w:uiPriority="39" w:unhideWhenUsed="1"/>
+    <w:lsdException w:name="toc 4" w:semiHidden="1" w:uiPriority="39" w:unhideWhenUsed="1"/>
+    <w:lsdException w:name="toc 5" w:semiHidden="1" w:uiPriority="39" w:unhideWhenUsed="1"/>
+    <w:lsdException w:name="toc 6" w:semiHidden="1" w:uiPriority="39" w:unhideWhenUsed="1"/>
+    <w:lsdException w:name="toc 7" w:semiHidden="1" w:uiPriority="39" w:unhideWhenUsed="1"/>
+    <w:lsdException w:name="toc 8" w:semiHidden="1" w:uiPriority="39" w:unhideWhenUsed="1"/>
+    <w:lsdException w:name="toc 9" w:semiHidden="1" w:uiPriority="39" w:unhideWhenUsed="1"/>
     <w:lsdException w:name="Normal Indent" w:semiHidden="1" w:unhideWhenUsed="1"/>
     <w:lsdException w:name="footnote text" w:semiHidden="1" w:unhideWhenUsed="1"/>
     <w:lsdException w:name="annotation text" w:semiHidden="1" w:unhideWhenUsed="1"/>
     <w:lsdException w:name="header" w:semiHidden="1" w:unhideWhenUsed="1"/>
     <w:lsdException w:name="footer" w:semiHidden="1" w:unhideWhenUsed="1"/>
     <w:lsdException w:name="index heading" w:semiHidden="1" w:unhideWhenUsed="1"/>
-    <w:lsdException w:name="caption" w:uiPriority="35" w:semiHidden="1" w:unhideWhenUsed="1" w:qFormat="1"/>
+    <w:lsdException w:name="caption" w:semiHidden="1" w:uiPriority="35" w:unhideWhenUsed="1" w:qFormat="1"/>
     <w:lsdException w:name="table of figures" w:semiHidden="1" w:unhideWhenUsed="1"/>
     <w:lsdException w:name="envelope address" w:semiHidden="1" w:unhideWhenUsed="1"/>
     <w:lsdException w:name="envelope return" w:semiHidden="1" w:unhideWhenUsed="1"/>
@@ -22186,8 +22106,8 @@
     <w:lsdException w:name="Title" w:uiPriority="10" w:qFormat="1"/>
     <w:lsdException w:name="Closing" w:semiHidden="1" w:unhideWhenUsed="1"/>
     <w:lsdException w:name="Signature" w:semiHidden="1" w:unhideWhenUsed="1"/>
-    <w:lsdException w:name="Default Paragraph Font" w:uiPriority="1" w:semiHidden="1" w:unhideWhenUsed="1"/>
-    <w:lsdException w:name="Body Text" w:uiPriority="1" w:semiHidden="1" w:unhideWhenUsed="1" w:qFormat="1"/>
+    <w:lsdException w:name="Default Paragraph Font" w:semiHidden="1" w:uiPriority="1" w:unhideWhenUsed="1"/>
+    <w:lsdException w:name="Body Text" w:semiHidden="1" w:uiPriority="1" w:unhideWhenUsed="1" w:qFormat="1"/>
     <w:lsdException w:name="Body Text Indent" w:semiHidden="1" w:unhideWhenUsed="1"/>
     <w:lsdException w:name="List Continue" w:semiHidden="1" w:unhideWhenUsed="1"/>
     <w:lsdException w:name="List Continue 2" w:semiHidden="1" w:unhideWhenUsed="1"/>
@@ -22386,8 +22306,8 @@
     <w:lsdException w:name="Subtle Reference" w:uiPriority="31" w:qFormat="1"/>
     <w:lsdException w:name="Intense Reference" w:uiPriority="32" w:qFormat="1"/>
     <w:lsdException w:name="Book Title" w:uiPriority="33" w:qFormat="1"/>
-    <w:lsdException w:name="Bibliography" w:uiPriority="37" w:semiHidden="1" w:unhideWhenUsed="1"/>
-    <w:lsdException w:name="TOC Heading" w:uiPriority="39" w:semiHidden="1" w:unhideWhenUsed="1" w:qFormat="1"/>
+    <w:lsdException w:name="Bibliography" w:semiHidden="1" w:uiPriority="37" w:unhideWhenUsed="1"/>
+    <w:lsdException w:name="TOC Heading" w:semiHidden="1" w:uiPriority="39" w:unhideWhenUsed="1" w:qFormat="1"/>
     <w:lsdException w:name="Plain Table 1" w:uiPriority="41"/>
     <w:lsdException w:name="Plain Table 2" w:uiPriority="42"/>
     <w:lsdException w:name="Plain Table 3" w:uiPriority="43"/>
@@ -22498,7 +22418,7 @@
     <w:lsdException w:name="Unresolved Mention" w:semiHidden="1" w:unhideWhenUsed="1"/>
     <w:lsdException w:name="Smart Link" w:semiHidden="1" w:unhideWhenUsed="1"/>
   </w:latentStyles>
-  <w:style w:type="paragraph" w:styleId="Normal" w:default="1">
+  <w:style w:type="paragraph" w:default="1" w:styleId="Normal">
     <w:name w:val="Normal"/>
     <w:qFormat/>
   </w:style>
@@ -22614,13 +22534,13 @@
       <w:color w:val="666666"/>
     </w:rPr>
   </w:style>
-  <w:style w:type="character" w:styleId="Fuentedeprrafopredeter" w:default="1">
+  <w:style w:type="character" w:default="1" w:styleId="Fuentedeprrafopredeter">
     <w:name w:val="Default Paragraph Font"/>
     <w:uiPriority w:val="1"/>
     <w:semiHidden/>
     <w:unhideWhenUsed/>
   </w:style>
-  <w:style w:type="table" w:styleId="Tablanormal" w:default="1">
+  <w:style w:type="table" w:default="1" w:styleId="Tablanormal">
     <w:name w:val="Normal Table"/>
     <w:uiPriority w:val="99"/>
     <w:semiHidden/>
@@ -22635,7 +22555,7 @@
       </w:tblCellMar>
     </w:tblPr>
   </w:style>
-  <w:style w:type="numbering" w:styleId="Sinlista" w:default="1">
+  <w:style w:type="numbering" w:default="1" w:styleId="Sinlista">
     <w:name w:val="No List"/>
     <w:uiPriority w:val="99"/>
     <w:semiHidden/>
@@ -22657,11 +22577,11 @@
       <w:szCs w:val="52"/>
     </w:rPr>
   </w:style>
-  <w:style w:type="paragraph" w:styleId="Normal0" w:customStyle="1">
+  <w:style w:type="paragraph" w:customStyle="1" w:styleId="Normal0">
     <w:name w:val="Normal0"/>
     <w:qFormat/>
   </w:style>
-  <w:style w:type="paragraph" w:styleId="heading10" w:customStyle="1">
+  <w:style w:type="paragraph" w:customStyle="1" w:styleId="heading10">
     <w:name w:val="heading 10"/>
     <w:basedOn w:val="Normal0"/>
     <w:next w:val="Normal0"/>
@@ -22678,7 +22598,7 @@
       <w:szCs w:val="40"/>
     </w:rPr>
   </w:style>
-  <w:style w:type="paragraph" w:styleId="heading20" w:customStyle="1">
+  <w:style w:type="paragraph" w:customStyle="1" w:styleId="heading20">
     <w:name w:val="heading 20"/>
     <w:basedOn w:val="Normal0"/>
     <w:next w:val="Normal0"/>
@@ -22697,7 +22617,7 @@
       <w:szCs w:val="32"/>
     </w:rPr>
   </w:style>
-  <w:style w:type="paragraph" w:styleId="heading30" w:customStyle="1">
+  <w:style w:type="paragraph" w:customStyle="1" w:styleId="heading30">
     <w:name w:val="heading 30"/>
     <w:basedOn w:val="Normal0"/>
     <w:next w:val="Normal0"/>
@@ -22717,7 +22637,7 @@
       <w:szCs w:val="28"/>
     </w:rPr>
   </w:style>
-  <w:style w:type="paragraph" w:styleId="heading40" w:customStyle="1">
+  <w:style w:type="paragraph" w:customStyle="1" w:styleId="heading40">
     <w:name w:val="heading 40"/>
     <w:basedOn w:val="Normal0"/>
     <w:next w:val="Normal0"/>
@@ -22737,7 +22657,7 @@
       <w:szCs w:val="24"/>
     </w:rPr>
   </w:style>
-  <w:style w:type="paragraph" w:styleId="heading50" w:customStyle="1">
+  <w:style w:type="paragraph" w:customStyle="1" w:styleId="heading50">
     <w:name w:val="heading 50"/>
     <w:basedOn w:val="Normal0"/>
     <w:next w:val="Normal0"/>
@@ -22755,7 +22675,7 @@
       <w:color w:val="666666"/>
     </w:rPr>
   </w:style>
-  <w:style w:type="paragraph" w:styleId="heading60" w:customStyle="1">
+  <w:style w:type="paragraph" w:customStyle="1" w:styleId="heading60">
     <w:name w:val="heading 60"/>
     <w:basedOn w:val="Normal0"/>
     <w:next w:val="Normal0"/>
@@ -22774,7 +22694,7 @@
       <w:color w:val="666666"/>
     </w:rPr>
   </w:style>
-  <w:style w:type="table" w:styleId="NormalTable0" w:customStyle="1">
+  <w:style w:type="table" w:customStyle="1" w:styleId="NormalTable0">
     <w:name w:val="Normal Table0"/>
     <w:uiPriority w:val="99"/>
     <w:semiHidden/>
@@ -22789,7 +22709,7 @@
       </w:tblCellMar>
     </w:tblPr>
   </w:style>
-  <w:style w:type="table" w:styleId="NormalTable1" w:customStyle="1">
+  <w:style w:type="table" w:customStyle="1" w:styleId="NormalTable1">
     <w:name w:val="Normal Table1"/>
     <w:tblPr>
       <w:tblCellMar>
@@ -22800,7 +22720,7 @@
       </w:tblCellMar>
     </w:tblPr>
   </w:style>
-  <w:style w:type="paragraph" w:styleId="Title0" w:customStyle="1">
+  <w:style w:type="paragraph" w:customStyle="1" w:styleId="Title0">
     <w:name w:val="Title0"/>
     <w:basedOn w:val="Normal0"/>
     <w:next w:val="Normal0"/>
@@ -22816,7 +22736,7 @@
       <w:szCs w:val="52"/>
     </w:rPr>
   </w:style>
-  <w:style w:type="table" w:styleId="TableNormal" w:customStyle="1">
+  <w:style w:type="table" w:customStyle="1" w:styleId="TableNormal">
     <w:name w:val="Table Normal"/>
     <w:tblPr>
       <w:tblCellMar>
@@ -22844,7 +22764,7 @@
       <w:szCs w:val="30"/>
     </w:rPr>
   </w:style>
-  <w:style w:type="table" w:styleId="a" w:customStyle="1">
+  <w:style w:type="table" w:customStyle="1" w:styleId="a">
     <w:basedOn w:val="NormalTable0"/>
     <w:tblPr>
       <w:tblStyleRowBandSize w:val="1"/>
@@ -22857,7 +22777,7 @@
       </w:tblCellMar>
     </w:tblPr>
   </w:style>
-  <w:style w:type="table" w:styleId="a0" w:customStyle="1">
+  <w:style w:type="table" w:customStyle="1" w:styleId="a0">
     <w:basedOn w:val="NormalTable0"/>
     <w:tblPr>
       <w:tblStyleRowBandSize w:val="1"/>
@@ -22870,7 +22790,7 @@
       </w:tblCellMar>
     </w:tblPr>
   </w:style>
-  <w:style w:type="table" w:styleId="a1" w:customStyle="1">
+  <w:style w:type="table" w:customStyle="1" w:styleId="a1">
     <w:basedOn w:val="NormalTable0"/>
     <w:tblPr>
       <w:tblStyleRowBandSize w:val="1"/>
@@ -22893,12 +22813,12 @@
     </w:pPr>
     <w:tblPr>
       <w:tblBorders>
-        <w:top w:val="single" w:color="auto" w:sz="4" w:space="0"/>
-        <w:left w:val="single" w:color="auto" w:sz="4" w:space="0"/>
-        <w:bottom w:val="single" w:color="auto" w:sz="4" w:space="0"/>
-        <w:right w:val="single" w:color="auto" w:sz="4" w:space="0"/>
-        <w:insideH w:val="single" w:color="auto" w:sz="4" w:space="0"/>
-        <w:insideV w:val="single" w:color="auto" w:sz="4" w:space="0"/>
+        <w:top w:val="single" w:sz="4" w:space="0" w:color="auto"/>
+        <w:left w:val="single" w:sz="4" w:space="0" w:color="auto"/>
+        <w:bottom w:val="single" w:sz="4" w:space="0" w:color="auto"/>
+        <w:right w:val="single" w:sz="4" w:space="0" w:color="auto"/>
+        <w:insideH w:val="single" w:sz="4" w:space="0" w:color="auto"/>
+        <w:insideV w:val="single" w:sz="4" w:space="0" w:color="auto"/>
       </w:tblBorders>
     </w:tblPr>
   </w:style>
@@ -22917,7 +22837,7 @@
       <w:spacing w:line="240" w:lineRule="auto"/>
     </w:pPr>
   </w:style>
-  <w:style w:type="character" w:styleId="EncabezadoCar" w:customStyle="1">
+  <w:style w:type="character" w:customStyle="1" w:styleId="EncabezadoCar">
     <w:name w:val="Encabezado Car"/>
     <w:basedOn w:val="Fuentedeprrafopredeter"/>
     <w:link w:val="Encabezado"/>
@@ -22939,7 +22859,7 @@
       <w:spacing w:line="240" w:lineRule="auto"/>
     </w:pPr>
   </w:style>
-  <w:style w:type="character" w:styleId="PiedepginaCar" w:customStyle="1">
+  <w:style w:type="character" w:customStyle="1" w:styleId="PiedepginaCar">
     <w:name w:val="Pie de página Car"/>
     <w:basedOn w:val="Fuentedeprrafopredeter"/>
     <w:link w:val="Piedepgina"/>
@@ -22957,12 +22877,12 @@
       <w:spacing w:before="100" w:beforeAutospacing="1" w:after="100" w:afterAutospacing="1" w:line="240" w:lineRule="auto"/>
     </w:pPr>
     <w:rPr>
-      <w:rFonts w:ascii="Times New Roman" w:hAnsi="Times New Roman" w:eastAsia="Times New Roman" w:cs="Times New Roman"/>
+      <w:rFonts w:ascii="Times New Roman" w:eastAsia="Times New Roman" w:hAnsi="Times New Roman" w:cs="Times New Roman"/>
       <w:sz w:val="24"/>
       <w:szCs w:val="24"/>
     </w:rPr>
   </w:style>
-  <w:style w:type="character" w:styleId="Listavistosa-nfasis1Car" w:customStyle="1">
+  <w:style w:type="character" w:customStyle="1" w:styleId="Listavistosa-nfasis1Car">
     <w:name w:val="Lista vistosa - Énfasis 1 Car"/>
     <w:link w:val="Listavistosa-nfasis1"/>
     <w:uiPriority w:val="34"/>
@@ -23003,7 +22923,7 @@
       <w:tblPr/>
       <w:tcPr>
         <w:tcBorders>
-          <w:bottom w:val="single" w:color="FFFFFF" w:themeColor="background1" w:sz="12" w:space="0"/>
+          <w:bottom w:val="single" w:sz="12" w:space="0" w:color="FFFFFF" w:themeColor="background1"/>
         </w:tcBorders>
         <w:shd w:val="clear" w:color="auto" w:fill="9E3A38" w:themeFill="accent2" w:themeFillShade="CC"/>
       </w:tcPr>
@@ -23012,7 +22932,7 @@
       <w:tblPr/>
       <w:tcPr>
         <w:tcBorders>
-          <w:top w:val="single" w:color="000000" w:themeColor="text1" w:sz="12" w:space="0"/>
+          <w:top w:val="single" w:sz="12" w:space="0" w:color="000000" w:themeColor="text1"/>
         </w:tcBorders>
         <w:shd w:val="clear" w:color="auto" w:fill="FFFFFF" w:themeFill="background1"/>
       </w:tcPr>
@@ -23060,7 +22980,7 @@
       <w:u w:val="single"/>
     </w:rPr>
   </w:style>
-  <w:style w:type="character" w:styleId="Mencinsinresolver1" w:customStyle="1">
+  <w:style w:type="character" w:customStyle="1" w:styleId="Mencinsinresolver1">
     <w:name w:val="Mención sin resolver1"/>
     <w:basedOn w:val="Fuentedeprrafopredeter"/>
     <w:uiPriority w:val="99"/>
@@ -23101,7 +23021,7 @@
       <w:szCs w:val="18"/>
     </w:rPr>
   </w:style>
-  <w:style w:type="character" w:styleId="TextodegloboCar" w:customStyle="1">
+  <w:style w:type="character" w:customStyle="1" w:styleId="TextodegloboCar">
     <w:name w:val="Texto de globo Car"/>
     <w:basedOn w:val="Fuentedeprrafopredeter"/>
     <w:link w:val="Textodeglobo"/>
@@ -23141,7 +23061,7 @@
       <w:szCs w:val="20"/>
     </w:rPr>
   </w:style>
-  <w:style w:type="character" w:styleId="TextocomentarioCar" w:customStyle="1">
+  <w:style w:type="character" w:customStyle="1" w:styleId="TextocomentarioCar">
     <w:name w:val="Texto comentario Car"/>
     <w:basedOn w:val="Fuentedeprrafopredeter"/>
     <w:link w:val="Textocomentario"/>
@@ -23166,7 +23086,7 @@
       <w:bCs/>
     </w:rPr>
   </w:style>
-  <w:style w:type="character" w:styleId="AsuntodelcomentarioCar" w:customStyle="1">
+  <w:style w:type="character" w:customStyle="1" w:styleId="AsuntodelcomentarioCar">
     <w:name w:val="Asunto del comentario Car"/>
     <w:basedOn w:val="TextocomentarioCar"/>
     <w:link w:val="Asuntodelcomentario"/>
@@ -23180,7 +23100,7 @@
       <w:szCs w:val="20"/>
     </w:rPr>
   </w:style>
-  <w:style w:type="table" w:styleId="a2" w:customStyle="1">
+  <w:style w:type="table" w:customStyle="1" w:styleId="a2">
     <w:basedOn w:val="TableNormal"/>
     <w:pPr>
       <w:spacing w:line="240" w:lineRule="auto"/>
@@ -23202,7 +23122,7 @@
       <w:shd w:val="clear" w:color="auto" w:fill="EDF2F8"/>
     </w:tcPr>
   </w:style>
-  <w:style w:type="table" w:styleId="a3" w:customStyle="1">
+  <w:style w:type="table" w:customStyle="1" w:styleId="a3">
     <w:basedOn w:val="TableNormal"/>
     <w:pPr>
       <w:spacing w:line="240" w:lineRule="auto"/>
@@ -23224,7 +23144,7 @@
       <w:shd w:val="clear" w:color="auto" w:fill="EDF2F8"/>
     </w:tcPr>
   </w:style>
-  <w:style w:type="table" w:styleId="a4" w:customStyle="1">
+  <w:style w:type="table" w:customStyle="1" w:styleId="a4">
     <w:basedOn w:val="TableNormal"/>
     <w:pPr>
       <w:spacing w:line="240" w:lineRule="auto"/>
@@ -23246,7 +23166,7 @@
       <w:shd w:val="clear" w:color="auto" w:fill="EDF2F8"/>
     </w:tcPr>
   </w:style>
-  <w:style w:type="table" w:styleId="a5" w:customStyle="1">
+  <w:style w:type="table" w:customStyle="1" w:styleId="a5">
     <w:basedOn w:val="TableNormal"/>
     <w:pPr>
       <w:spacing w:line="240" w:lineRule="auto"/>
@@ -23268,7 +23188,7 @@
       <w:shd w:val="clear" w:color="auto" w:fill="EDF2F8"/>
     </w:tcPr>
   </w:style>
-  <w:style w:type="table" w:styleId="a6" w:customStyle="1">
+  <w:style w:type="table" w:customStyle="1" w:styleId="a6">
     <w:basedOn w:val="TableNormal"/>
     <w:tblPr>
       <w:tblStyleRowBandSize w:val="1"/>
@@ -23279,7 +23199,7 @@
       </w:tblCellMar>
     </w:tblPr>
   </w:style>
-  <w:style w:type="table" w:styleId="a7" w:customStyle="1">
+  <w:style w:type="table" w:customStyle="1" w:styleId="a7">
     <w:basedOn w:val="TableNormal"/>
     <w:tblPr>
       <w:tblStyleRowBandSize w:val="1"/>
@@ -23292,7 +23212,7 @@
       </w:tblCellMar>
     </w:tblPr>
   </w:style>
-  <w:style w:type="table" w:styleId="a8" w:customStyle="1">
+  <w:style w:type="table" w:customStyle="1" w:styleId="a8">
     <w:basedOn w:val="TableNormal"/>
     <w:tblPr>
       <w:tblStyleRowBandSize w:val="1"/>
@@ -23305,7 +23225,7 @@
       </w:tblCellMar>
     </w:tblPr>
   </w:style>
-  <w:style w:type="table" w:styleId="a9" w:customStyle="1">
+  <w:style w:type="table" w:customStyle="1" w:styleId="a9">
     <w:basedOn w:val="TableNormal"/>
     <w:tblPr>
       <w:tblStyleRowBandSize w:val="1"/>
@@ -23316,7 +23236,7 @@
       </w:tblCellMar>
     </w:tblPr>
   </w:style>
-  <w:style w:type="table" w:styleId="aa" w:customStyle="1">
+  <w:style w:type="table" w:customStyle="1" w:styleId="aa">
     <w:basedOn w:val="TableNormal"/>
     <w:tblPr>
       <w:tblStyleRowBandSize w:val="1"/>
@@ -23327,7 +23247,7 @@
       </w:tblCellMar>
     </w:tblPr>
   </w:style>
-  <w:style w:type="table" w:styleId="ab" w:customStyle="1">
+  <w:style w:type="table" w:customStyle="1" w:styleId="ab">
     <w:basedOn w:val="TableNormal"/>
     <w:pPr>
       <w:spacing w:line="240" w:lineRule="auto"/>
@@ -23349,7 +23269,7 @@
       <w:shd w:val="clear" w:color="auto" w:fill="EDF2F8"/>
     </w:tcPr>
   </w:style>
-  <w:style w:type="table" w:styleId="ac" w:customStyle="1">
+  <w:style w:type="table" w:customStyle="1" w:styleId="ac">
     <w:basedOn w:val="TableNormal"/>
     <w:pPr>
       <w:spacing w:line="240" w:lineRule="auto"/>
@@ -23371,7 +23291,7 @@
       <w:shd w:val="clear" w:color="auto" w:fill="EDF2F8"/>
     </w:tcPr>
   </w:style>
-  <w:style w:type="table" w:styleId="ad" w:customStyle="1">
+  <w:style w:type="table" w:customStyle="1" w:styleId="ad">
     <w:basedOn w:val="TableNormal"/>
     <w:pPr>
       <w:spacing w:line="240" w:lineRule="auto"/>
@@ -23393,7 +23313,7 @@
       <w:shd w:val="clear" w:color="auto" w:fill="EDF2F8"/>
     </w:tcPr>
   </w:style>
-  <w:style w:type="table" w:styleId="ae" w:customStyle="1">
+  <w:style w:type="table" w:customStyle="1" w:styleId="ae">
     <w:basedOn w:val="TableNormal"/>
     <w:pPr>
       <w:spacing w:line="240" w:lineRule="auto"/>
@@ -23415,7 +23335,7 @@
       <w:shd w:val="clear" w:color="auto" w:fill="EDF2F8"/>
     </w:tcPr>
   </w:style>
-  <w:style w:type="table" w:styleId="af" w:customStyle="1">
+  <w:style w:type="table" w:customStyle="1" w:styleId="af">
     <w:basedOn w:val="TableNormal"/>
     <w:pPr>
       <w:spacing w:line="240" w:lineRule="auto"/>
@@ -23437,7 +23357,7 @@
       <w:shd w:val="clear" w:color="auto" w:fill="EDF2F8"/>
     </w:tcPr>
   </w:style>
-  <w:style w:type="table" w:styleId="af0" w:customStyle="1">
+  <w:style w:type="table" w:customStyle="1" w:styleId="af0">
     <w:basedOn w:val="TableNormal"/>
     <w:pPr>
       <w:spacing w:line="240" w:lineRule="auto"/>
@@ -23459,7 +23379,7 @@
       <w:shd w:val="clear" w:color="auto" w:fill="EDF2F8"/>
     </w:tcPr>
   </w:style>
-  <w:style w:type="table" w:styleId="af1" w:customStyle="1">
+  <w:style w:type="table" w:customStyle="1" w:styleId="af1">
     <w:basedOn w:val="TableNormal"/>
     <w:pPr>
       <w:spacing w:line="240" w:lineRule="auto"/>
@@ -23481,7 +23401,7 @@
       <w:shd w:val="clear" w:color="auto" w:fill="EDF2F8"/>
     </w:tcPr>
   </w:style>
-  <w:style w:type="table" w:styleId="af2" w:customStyle="1">
+  <w:style w:type="table" w:customStyle="1" w:styleId="af2">
     <w:basedOn w:val="TableNormal"/>
     <w:pPr>
       <w:spacing w:line="240" w:lineRule="auto"/>
@@ -23503,7 +23423,7 @@
       <w:shd w:val="clear" w:color="auto" w:fill="EDF2F8"/>
     </w:tcPr>
   </w:style>
-  <w:style w:type="table" w:styleId="af3" w:customStyle="1">
+  <w:style w:type="table" w:customStyle="1" w:styleId="af3">
     <w:basedOn w:val="TableNormal"/>
     <w:pPr>
       <w:spacing w:line="240" w:lineRule="auto"/>
@@ -23525,7 +23445,7 @@
       <w:shd w:val="clear" w:color="auto" w:fill="EDF2F8"/>
     </w:tcPr>
   </w:style>
-  <w:style w:type="character" w:styleId="Mencinsinresolver2" w:customStyle="1">
+  <w:style w:type="character" w:customStyle="1" w:styleId="Mencinsinresolver2">
     <w:name w:val="Mención sin resolver2"/>
     <w:basedOn w:val="Fuentedeprrafopredeter"/>
     <w:uiPriority w:val="99"/>
@@ -23537,7 +23457,7 @@
       <w:shd w:val="clear" w:color="auto" w:fill="E1DFDD"/>
     </w:rPr>
   </w:style>
-  <w:style w:type="paragraph" w:styleId="Subtitle0" w:customStyle="1">
+  <w:style w:type="paragraph" w:customStyle="1" w:styleId="Subtitle0">
     <w:name w:val="Subtitle0"/>
     <w:basedOn w:val="Normal0"/>
     <w:next w:val="Normal0"/>
@@ -23552,7 +23472,7 @@
       <w:szCs w:val="30"/>
     </w:rPr>
   </w:style>
-  <w:style w:type="table" w:styleId="af4" w:customStyle="1">
+  <w:style w:type="table" w:customStyle="1" w:styleId="af4">
     <w:basedOn w:val="NormalTable1"/>
     <w:pPr>
       <w:spacing w:line="240" w:lineRule="auto"/>
@@ -23574,7 +23494,7 @@
       <w:shd w:val="clear" w:color="auto" w:fill="EDF2F8"/>
     </w:tcPr>
   </w:style>
-  <w:style w:type="table" w:styleId="af5" w:customStyle="1">
+  <w:style w:type="table" w:customStyle="1" w:styleId="af5">
     <w:basedOn w:val="NormalTable1"/>
     <w:pPr>
       <w:spacing w:line="240" w:lineRule="auto"/>
@@ -23596,7 +23516,7 @@
       <w:shd w:val="clear" w:color="auto" w:fill="EDF2F8"/>
     </w:tcPr>
   </w:style>
-  <w:style w:type="table" w:styleId="af6" w:customStyle="1">
+  <w:style w:type="table" w:customStyle="1" w:styleId="af6">
     <w:basedOn w:val="NormalTable1"/>
     <w:pPr>
       <w:spacing w:line="240" w:lineRule="auto"/>
@@ -23618,7 +23538,7 @@
       <w:shd w:val="clear" w:color="auto" w:fill="EDF2F8"/>
     </w:tcPr>
   </w:style>
-  <w:style w:type="table" w:styleId="af7" w:customStyle="1">
+  <w:style w:type="table" w:customStyle="1" w:styleId="af7">
     <w:basedOn w:val="NormalTable1"/>
     <w:pPr>
       <w:spacing w:line="240" w:lineRule="auto"/>
@@ -23640,7 +23560,7 @@
       <w:shd w:val="clear" w:color="auto" w:fill="EDF2F8"/>
     </w:tcPr>
   </w:style>
-  <w:style w:type="table" w:styleId="af8" w:customStyle="1">
+  <w:style w:type="table" w:customStyle="1" w:styleId="af8">
     <w:basedOn w:val="NormalTable1"/>
     <w:tblPr>
       <w:tblStyleRowBandSize w:val="1"/>
@@ -23653,7 +23573,7 @@
       </w:tblCellMar>
     </w:tblPr>
   </w:style>
-  <w:style w:type="table" w:styleId="af9" w:customStyle="1">
+  <w:style w:type="table" w:customStyle="1" w:styleId="af9">
     <w:basedOn w:val="NormalTable1"/>
     <w:tblPr>
       <w:tblStyleRowBandSize w:val="1"/>
@@ -23666,7 +23586,7 @@
       </w:tblCellMar>
     </w:tblPr>
   </w:style>
-  <w:style w:type="table" w:styleId="afa" w:customStyle="1">
+  <w:style w:type="table" w:customStyle="1" w:styleId="afa">
     <w:basedOn w:val="NormalTable1"/>
     <w:pPr>
       <w:spacing w:line="240" w:lineRule="auto"/>
@@ -23688,7 +23608,7 @@
       <w:shd w:val="clear" w:color="auto" w:fill="EDF2F8"/>
     </w:tcPr>
   </w:style>
-  <w:style w:type="table" w:styleId="afb" w:customStyle="1">
+  <w:style w:type="table" w:customStyle="1" w:styleId="afb">
     <w:basedOn w:val="NormalTable1"/>
     <w:pPr>
       <w:spacing w:line="240" w:lineRule="auto"/>
@@ -23710,7 +23630,7 @@
       <w:shd w:val="clear" w:color="auto" w:fill="EDF2F8"/>
     </w:tcPr>
   </w:style>
-  <w:style w:type="table" w:styleId="afc" w:customStyle="1">
+  <w:style w:type="table" w:customStyle="1" w:styleId="afc">
     <w:basedOn w:val="NormalTable1"/>
     <w:pPr>
       <w:spacing w:line="240" w:lineRule="auto"/>
@@ -23732,7 +23652,7 @@
       <w:shd w:val="clear" w:color="auto" w:fill="EDF2F8"/>
     </w:tcPr>
   </w:style>
-  <w:style w:type="table" w:styleId="afd" w:customStyle="1">
+  <w:style w:type="table" w:customStyle="1" w:styleId="afd">
     <w:basedOn w:val="NormalTable1"/>
     <w:pPr>
       <w:spacing w:line="240" w:lineRule="auto"/>
@@ -23754,7 +23674,7 @@
       <w:shd w:val="clear" w:color="auto" w:fill="EDF2F8"/>
     </w:tcPr>
   </w:style>
-  <w:style w:type="table" w:styleId="afe" w:customStyle="1">
+  <w:style w:type="table" w:customStyle="1" w:styleId="afe">
     <w:basedOn w:val="NormalTable1"/>
     <w:pPr>
       <w:spacing w:line="240" w:lineRule="auto"/>
@@ -23776,12 +23696,12 @@
       <w:shd w:val="clear" w:color="auto" w:fill="EDF2F8"/>
     </w:tcPr>
   </w:style>
-  <w:style w:type="character" w:styleId="fontstyle01" w:customStyle="1">
+  <w:style w:type="character" w:customStyle="1" w:styleId="fontstyle01">
     <w:name w:val="fontstyle01"/>
     <w:basedOn w:val="Fuentedeprrafopredeter"/>
     <w:rsid w:val="005F4477"/>
     <w:rPr>
-      <w:rFonts w:hint="default" w:ascii="Helvetica" w:hAnsi="Helvetica"/>
+      <w:rFonts w:ascii="Helvetica" w:hAnsi="Helvetica" w:hint="default"/>
       <w:b w:val="0"/>
       <w:bCs w:val="0"/>
       <w:i w:val="0"/>
@@ -23817,20 +23737,20 @@
       <w:spacing w:line="240" w:lineRule="auto"/>
     </w:pPr>
     <w:rPr>
-      <w:rFonts w:ascii="Arial MT" w:hAnsi="Arial MT" w:eastAsia="Arial MT" w:cs="Arial MT"/>
+      <w:rFonts w:ascii="Arial MT" w:eastAsia="Arial MT" w:hAnsi="Arial MT" w:cs="Arial MT"/>
       <w:sz w:val="24"/>
       <w:szCs w:val="24"/>
       <w:lang w:val="es-ES" w:eastAsia="en-US"/>
     </w:rPr>
   </w:style>
-  <w:style w:type="character" w:styleId="TextoindependienteCar" w:customStyle="1">
+  <w:style w:type="character" w:customStyle="1" w:styleId="TextoindependienteCar">
     <w:name w:val="Texto independiente Car"/>
     <w:basedOn w:val="Fuentedeprrafopredeter"/>
     <w:link w:val="Textoindependiente"/>
     <w:uiPriority w:val="1"/>
     <w:rsid w:val="001C09CC"/>
     <w:rPr>
-      <w:rFonts w:ascii="Arial MT" w:hAnsi="Arial MT" w:eastAsia="Arial MT" w:cs="Arial MT"/>
+      <w:rFonts w:ascii="Arial MT" w:eastAsia="Arial MT" w:hAnsi="Arial MT" w:cs="Arial MT"/>
       <w:sz w:val="24"/>
       <w:szCs w:val="24"/>
       <w:lang w:val="es-ES" w:eastAsia="en-US"/>
@@ -24171,6 +24091,21 @@
 </file>
 
 <file path=customXml/item1.xml><?xml version="1.0" encoding="utf-8"?>
+<?mso-contentType ?>
+<FormTemplates xmlns="http://schemas.microsoft.com/sharepoint/v3/contenttype/forms">
+  <Display>DocumentLibraryForm</Display>
+  <Edit>DocumentLibraryForm</Edit>
+  <New>DocumentLibraryForm</New>
+</FormTemplates>
+</file>
+
+<file path=customXml/item2.xml><?xml version="1.0" encoding="utf-8"?>
+<go:gDocsCustomXmlDataStorage xmlns:go="http://customooxmlschemas.google.com/" xmlns:r="http://schemas.openxmlformats.org/officeDocument/2006/relationships">
+  <go:docsCustomData xmlns:go="http://customooxmlschemas.google.com/" roundtripDataSignature="AMtx7mh3w1sXrKwdjzYCxjbwPkf7wsIk5w==">AMUW2mWhRc/xLonLdtoI8dz4BVu2GREgE7++Eme5Ko+W5/2G+QfXPKxV7NwLPPaJ77IM2LrlHDguxVZnDKcg4iQIvJIe+zJ9DBWjUaWFI+z0k4HbdiCFsJo=</go:docsCustomData>
+</go:gDocsCustomXmlDataStorage>
+</file>
+
+<file path=customXml/item3.xml><?xml version="1.0" encoding="utf-8"?>
 <p:properties xmlns:p="http://schemas.microsoft.com/office/2006/metadata/properties" xmlns:xsi="http://www.w3.org/2001/XMLSchema-instance" xmlns:pc="http://schemas.microsoft.com/office/infopath/2007/PartnerControls">
   <documentManagement>
     <TaxCatchAll xmlns="cb45339b-ced9-4d0d-8f64-77573914d53b" xsi:nil="true"/>
@@ -24179,21 +24114,6 @@
     </lcf76f155ced4ddcb4097134ff3c332f>
   </documentManagement>
 </p:properties>
-</file>
-
-<file path=customXml/item2.xml><?xml version="1.0" encoding="utf-8"?>
-<?mso-contentType ?>
-<FormTemplates xmlns="http://schemas.microsoft.com/sharepoint/v3/contenttype/forms">
-  <Display>DocumentLibraryForm</Display>
-  <Edit>DocumentLibraryForm</Edit>
-  <New>DocumentLibraryForm</New>
-</FormTemplates>
-</file>
-
-<file path=customXml/item3.xml><?xml version="1.0" encoding="utf-8"?>
-<go:gDocsCustomXmlDataStorage xmlns:go="http://customooxmlschemas.google.com/" xmlns:r="http://schemas.openxmlformats.org/officeDocument/2006/relationships">
-  <go:docsCustomData xmlns:go="http://customooxmlschemas.google.com/" roundtripDataSignature="AMtx7mh3w1sXrKwdjzYCxjbwPkf7wsIk5w==">AMUW2mWhRc/xLonLdtoI8dz4BVu2GREgE7++Eme5Ko+W5/2G+QfXPKxV7NwLPPaJ77IM2LrlHDguxVZnDKcg4iQIvJIe+zJ9DBWjUaWFI+z0k4HbdiCFsJo=</go:docsCustomData>
-</go:gDocsCustomXmlDataStorage>
 </file>
 
 <file path=customXml/item4.xml><?xml version="1.0" encoding="utf-8"?>
@@ -24432,6 +24352,23 @@
 </file>
 
 <file path=customXml/itemProps1.xml><?xml version="1.0" encoding="utf-8"?>
+<ds:datastoreItem xmlns:ds="http://schemas.openxmlformats.org/officeDocument/2006/customXml" ds:itemID="{83102ECF-E44F-4F73-A78F-FE313D1BFB9A}">
+  <ds:schemaRefs>
+    <ds:schemaRef ds:uri="http://schemas.microsoft.com/sharepoint/v3/contenttype/forms"/>
+  </ds:schemaRefs>
+</ds:datastoreItem>
+</file>
+
+<file path=customXml/itemProps2.xml><?xml version="1.0" encoding="utf-8"?>
+<ds:datastoreItem xmlns:ds="http://schemas.openxmlformats.org/officeDocument/2006/customXml" ds:itemID="{11111111-1234-1234-1234-123412341234}">
+  <ds:schemaRefs>
+    <ds:schemaRef ds:uri="http://customooxmlschemas.google.com/"/>
+    <ds:schemaRef ds:uri="http://schemas.openxmlformats.org/officeDocument/2006/relationships"/>
+  </ds:schemaRefs>
+</ds:datastoreItem>
+</file>
+
+<file path=customXml/itemProps3.xml><?xml version="1.0" encoding="utf-8"?>
 <ds:datastoreItem xmlns:ds="http://schemas.openxmlformats.org/officeDocument/2006/customXml" ds:itemID="{9D9B1A75-0210-4935-8179-95DF20A26AD1}">
   <ds:schemaRefs>
     <ds:schemaRef ds:uri="http://schemas.microsoft.com/office/2006/metadata/properties"/>
@@ -24442,23 +24379,6 @@
 </ds:datastoreItem>
 </file>
 
-<file path=customXml/itemProps2.xml><?xml version="1.0" encoding="utf-8"?>
-<ds:datastoreItem xmlns:ds="http://schemas.openxmlformats.org/officeDocument/2006/customXml" ds:itemID="{83102ECF-E44F-4F73-A78F-FE313D1BFB9A}">
-  <ds:schemaRefs>
-    <ds:schemaRef ds:uri="http://schemas.microsoft.com/sharepoint/v3/contenttype/forms"/>
-  </ds:schemaRefs>
-</ds:datastoreItem>
-</file>
-
-<file path=customXml/itemProps3.xml><?xml version="1.0" encoding="utf-8"?>
-<ds:datastoreItem xmlns:ds="http://schemas.openxmlformats.org/officeDocument/2006/customXml" ds:itemID="{11111111-1234-1234-1234-123412341234}">
-  <ds:schemaRefs>
-    <ds:schemaRef ds:uri="http://customooxmlschemas.google.com/"/>
-    <ds:schemaRef ds:uri="http://schemas.openxmlformats.org/officeDocument/2006/relationships"/>
-  </ds:schemaRefs>
-</ds:datastoreItem>
-</file>
-
 <file path=customXml/itemProps4.xml><?xml version="1.0" encoding="utf-8"?>
-<ds:datastoreItem xmlns:ds="http://schemas.openxmlformats.org/officeDocument/2006/customXml" ds:itemID="{9643BAE0-1AFD-4BB4-B87A-ABA76F21A415}"/>
+<ds:datastoreItem xmlns:ds="http://schemas.openxmlformats.org/officeDocument/2006/customXml" ds:itemID="{1D8AB178-F2F8-459D-B41A-8CCDE39CE977}"/>
 </file>